--- a/Paths.docx
+++ b/Paths.docx
@@ -10,8 +10,8 @@
         <w:tblLook w:val="04A0" w:firstRow="1" w:lastRow="0" w:firstColumn="1" w:lastColumn="0" w:noHBand="0" w:noVBand="1"/>
       </w:tblPr>
       <w:tblGrid>
-        <w:gridCol w:w="2386"/>
-        <w:gridCol w:w="3681"/>
+        <w:gridCol w:w="2122"/>
+        <w:gridCol w:w="3945"/>
         <w:gridCol w:w="1329"/>
         <w:gridCol w:w="3661"/>
       </w:tblGrid>
@@ -22,7 +22,7 @@
         <w:tc>
           <w:tcPr>
             <w:cnfStyle w:val="001000000000" w:firstRow="0" w:lastRow="0" w:firstColumn="1" w:lastColumn="0" w:oddVBand="0" w:evenVBand="0" w:oddHBand="0" w:evenHBand="0" w:firstRowFirstColumn="0" w:firstRowLastColumn="0" w:lastRowFirstColumn="0" w:lastRowLastColumn="0"/>
-            <w:tcW w:w="2386" w:type="dxa"/>
+            <w:tcW w:w="2122" w:type="dxa"/>
             <w:vAlign w:val="center"/>
           </w:tcPr>
           <w:p>
@@ -42,7 +42,7 @@
         </w:tc>
         <w:tc>
           <w:tcPr>
-            <w:tcW w:w="3681" w:type="dxa"/>
+            <w:tcW w:w="3945" w:type="dxa"/>
             <w:vAlign w:val="center"/>
           </w:tcPr>
           <w:p>
@@ -112,7 +112,7 @@
         <w:tc>
           <w:tcPr>
             <w:cnfStyle w:val="001000000000" w:firstRow="0" w:lastRow="0" w:firstColumn="1" w:lastColumn="0" w:oddVBand="0" w:evenVBand="0" w:oddHBand="0" w:evenHBand="0" w:firstRowFirstColumn="0" w:firstRowLastColumn="0" w:lastRowFirstColumn="0" w:lastRowLastColumn="0"/>
-            <w:tcW w:w="2386" w:type="dxa"/>
+            <w:tcW w:w="2122" w:type="dxa"/>
             <w:vAlign w:val="center"/>
           </w:tcPr>
           <w:p>
@@ -131,7 +131,7 @@
         </w:tc>
         <w:tc>
           <w:tcPr>
-            <w:tcW w:w="3681" w:type="dxa"/>
+            <w:tcW w:w="3945" w:type="dxa"/>
             <w:vAlign w:val="center"/>
           </w:tcPr>
           <w:p>
@@ -159,14 +159,12 @@
               </w:rPr>
               <w:t>/</w:t>
             </w:r>
-            <w:proofErr w:type="spellStart"/>
             <w:r>
               <w:rPr>
                 <w:rFonts w:ascii="Arial" w:hAnsi="Arial" w:cs="Arial"/>
               </w:rPr>
               <w:t>cars</w:t>
             </w:r>
-            <w:proofErr w:type="spellEnd"/>
             <w:r>
               <w:rPr>
                 <w:rFonts w:ascii="Arial" w:hAnsi="Arial" w:cs="Arial"/>
@@ -246,20 +244,20 @@
         <w:tc>
           <w:tcPr>
             <w:cnfStyle w:val="001000000000" w:firstRow="0" w:lastRow="0" w:firstColumn="1" w:lastColumn="0" w:oddVBand="0" w:evenVBand="0" w:oddHBand="0" w:evenHBand="0" w:firstRowFirstColumn="0" w:firstRowLastColumn="0" w:lastRowFirstColumn="0" w:lastRowLastColumn="0"/>
-            <w:tcW w:w="2386" w:type="dxa"/>
-            <w:vAlign w:val="center"/>
-          </w:tcPr>
-          <w:p>
-            <w:pPr>
-              <w:rPr>
-                <w:rFonts w:ascii="Arial" w:hAnsi="Arial" w:cs="Arial"/>
-              </w:rPr>
-            </w:pPr>
-          </w:p>
-        </w:tc>
-        <w:tc>
-          <w:tcPr>
-            <w:tcW w:w="3681" w:type="dxa"/>
+            <w:tcW w:w="2122" w:type="dxa"/>
+            <w:vAlign w:val="center"/>
+          </w:tcPr>
+          <w:p>
+            <w:pPr>
+              <w:rPr>
+                <w:rFonts w:ascii="Arial" w:hAnsi="Arial" w:cs="Arial"/>
+              </w:rPr>
+            </w:pPr>
+          </w:p>
+        </w:tc>
+        <w:tc>
+          <w:tcPr>
+            <w:tcW w:w="3945" w:type="dxa"/>
             <w:vAlign w:val="center"/>
           </w:tcPr>
           <w:p>
@@ -298,7 +296,6 @@
               </w:rPr>
               <w:t>cars</w:t>
             </w:r>
-            <w:proofErr w:type="gramStart"/>
             <w:r>
               <w:rPr>
                 <w:rFonts w:ascii="Arial" w:hAnsi="Arial" w:cs="Arial"/>
@@ -306,7 +303,6 @@
               </w:rPr>
               <w:t>/:</w:t>
             </w:r>
-            <w:proofErr w:type="spellStart"/>
             <w:r>
               <w:rPr>
                 <w:rFonts w:ascii="Arial" w:hAnsi="Arial" w:cs="Arial"/>
@@ -321,8 +317,6 @@
               </w:rPr>
               <w:t>Id</w:t>
             </w:r>
-            <w:proofErr w:type="spellEnd"/>
-            <w:proofErr w:type="gramEnd"/>
           </w:p>
         </w:tc>
         <w:tc>
@@ -380,20 +374,20 @@
         <w:tc>
           <w:tcPr>
             <w:cnfStyle w:val="001000000000" w:firstRow="0" w:lastRow="0" w:firstColumn="1" w:lastColumn="0" w:oddVBand="0" w:evenVBand="0" w:oddHBand="0" w:evenHBand="0" w:firstRowFirstColumn="0" w:firstRowLastColumn="0" w:lastRowFirstColumn="0" w:lastRowLastColumn="0"/>
-            <w:tcW w:w="2386" w:type="dxa"/>
-            <w:vAlign w:val="center"/>
-          </w:tcPr>
-          <w:p>
-            <w:pPr>
-              <w:rPr>
-                <w:rFonts w:ascii="Arial" w:hAnsi="Arial" w:cs="Arial"/>
-              </w:rPr>
-            </w:pPr>
-          </w:p>
-        </w:tc>
-        <w:tc>
-          <w:tcPr>
-            <w:tcW w:w="3681" w:type="dxa"/>
+            <w:tcW w:w="2122" w:type="dxa"/>
+            <w:vAlign w:val="center"/>
+          </w:tcPr>
+          <w:p>
+            <w:pPr>
+              <w:rPr>
+                <w:rFonts w:ascii="Arial" w:hAnsi="Arial" w:cs="Arial"/>
+              </w:rPr>
+            </w:pPr>
+          </w:p>
+        </w:tc>
+        <w:tc>
+          <w:tcPr>
+            <w:tcW w:w="3945" w:type="dxa"/>
             <w:vAlign w:val="center"/>
           </w:tcPr>
           <w:p>
@@ -432,7 +426,6 @@
               </w:rPr>
               <w:t>cars</w:t>
             </w:r>
-            <w:proofErr w:type="gramStart"/>
             <w:r>
               <w:rPr>
                 <w:rFonts w:ascii="Arial" w:hAnsi="Arial" w:cs="Arial"/>
@@ -440,7 +433,6 @@
               </w:rPr>
               <w:t>/:</w:t>
             </w:r>
-            <w:proofErr w:type="spellStart"/>
             <w:r>
               <w:rPr>
                 <w:rFonts w:ascii="Arial" w:hAnsi="Arial" w:cs="Arial"/>
@@ -453,16 +445,7 @@
                 <w:rFonts w:ascii="Arial" w:hAnsi="Arial" w:cs="Arial"/>
                 <w:lang w:val="en-US"/>
               </w:rPr>
-              <w:t>Id</w:t>
-            </w:r>
-            <w:proofErr w:type="spellEnd"/>
-            <w:proofErr w:type="gramEnd"/>
-            <w:r>
-              <w:rPr>
-                <w:rFonts w:ascii="Arial" w:hAnsi="Arial" w:cs="Arial"/>
-                <w:lang w:val="en-US"/>
-              </w:rPr>
-              <w:t>/tags</w:t>
+              <w:t>Id/tags</w:t>
             </w:r>
           </w:p>
         </w:tc>
@@ -520,20 +503,20 @@
         <w:tc>
           <w:tcPr>
             <w:cnfStyle w:val="001000000000" w:firstRow="0" w:lastRow="0" w:firstColumn="1" w:lastColumn="0" w:oddVBand="0" w:evenVBand="0" w:oddHBand="0" w:evenHBand="0" w:firstRowFirstColumn="0" w:firstRowLastColumn="0" w:lastRowFirstColumn="0" w:lastRowLastColumn="0"/>
-            <w:tcW w:w="2386" w:type="dxa"/>
-            <w:vAlign w:val="center"/>
-          </w:tcPr>
-          <w:p>
-            <w:pPr>
-              <w:rPr>
-                <w:rFonts w:ascii="Arial" w:hAnsi="Arial" w:cs="Arial"/>
-              </w:rPr>
-            </w:pPr>
-          </w:p>
-        </w:tc>
-        <w:tc>
-          <w:tcPr>
-            <w:tcW w:w="3681" w:type="dxa"/>
+            <w:tcW w:w="2122" w:type="dxa"/>
+            <w:vAlign w:val="center"/>
+          </w:tcPr>
+          <w:p>
+            <w:pPr>
+              <w:rPr>
+                <w:rFonts w:ascii="Arial" w:hAnsi="Arial" w:cs="Arial"/>
+              </w:rPr>
+            </w:pPr>
+          </w:p>
+        </w:tc>
+        <w:tc>
+          <w:tcPr>
+            <w:tcW w:w="3945" w:type="dxa"/>
             <w:vAlign w:val="center"/>
             <w:hideMark/>
           </w:tcPr>
@@ -573,7 +556,6 @@
               </w:rPr>
               <w:t>cars</w:t>
             </w:r>
-            <w:proofErr w:type="gramStart"/>
             <w:r>
               <w:rPr>
                 <w:rFonts w:ascii="Arial" w:hAnsi="Arial" w:cs="Arial"/>
@@ -581,7 +563,6 @@
               </w:rPr>
               <w:t>/:description</w:t>
             </w:r>
-            <w:proofErr w:type="gramEnd"/>
             <w:r>
               <w:rPr>
                 <w:rFonts w:ascii="Arial" w:hAnsi="Arial" w:cs="Arial"/>
@@ -654,7 +635,6 @@
               </w:rPr>
               <w:t>s (</w:t>
             </w:r>
-            <w:proofErr w:type="spellStart"/>
             <w:r>
               <w:rPr>
                 <w:rFonts w:ascii="Arial" w:hAnsi="Arial" w:cs="Arial"/>
@@ -663,7 +643,6 @@
               </w:rPr>
               <w:t>search</w:t>
             </w:r>
-            <w:proofErr w:type="spellEnd"/>
             <w:r>
               <w:rPr>
                 <w:rFonts w:ascii="Arial" w:hAnsi="Arial" w:cs="Arial"/>
@@ -681,20 +660,20 @@
         <w:tc>
           <w:tcPr>
             <w:cnfStyle w:val="001000000000" w:firstRow="0" w:lastRow="0" w:firstColumn="1" w:lastColumn="0" w:oddVBand="0" w:evenVBand="0" w:oddHBand="0" w:evenHBand="0" w:firstRowFirstColumn="0" w:firstRowLastColumn="0" w:lastRowFirstColumn="0" w:lastRowLastColumn="0"/>
-            <w:tcW w:w="2386" w:type="dxa"/>
-            <w:vAlign w:val="center"/>
-          </w:tcPr>
-          <w:p>
-            <w:pPr>
-              <w:rPr>
-                <w:rFonts w:ascii="Arial" w:hAnsi="Arial" w:cs="Arial"/>
-              </w:rPr>
-            </w:pPr>
-          </w:p>
-        </w:tc>
-        <w:tc>
-          <w:tcPr>
-            <w:tcW w:w="3681" w:type="dxa"/>
+            <w:tcW w:w="2122" w:type="dxa"/>
+            <w:vAlign w:val="center"/>
+          </w:tcPr>
+          <w:p>
+            <w:pPr>
+              <w:rPr>
+                <w:rFonts w:ascii="Arial" w:hAnsi="Arial" w:cs="Arial"/>
+              </w:rPr>
+            </w:pPr>
+          </w:p>
+        </w:tc>
+        <w:tc>
+          <w:tcPr>
+            <w:tcW w:w="3945" w:type="dxa"/>
             <w:vAlign w:val="center"/>
           </w:tcPr>
           <w:p>
@@ -742,7 +721,7 @@
         <w:tc>
           <w:tcPr>
             <w:cnfStyle w:val="001000000000" w:firstRow="0" w:lastRow="0" w:firstColumn="1" w:lastColumn="0" w:oddVBand="0" w:evenVBand="0" w:oddHBand="0" w:evenHBand="0" w:firstRowFirstColumn="0" w:firstRowLastColumn="0" w:lastRowFirstColumn="0" w:lastRowLastColumn="0"/>
-            <w:tcW w:w="2386" w:type="dxa"/>
+            <w:tcW w:w="2122" w:type="dxa"/>
             <w:vAlign w:val="center"/>
           </w:tcPr>
           <w:p>
@@ -761,7 +740,7 @@
         </w:tc>
         <w:tc>
           <w:tcPr>
-            <w:tcW w:w="3681" w:type="dxa"/>
+            <w:tcW w:w="3945" w:type="dxa"/>
             <w:vAlign w:val="center"/>
           </w:tcPr>
           <w:p>
@@ -769,45 +748,27 @@
               <w:cnfStyle w:val="000000000000" w:firstRow="0" w:lastRow="0" w:firstColumn="0" w:lastColumn="0" w:oddVBand="0" w:evenVBand="0" w:oddHBand="0" w:evenHBand="0" w:firstRowFirstColumn="0" w:firstRowLastColumn="0" w:lastRowFirstColumn="0" w:lastRowLastColumn="0"/>
               <w:rPr>
                 <w:rFonts w:ascii="Arial" w:hAnsi="Arial" w:cs="Arial"/>
-              </w:rPr>
-            </w:pPr>
-            <w:r>
-              <w:rPr>
-                <w:rFonts w:ascii="Arial" w:hAnsi="Arial" w:cs="Arial"/>
-              </w:rPr>
-              <w:t>/reserve/</w:t>
-            </w:r>
-            <w:proofErr w:type="spellStart"/>
-            <w:r>
-              <w:rPr>
-                <w:rFonts w:ascii="Arial" w:hAnsi="Arial" w:cs="Arial"/>
-              </w:rPr>
-              <w:t>user</w:t>
-            </w:r>
-            <w:proofErr w:type="spellEnd"/>
-            <w:r>
-              <w:rPr>
-                <w:rFonts w:ascii="Arial" w:hAnsi="Arial" w:cs="Arial"/>
-              </w:rPr>
-              <w:t>/reserves</w:t>
-            </w:r>
-            <w:r>
-              <w:rPr>
-                <w:rFonts w:ascii="Arial" w:hAnsi="Arial" w:cs="Arial"/>
-              </w:rPr>
-              <w:t>/:</w:t>
-            </w:r>
-            <w:proofErr w:type="spellStart"/>
-            <w:r>
-              <w:rPr>
-                <w:rFonts w:ascii="Arial" w:hAnsi="Arial" w:cs="Arial"/>
-              </w:rPr>
-              <w:t>userId</w:t>
-            </w:r>
-            <w:proofErr w:type="spellEnd"/>
-            <w:r>
-              <w:rPr>
-                <w:rFonts w:ascii="Arial" w:hAnsi="Arial" w:cs="Arial"/>
+                <w:lang w:val="en-US"/>
+              </w:rPr>
+            </w:pPr>
+            <w:r>
+              <w:rPr>
+                <w:rFonts w:ascii="Arial" w:hAnsi="Arial" w:cs="Arial"/>
+                <w:lang w:val="en-US"/>
+              </w:rPr>
+              <w:t>/rent-a-car/rent/user/rents</w:t>
+            </w:r>
+            <w:r>
+              <w:rPr>
+                <w:rFonts w:ascii="Arial" w:hAnsi="Arial" w:cs="Arial"/>
+                <w:lang w:val="en-US"/>
+              </w:rPr>
+              <w:t>/:userId</w:t>
+            </w:r>
+            <w:r>
+              <w:rPr>
+                <w:rFonts w:ascii="Arial" w:hAnsi="Arial" w:cs="Arial"/>
+                <w:lang w:val="en-US"/>
               </w:rPr>
               <w:t xml:space="preserve"> </w:t>
             </w:r>
@@ -819,6 +780,7 @@
                 <w:color w:val="00B050"/>
                 <w:sz w:val="28"/>
                 <w:szCs w:val="28"/>
+                <w:lang w:val="en-US"/>
               </w:rPr>
               <w:t>*</w:t>
             </w:r>
@@ -873,20 +835,20 @@
         <w:tc>
           <w:tcPr>
             <w:cnfStyle w:val="001000000000" w:firstRow="0" w:lastRow="0" w:firstColumn="1" w:lastColumn="0" w:oddVBand="0" w:evenVBand="0" w:oddHBand="0" w:evenHBand="0" w:firstRowFirstColumn="0" w:firstRowLastColumn="0" w:lastRowFirstColumn="0" w:lastRowLastColumn="0"/>
-            <w:tcW w:w="2386" w:type="dxa"/>
-            <w:vAlign w:val="center"/>
-          </w:tcPr>
-          <w:p>
-            <w:pPr>
-              <w:rPr>
-                <w:rFonts w:ascii="Arial" w:hAnsi="Arial" w:cs="Arial"/>
-              </w:rPr>
-            </w:pPr>
-          </w:p>
-        </w:tc>
-        <w:tc>
-          <w:tcPr>
-            <w:tcW w:w="3681" w:type="dxa"/>
+            <w:tcW w:w="2122" w:type="dxa"/>
+            <w:vAlign w:val="center"/>
+          </w:tcPr>
+          <w:p>
+            <w:pPr>
+              <w:rPr>
+                <w:rFonts w:ascii="Arial" w:hAnsi="Arial" w:cs="Arial"/>
+              </w:rPr>
+            </w:pPr>
+          </w:p>
+        </w:tc>
+        <w:tc>
+          <w:tcPr>
+            <w:tcW w:w="3945" w:type="dxa"/>
             <w:vAlign w:val="center"/>
           </w:tcPr>
           <w:p>
@@ -894,53 +856,48 @@
               <w:cnfStyle w:val="000000100000" w:firstRow="0" w:lastRow="0" w:firstColumn="0" w:lastColumn="0" w:oddVBand="0" w:evenVBand="0" w:oddHBand="1" w:evenHBand="0" w:firstRowFirstColumn="0" w:firstRowLastColumn="0" w:lastRowFirstColumn="0" w:lastRowLastColumn="0"/>
               <w:rPr>
                 <w:rFonts w:ascii="Arial" w:hAnsi="Arial" w:cs="Arial"/>
-              </w:rPr>
-            </w:pPr>
-            <w:r>
-              <w:rPr>
-                <w:rFonts w:ascii="Arial" w:hAnsi="Arial" w:cs="Arial"/>
-              </w:rPr>
-              <w:t>/reserve/</w:t>
-            </w:r>
-            <w:proofErr w:type="spellStart"/>
-            <w:r>
-              <w:rPr>
-                <w:rFonts w:ascii="Arial" w:hAnsi="Arial" w:cs="Arial"/>
-              </w:rPr>
-              <w:t>user</w:t>
-            </w:r>
-            <w:proofErr w:type="spellEnd"/>
-            <w:r>
-              <w:rPr>
-                <w:rFonts w:ascii="Arial" w:hAnsi="Arial" w:cs="Arial"/>
-              </w:rPr>
-              <w:t>/reserves</w:t>
-            </w:r>
-            <w:proofErr w:type="gramStart"/>
-            <w:r>
-              <w:rPr>
-                <w:rFonts w:ascii="Arial" w:hAnsi="Arial" w:cs="Arial"/>
+                <w:lang w:val="en-US"/>
+              </w:rPr>
+            </w:pPr>
+            <w:r>
+              <w:rPr>
+                <w:rFonts w:ascii="Arial" w:hAnsi="Arial" w:cs="Arial"/>
+                <w:lang w:val="en-US"/>
+              </w:rPr>
+              <w:t>/</w:t>
+            </w:r>
+            <w:r>
+              <w:rPr>
+                <w:rFonts w:ascii="Arial" w:hAnsi="Arial" w:cs="Arial"/>
+                <w:lang w:val="en-US"/>
+              </w:rPr>
+              <w:t>rent-a-car/rent/rents</w:t>
+            </w:r>
+            <w:r>
+              <w:rPr>
+                <w:rFonts w:ascii="Arial" w:hAnsi="Arial" w:cs="Arial"/>
+                <w:lang w:val="en-US"/>
               </w:rPr>
               <w:t>/:</w:t>
             </w:r>
-            <w:proofErr w:type="spellStart"/>
-            <w:r>
-              <w:rPr>
-                <w:rFonts w:ascii="Arial" w:hAnsi="Arial" w:cs="Arial"/>
+            <w:r>
+              <w:rPr>
+                <w:rFonts w:ascii="Arial" w:hAnsi="Arial" w:cs="Arial"/>
+                <w:lang w:val="en-US"/>
               </w:rPr>
               <w:t>car</w:t>
             </w:r>
             <w:r>
               <w:rPr>
                 <w:rFonts w:ascii="Arial" w:hAnsi="Arial" w:cs="Arial"/>
+                <w:lang w:val="en-US"/>
               </w:rPr>
               <w:t>Id</w:t>
             </w:r>
-            <w:proofErr w:type="spellEnd"/>
-            <w:proofErr w:type="gramEnd"/>
-            <w:r>
-              <w:rPr>
-                <w:rFonts w:ascii="Arial" w:hAnsi="Arial" w:cs="Arial"/>
+            <w:r>
+              <w:rPr>
+                <w:rFonts w:ascii="Arial" w:hAnsi="Arial" w:cs="Arial"/>
+                <w:lang w:val="en-US"/>
               </w:rPr>
               <w:t xml:space="preserve"> </w:t>
             </w:r>
@@ -952,6 +909,7 @@
                 <w:color w:val="7030A0"/>
                 <w:sz w:val="28"/>
                 <w:szCs w:val="28"/>
+                <w:lang w:val="en-US"/>
               </w:rPr>
               <w:t>*</w:t>
             </w:r>
@@ -1011,57 +969,59 @@
         <w:tc>
           <w:tcPr>
             <w:cnfStyle w:val="001000000000" w:firstRow="0" w:lastRow="0" w:firstColumn="1" w:lastColumn="0" w:oddVBand="0" w:evenVBand="0" w:oddHBand="0" w:evenHBand="0" w:firstRowFirstColumn="0" w:firstRowLastColumn="0" w:lastRowFirstColumn="0" w:lastRowLastColumn="0"/>
-            <w:tcW w:w="2386" w:type="dxa"/>
-            <w:vAlign w:val="center"/>
-          </w:tcPr>
-          <w:p>
-            <w:pPr>
-              <w:rPr>
-                <w:rFonts w:ascii="Arial" w:hAnsi="Arial" w:cs="Arial"/>
-              </w:rPr>
-            </w:pPr>
-          </w:p>
-        </w:tc>
-        <w:tc>
-          <w:tcPr>
-            <w:tcW w:w="3681" w:type="dxa"/>
-            <w:vAlign w:val="center"/>
-          </w:tcPr>
-          <w:p>
-            <w:pPr>
+            <w:tcW w:w="2122" w:type="dxa"/>
+            <w:vAlign w:val="center"/>
+          </w:tcPr>
+          <w:p>
+            <w:pPr>
+              <w:rPr>
+                <w:rFonts w:ascii="Arial" w:hAnsi="Arial" w:cs="Arial"/>
+              </w:rPr>
+            </w:pPr>
+          </w:p>
+        </w:tc>
+        <w:tc>
+          <w:tcPr>
+            <w:tcW w:w="3945" w:type="dxa"/>
+            <w:vAlign w:val="center"/>
+          </w:tcPr>
+          <w:p>
+            <w:pPr>
+              <w:ind w:left="708" w:hanging="708"/>
               <w:cnfStyle w:val="000000000000" w:firstRow="0" w:lastRow="0" w:firstColumn="0" w:lastColumn="0" w:oddVBand="0" w:evenVBand="0" w:oddHBand="0" w:evenHBand="0" w:firstRowFirstColumn="0" w:firstRowLastColumn="0" w:lastRowFirstColumn="0" w:lastRowLastColumn="0"/>
               <w:rPr>
                 <w:rFonts w:ascii="Arial" w:hAnsi="Arial" w:cs="Arial"/>
-              </w:rPr>
-            </w:pPr>
-            <w:r>
-              <w:rPr>
-                <w:rFonts w:ascii="Arial" w:hAnsi="Arial" w:cs="Arial"/>
-              </w:rPr>
-              <w:t>/reserve/</w:t>
-            </w:r>
-            <w:proofErr w:type="spellStart"/>
-            <w:r>
-              <w:rPr>
-                <w:rFonts w:ascii="Arial" w:hAnsi="Arial" w:cs="Arial"/>
-              </w:rPr>
-              <w:t>user</w:t>
-            </w:r>
-            <w:proofErr w:type="spellEnd"/>
-            <w:r>
-              <w:rPr>
-                <w:rFonts w:ascii="Arial" w:hAnsi="Arial" w:cs="Arial"/>
-              </w:rPr>
-              <w:t>/reserves/:</w:t>
-            </w:r>
-            <w:proofErr w:type="spellStart"/>
-            <w:r>
-              <w:rPr>
-                <w:rFonts w:ascii="Arial" w:hAnsi="Arial" w:cs="Arial"/>
-              </w:rPr>
-              <w:t>reserveId</w:t>
-            </w:r>
-            <w:proofErr w:type="spellEnd"/>
+                <w:lang w:val="en-US"/>
+              </w:rPr>
+            </w:pPr>
+            <w:r>
+              <w:rPr>
+                <w:rFonts w:ascii="Arial" w:hAnsi="Arial" w:cs="Arial"/>
+                <w:lang w:val="en-US"/>
+              </w:rPr>
+              <w:t>/</w:t>
+            </w:r>
+            <w:r>
+              <w:rPr>
+                <w:rFonts w:ascii="Arial" w:hAnsi="Arial" w:cs="Arial"/>
+                <w:lang w:val="en-US"/>
+              </w:rPr>
+              <w:t>rent-a-car/rent/rents</w:t>
+            </w:r>
+            <w:r>
+              <w:rPr>
+                <w:rFonts w:ascii="Arial" w:hAnsi="Arial" w:cs="Arial"/>
+                <w:lang w:val="en-US"/>
+              </w:rPr>
+              <w:t>/:</w:t>
+            </w:r>
+            <w:r>
+              <w:rPr>
+                <w:rFonts w:ascii="Arial" w:hAnsi="Arial" w:cs="Arial"/>
+                <w:lang w:val="en-US"/>
+              </w:rPr>
+              <w:t>rentId</w:t>
+            </w:r>
           </w:p>
         </w:tc>
         <w:tc>
@@ -1113,20 +1073,20 @@
         <w:tc>
           <w:tcPr>
             <w:cnfStyle w:val="001000000000" w:firstRow="0" w:lastRow="0" w:firstColumn="1" w:lastColumn="0" w:oddVBand="0" w:evenVBand="0" w:oddHBand="0" w:evenHBand="0" w:firstRowFirstColumn="0" w:firstRowLastColumn="0" w:lastRowFirstColumn="0" w:lastRowLastColumn="0"/>
-            <w:tcW w:w="2386" w:type="dxa"/>
-            <w:vAlign w:val="center"/>
-          </w:tcPr>
-          <w:p>
-            <w:pPr>
-              <w:rPr>
-                <w:rFonts w:ascii="Arial" w:hAnsi="Arial" w:cs="Arial"/>
-              </w:rPr>
-            </w:pPr>
-          </w:p>
-        </w:tc>
-        <w:tc>
-          <w:tcPr>
-            <w:tcW w:w="3681" w:type="dxa"/>
+            <w:tcW w:w="2122" w:type="dxa"/>
+            <w:vAlign w:val="center"/>
+          </w:tcPr>
+          <w:p>
+            <w:pPr>
+              <w:rPr>
+                <w:rFonts w:ascii="Arial" w:hAnsi="Arial" w:cs="Arial"/>
+              </w:rPr>
+            </w:pPr>
+          </w:p>
+        </w:tc>
+        <w:tc>
+          <w:tcPr>
+            <w:tcW w:w="3945" w:type="dxa"/>
             <w:vAlign w:val="center"/>
           </w:tcPr>
           <w:p>
@@ -1246,20 +1206,20 @@
         <w:tc>
           <w:tcPr>
             <w:cnfStyle w:val="001000000000" w:firstRow="0" w:lastRow="0" w:firstColumn="1" w:lastColumn="0" w:oddVBand="0" w:evenVBand="0" w:oddHBand="0" w:evenHBand="0" w:firstRowFirstColumn="0" w:firstRowLastColumn="0" w:lastRowFirstColumn="0" w:lastRowLastColumn="0"/>
-            <w:tcW w:w="2386" w:type="dxa"/>
-            <w:vAlign w:val="center"/>
-          </w:tcPr>
-          <w:p>
-            <w:pPr>
-              <w:rPr>
-                <w:rFonts w:ascii="Arial" w:hAnsi="Arial" w:cs="Arial"/>
-              </w:rPr>
-            </w:pPr>
-          </w:p>
-        </w:tc>
-        <w:tc>
-          <w:tcPr>
-            <w:tcW w:w="3681" w:type="dxa"/>
+            <w:tcW w:w="2122" w:type="dxa"/>
+            <w:vAlign w:val="center"/>
+          </w:tcPr>
+          <w:p>
+            <w:pPr>
+              <w:rPr>
+                <w:rFonts w:ascii="Arial" w:hAnsi="Arial" w:cs="Arial"/>
+              </w:rPr>
+            </w:pPr>
+          </w:p>
+        </w:tc>
+        <w:tc>
+          <w:tcPr>
+            <w:tcW w:w="3945" w:type="dxa"/>
             <w:vAlign w:val="center"/>
           </w:tcPr>
           <w:p>
@@ -1298,7 +1258,6 @@
               </w:rPr>
               <w:t>cars</w:t>
             </w:r>
-            <w:proofErr w:type="gramStart"/>
             <w:r>
               <w:rPr>
                 <w:rFonts w:ascii="Arial" w:hAnsi="Arial" w:cs="Arial"/>
@@ -1306,7 +1265,6 @@
               </w:rPr>
               <w:t>/:</w:t>
             </w:r>
-            <w:proofErr w:type="spellStart"/>
             <w:r>
               <w:rPr>
                 <w:rFonts w:ascii="Arial" w:hAnsi="Arial" w:cs="Arial"/>
@@ -1321,8 +1279,6 @@
               </w:rPr>
               <w:t>Id</w:t>
             </w:r>
-            <w:proofErr w:type="spellEnd"/>
-            <w:proofErr w:type="gramEnd"/>
           </w:p>
         </w:tc>
         <w:tc>
@@ -1380,20 +1336,20 @@
         <w:tc>
           <w:tcPr>
             <w:cnfStyle w:val="001000000000" w:firstRow="0" w:lastRow="0" w:firstColumn="1" w:lastColumn="0" w:oddVBand="0" w:evenVBand="0" w:oddHBand="0" w:evenHBand="0" w:firstRowFirstColumn="0" w:firstRowLastColumn="0" w:lastRowFirstColumn="0" w:lastRowLastColumn="0"/>
-            <w:tcW w:w="2386" w:type="dxa"/>
-            <w:vAlign w:val="center"/>
-          </w:tcPr>
-          <w:p>
-            <w:pPr>
-              <w:rPr>
-                <w:rFonts w:ascii="Arial" w:hAnsi="Arial" w:cs="Arial"/>
-              </w:rPr>
-            </w:pPr>
-          </w:p>
-        </w:tc>
-        <w:tc>
-          <w:tcPr>
-            <w:tcW w:w="3681" w:type="dxa"/>
+            <w:tcW w:w="2122" w:type="dxa"/>
+            <w:vAlign w:val="center"/>
+          </w:tcPr>
+          <w:p>
+            <w:pPr>
+              <w:rPr>
+                <w:rFonts w:ascii="Arial" w:hAnsi="Arial" w:cs="Arial"/>
+              </w:rPr>
+            </w:pPr>
+          </w:p>
+        </w:tc>
+        <w:tc>
+          <w:tcPr>
+            <w:tcW w:w="3945" w:type="dxa"/>
             <w:vAlign w:val="center"/>
           </w:tcPr>
           <w:p>
@@ -1432,7 +1388,6 @@
               </w:rPr>
               <w:t>cars</w:t>
             </w:r>
-            <w:proofErr w:type="gramStart"/>
             <w:r>
               <w:rPr>
                 <w:rFonts w:ascii="Arial" w:hAnsi="Arial" w:cs="Arial"/>
@@ -1440,7 +1395,6 @@
               </w:rPr>
               <w:t>/:</w:t>
             </w:r>
-            <w:proofErr w:type="spellStart"/>
             <w:r>
               <w:rPr>
                 <w:rFonts w:ascii="Arial" w:hAnsi="Arial" w:cs="Arial"/>
@@ -1453,16 +1407,7 @@
                 <w:rFonts w:ascii="Arial" w:hAnsi="Arial" w:cs="Arial"/>
                 <w:lang w:val="en-US"/>
               </w:rPr>
-              <w:t>Id</w:t>
-            </w:r>
-            <w:proofErr w:type="spellEnd"/>
-            <w:proofErr w:type="gramEnd"/>
-            <w:r>
-              <w:rPr>
-                <w:rFonts w:ascii="Arial" w:hAnsi="Arial" w:cs="Arial"/>
-                <w:lang w:val="en-US"/>
-              </w:rPr>
-              <w:t>/tags</w:t>
+              <w:t>Id/tags</w:t>
             </w:r>
           </w:p>
         </w:tc>
@@ -1520,20 +1465,20 @@
         <w:tc>
           <w:tcPr>
             <w:cnfStyle w:val="001000000000" w:firstRow="0" w:lastRow="0" w:firstColumn="1" w:lastColumn="0" w:oddVBand="0" w:evenVBand="0" w:oddHBand="0" w:evenHBand="0" w:firstRowFirstColumn="0" w:firstRowLastColumn="0" w:lastRowFirstColumn="0" w:lastRowLastColumn="0"/>
-            <w:tcW w:w="2386" w:type="dxa"/>
-            <w:vAlign w:val="center"/>
-          </w:tcPr>
-          <w:p>
-            <w:pPr>
-              <w:rPr>
-                <w:rFonts w:ascii="Arial" w:hAnsi="Arial" w:cs="Arial"/>
-              </w:rPr>
-            </w:pPr>
-          </w:p>
-        </w:tc>
-        <w:tc>
-          <w:tcPr>
-            <w:tcW w:w="3681" w:type="dxa"/>
+            <w:tcW w:w="2122" w:type="dxa"/>
+            <w:vAlign w:val="center"/>
+          </w:tcPr>
+          <w:p>
+            <w:pPr>
+              <w:rPr>
+                <w:rFonts w:ascii="Arial" w:hAnsi="Arial" w:cs="Arial"/>
+              </w:rPr>
+            </w:pPr>
+          </w:p>
+        </w:tc>
+        <w:tc>
+          <w:tcPr>
+            <w:tcW w:w="3945" w:type="dxa"/>
             <w:vAlign w:val="center"/>
           </w:tcPr>
           <w:p>
@@ -1572,7 +1517,6 @@
               </w:rPr>
               <w:t>cars</w:t>
             </w:r>
-            <w:proofErr w:type="gramStart"/>
             <w:r>
               <w:rPr>
                 <w:rFonts w:ascii="Arial" w:hAnsi="Arial" w:cs="Arial"/>
@@ -1580,7 +1524,6 @@
               </w:rPr>
               <w:t>/:description</w:t>
             </w:r>
-            <w:proofErr w:type="gramEnd"/>
             <w:r>
               <w:rPr>
                 <w:rFonts w:ascii="Arial" w:hAnsi="Arial" w:cs="Arial"/>
@@ -1652,7 +1595,6 @@
               </w:rPr>
               <w:t>s (</w:t>
             </w:r>
-            <w:proofErr w:type="spellStart"/>
             <w:r>
               <w:rPr>
                 <w:rFonts w:ascii="Arial" w:hAnsi="Arial" w:cs="Arial"/>
@@ -1661,7 +1603,6 @@
               </w:rPr>
               <w:t>search</w:t>
             </w:r>
-            <w:proofErr w:type="spellEnd"/>
             <w:r>
               <w:rPr>
                 <w:rFonts w:ascii="Arial" w:hAnsi="Arial" w:cs="Arial"/>
@@ -1679,20 +1620,20 @@
         <w:tc>
           <w:tcPr>
             <w:cnfStyle w:val="001000000000" w:firstRow="0" w:lastRow="0" w:firstColumn="1" w:lastColumn="0" w:oddVBand="0" w:evenVBand="0" w:oddHBand="0" w:evenHBand="0" w:firstRowFirstColumn="0" w:firstRowLastColumn="0" w:lastRowFirstColumn="0" w:lastRowLastColumn="0"/>
-            <w:tcW w:w="2386" w:type="dxa"/>
-            <w:vAlign w:val="center"/>
-          </w:tcPr>
-          <w:p>
-            <w:pPr>
-              <w:rPr>
-                <w:rFonts w:ascii="Arial" w:hAnsi="Arial" w:cs="Arial"/>
-              </w:rPr>
-            </w:pPr>
-          </w:p>
-        </w:tc>
-        <w:tc>
-          <w:tcPr>
-            <w:tcW w:w="3681" w:type="dxa"/>
+            <w:tcW w:w="2122" w:type="dxa"/>
+            <w:vAlign w:val="center"/>
+          </w:tcPr>
+          <w:p>
+            <w:pPr>
+              <w:rPr>
+                <w:rFonts w:ascii="Arial" w:hAnsi="Arial" w:cs="Arial"/>
+              </w:rPr>
+            </w:pPr>
+          </w:p>
+        </w:tc>
+        <w:tc>
+          <w:tcPr>
+            <w:tcW w:w="3945" w:type="dxa"/>
             <w:vAlign w:val="center"/>
           </w:tcPr>
           <w:p>
@@ -1700,45 +1641,41 @@
               <w:cnfStyle w:val="000000100000" w:firstRow="0" w:lastRow="0" w:firstColumn="0" w:lastColumn="0" w:oddVBand="0" w:evenVBand="0" w:oddHBand="1" w:evenHBand="0" w:firstRowFirstColumn="0" w:firstRowLastColumn="0" w:lastRowFirstColumn="0" w:lastRowLastColumn="0"/>
               <w:rPr>
                 <w:rFonts w:ascii="Arial" w:hAnsi="Arial" w:cs="Arial"/>
-              </w:rPr>
-            </w:pPr>
-            <w:r>
-              <w:rPr>
-                <w:rFonts w:ascii="Arial" w:hAnsi="Arial" w:cs="Arial"/>
+                <w:lang w:val="en-US"/>
+              </w:rPr>
+            </w:pPr>
+            <w:r>
+              <w:rPr>
+                <w:rFonts w:ascii="Arial" w:hAnsi="Arial" w:cs="Arial"/>
+                <w:lang w:val="en-US"/>
               </w:rPr>
               <w:t>/</w:t>
             </w:r>
-            <w:proofErr w:type="spellStart"/>
-            <w:r>
-              <w:rPr>
-                <w:rFonts w:ascii="Arial" w:hAnsi="Arial" w:cs="Arial"/>
-              </w:rPr>
-              <w:t>auth</w:t>
-            </w:r>
-            <w:proofErr w:type="spellEnd"/>
-            <w:r>
-              <w:rPr>
-                <w:rFonts w:ascii="Arial" w:hAnsi="Arial" w:cs="Arial"/>
-              </w:rPr>
-              <w:t>/</w:t>
-            </w:r>
-            <w:proofErr w:type="spellStart"/>
-            <w:r>
-              <w:rPr>
-                <w:rFonts w:ascii="Arial" w:hAnsi="Arial" w:cs="Arial"/>
-              </w:rPr>
-              <w:t>user</w:t>
-            </w:r>
-            <w:proofErr w:type="spellEnd"/>
-            <w:r>
-              <w:rPr>
-                <w:rFonts w:ascii="Arial" w:hAnsi="Arial" w:cs="Arial"/>
-              </w:rPr>
-              <w:t>/login</w:t>
-            </w:r>
-            <w:r>
-              <w:rPr>
-                <w:rFonts w:ascii="Arial" w:hAnsi="Arial" w:cs="Arial"/>
+            <w:r>
+              <w:rPr>
+                <w:rFonts w:ascii="Arial" w:hAnsi="Arial" w:cs="Arial"/>
+                <w:lang w:val="en-US"/>
+              </w:rPr>
+              <w:t>rent-a-car</w:t>
+            </w:r>
+            <w:r>
+              <w:rPr>
+                <w:rFonts w:ascii="Arial" w:hAnsi="Arial" w:cs="Arial"/>
+                <w:lang w:val="en-US"/>
+              </w:rPr>
+              <w:t xml:space="preserve"> </w:t>
+            </w:r>
+            <w:r>
+              <w:rPr>
+                <w:rFonts w:ascii="Arial" w:hAnsi="Arial" w:cs="Arial"/>
+                <w:lang w:val="en-US"/>
+              </w:rPr>
+              <w:t>/auth/user/login</w:t>
+            </w:r>
+            <w:r>
+              <w:rPr>
+                <w:rFonts w:ascii="Arial" w:hAnsi="Arial" w:cs="Arial"/>
+                <w:lang w:val="en-US"/>
               </w:rPr>
               <w:t xml:space="preserve"> </w:t>
             </w:r>
@@ -1750,6 +1687,7 @@
                 <w:color w:val="FFFF00"/>
                 <w:sz w:val="28"/>
                 <w:szCs w:val="28"/>
+                <w:lang w:val="en-US"/>
               </w:rPr>
               <w:t>*</w:t>
             </w:r>
@@ -1803,20 +1741,20 @@
         <w:tc>
           <w:tcPr>
             <w:cnfStyle w:val="001000000000" w:firstRow="0" w:lastRow="0" w:firstColumn="1" w:lastColumn="0" w:oddVBand="0" w:evenVBand="0" w:oddHBand="0" w:evenHBand="0" w:firstRowFirstColumn="0" w:firstRowLastColumn="0" w:lastRowFirstColumn="0" w:lastRowLastColumn="0"/>
-            <w:tcW w:w="2386" w:type="dxa"/>
-            <w:vAlign w:val="center"/>
-          </w:tcPr>
-          <w:p>
-            <w:pPr>
-              <w:rPr>
-                <w:rFonts w:ascii="Arial" w:hAnsi="Arial" w:cs="Arial"/>
-              </w:rPr>
-            </w:pPr>
-          </w:p>
-        </w:tc>
-        <w:tc>
-          <w:tcPr>
-            <w:tcW w:w="3681" w:type="dxa"/>
+            <w:tcW w:w="2122" w:type="dxa"/>
+            <w:vAlign w:val="center"/>
+          </w:tcPr>
+          <w:p>
+            <w:pPr>
+              <w:rPr>
+                <w:rFonts w:ascii="Arial" w:hAnsi="Arial" w:cs="Arial"/>
+              </w:rPr>
+            </w:pPr>
+          </w:p>
+        </w:tc>
+        <w:tc>
+          <w:tcPr>
+            <w:tcW w:w="3945" w:type="dxa"/>
             <w:vAlign w:val="center"/>
           </w:tcPr>
           <w:p>
@@ -1824,53 +1762,41 @@
               <w:cnfStyle w:val="000000000000" w:firstRow="0" w:lastRow="0" w:firstColumn="0" w:lastColumn="0" w:oddVBand="0" w:evenVBand="0" w:oddHBand="0" w:evenHBand="0" w:firstRowFirstColumn="0" w:firstRowLastColumn="0" w:lastRowFirstColumn="0" w:lastRowLastColumn="0"/>
               <w:rPr>
                 <w:rFonts w:ascii="Arial" w:hAnsi="Arial" w:cs="Arial"/>
-              </w:rPr>
-            </w:pPr>
-            <w:r>
-              <w:rPr>
-                <w:rFonts w:ascii="Arial" w:hAnsi="Arial" w:cs="Arial"/>
+                <w:lang w:val="en-US"/>
+              </w:rPr>
+            </w:pPr>
+            <w:r>
+              <w:rPr>
+                <w:rFonts w:ascii="Arial" w:hAnsi="Arial" w:cs="Arial"/>
+                <w:lang w:val="en-US"/>
               </w:rPr>
               <w:t>/</w:t>
             </w:r>
-            <w:proofErr w:type="spellStart"/>
-            <w:r>
-              <w:rPr>
-                <w:rFonts w:ascii="Arial" w:hAnsi="Arial" w:cs="Arial"/>
-              </w:rPr>
-              <w:t>auth</w:t>
-            </w:r>
-            <w:proofErr w:type="spellEnd"/>
-            <w:r>
-              <w:rPr>
-                <w:rFonts w:ascii="Arial" w:hAnsi="Arial" w:cs="Arial"/>
-              </w:rPr>
-              <w:t>/</w:t>
-            </w:r>
-            <w:proofErr w:type="spellStart"/>
-            <w:r>
-              <w:rPr>
-                <w:rFonts w:ascii="Arial" w:hAnsi="Arial" w:cs="Arial"/>
-              </w:rPr>
-              <w:t>user</w:t>
-            </w:r>
-            <w:proofErr w:type="spellEnd"/>
-            <w:r>
-              <w:rPr>
-                <w:rFonts w:ascii="Arial" w:hAnsi="Arial" w:cs="Arial"/>
-              </w:rPr>
-              <w:t>/</w:t>
-            </w:r>
-            <w:proofErr w:type="spellStart"/>
-            <w:r>
-              <w:rPr>
-                <w:rFonts w:ascii="Arial" w:hAnsi="Arial" w:cs="Arial"/>
-              </w:rPr>
-              <w:t>register</w:t>
-            </w:r>
-            <w:proofErr w:type="spellEnd"/>
-            <w:r>
-              <w:rPr>
-                <w:rFonts w:ascii="Arial" w:hAnsi="Arial" w:cs="Arial"/>
+            <w:r>
+              <w:rPr>
+                <w:rFonts w:ascii="Arial" w:hAnsi="Arial" w:cs="Arial"/>
+                <w:lang w:val="en-US"/>
+              </w:rPr>
+              <w:t>rent-a-car</w:t>
+            </w:r>
+            <w:r>
+              <w:rPr>
+                <w:rFonts w:ascii="Arial" w:hAnsi="Arial" w:cs="Arial"/>
+                <w:lang w:val="en-US"/>
+              </w:rPr>
+              <w:t xml:space="preserve"> </w:t>
+            </w:r>
+            <w:r>
+              <w:rPr>
+                <w:rFonts w:ascii="Arial" w:hAnsi="Arial" w:cs="Arial"/>
+                <w:lang w:val="en-US"/>
+              </w:rPr>
+              <w:t>/auth/user/register</w:t>
+            </w:r>
+            <w:r>
+              <w:rPr>
+                <w:rFonts w:ascii="Arial" w:hAnsi="Arial" w:cs="Arial"/>
+                <w:lang w:val="en-US"/>
               </w:rPr>
               <w:t xml:space="preserve"> </w:t>
             </w:r>
@@ -1882,6 +1808,7 @@
                 <w:color w:val="FF0000"/>
                 <w:sz w:val="28"/>
                 <w:szCs w:val="28"/>
+                <w:lang w:val="en-US"/>
               </w:rPr>
               <w:t>*</w:t>
             </w:r>
@@ -1936,20 +1863,20 @@
         <w:tc>
           <w:tcPr>
             <w:cnfStyle w:val="001000000000" w:firstRow="0" w:lastRow="0" w:firstColumn="1" w:lastColumn="0" w:oddVBand="0" w:evenVBand="0" w:oddHBand="0" w:evenHBand="0" w:firstRowFirstColumn="0" w:firstRowLastColumn="0" w:lastRowFirstColumn="0" w:lastRowLastColumn="0"/>
-            <w:tcW w:w="2386" w:type="dxa"/>
-            <w:vAlign w:val="center"/>
-          </w:tcPr>
-          <w:p>
-            <w:pPr>
-              <w:rPr>
-                <w:rFonts w:ascii="Arial" w:hAnsi="Arial" w:cs="Arial"/>
-              </w:rPr>
-            </w:pPr>
-          </w:p>
-        </w:tc>
-        <w:tc>
-          <w:tcPr>
-            <w:tcW w:w="3681" w:type="dxa"/>
+            <w:tcW w:w="2122" w:type="dxa"/>
+            <w:vAlign w:val="center"/>
+          </w:tcPr>
+          <w:p>
+            <w:pPr>
+              <w:rPr>
+                <w:rFonts w:ascii="Arial" w:hAnsi="Arial" w:cs="Arial"/>
+              </w:rPr>
+            </w:pPr>
+          </w:p>
+        </w:tc>
+        <w:tc>
+          <w:tcPr>
+            <w:tcW w:w="3945" w:type="dxa"/>
             <w:vAlign w:val="center"/>
           </w:tcPr>
           <w:p>
@@ -1997,7 +1924,7 @@
         <w:tc>
           <w:tcPr>
             <w:cnfStyle w:val="001000000000" w:firstRow="0" w:lastRow="0" w:firstColumn="1" w:lastColumn="0" w:oddVBand="0" w:evenVBand="0" w:oddHBand="0" w:evenHBand="0" w:firstRowFirstColumn="0" w:firstRowLastColumn="0" w:lastRowFirstColumn="0" w:lastRowLastColumn="0"/>
-            <w:tcW w:w="2386" w:type="dxa"/>
+            <w:tcW w:w="2122" w:type="dxa"/>
             <w:vAlign w:val="center"/>
           </w:tcPr>
           <w:p>
@@ -2022,7 +1949,7 @@
         </w:tc>
         <w:tc>
           <w:tcPr>
-            <w:tcW w:w="3681" w:type="dxa"/>
+            <w:tcW w:w="3945" w:type="dxa"/>
             <w:vAlign w:val="center"/>
           </w:tcPr>
           <w:p>
@@ -2030,17 +1957,69 @@
               <w:cnfStyle w:val="000000000000" w:firstRow="0" w:lastRow="0" w:firstColumn="0" w:lastColumn="0" w:oddVBand="0" w:evenVBand="0" w:oddHBand="0" w:evenHBand="0" w:firstRowFirstColumn="0" w:firstRowLastColumn="0" w:lastRowFirstColumn="0" w:lastRowLastColumn="0"/>
               <w:rPr>
                 <w:rFonts w:ascii="Arial" w:hAnsi="Arial" w:cs="Arial"/>
-              </w:rPr>
-            </w:pPr>
-            <w:r>
-              <w:rPr>
-                <w:rFonts w:ascii="Arial" w:hAnsi="Arial" w:cs="Arial"/>
-              </w:rPr>
-              <w:t>/reserve/editor/reserves</w:t>
-            </w:r>
-            <w:r>
-              <w:rPr>
-                <w:rFonts w:ascii="Arial" w:hAnsi="Arial" w:cs="Arial"/>
+                <w:lang w:val="en-US"/>
+              </w:rPr>
+            </w:pPr>
+            <w:r>
+              <w:rPr>
+                <w:rFonts w:ascii="Arial" w:hAnsi="Arial" w:cs="Arial"/>
+                <w:lang w:val="en-US"/>
+              </w:rPr>
+              <w:t>/</w:t>
+            </w:r>
+            <w:r>
+              <w:rPr>
+                <w:rFonts w:ascii="Arial" w:hAnsi="Arial" w:cs="Arial"/>
+                <w:lang w:val="en-US"/>
+              </w:rPr>
+              <w:t>rent-a-car</w:t>
+            </w:r>
+            <w:r>
+              <w:rPr>
+                <w:rFonts w:ascii="Arial" w:hAnsi="Arial" w:cs="Arial"/>
+                <w:lang w:val="en-US"/>
+              </w:rPr>
+              <w:t xml:space="preserve"> </w:t>
+            </w:r>
+            <w:r>
+              <w:rPr>
+                <w:rFonts w:ascii="Arial" w:hAnsi="Arial" w:cs="Arial"/>
+                <w:lang w:val="en-US"/>
+              </w:rPr>
+              <w:t>/</w:t>
+            </w:r>
+            <w:r>
+              <w:rPr>
+                <w:rFonts w:ascii="Arial" w:hAnsi="Arial" w:cs="Arial"/>
+                <w:lang w:val="en-US"/>
+              </w:rPr>
+              <w:t>rent</w:t>
+            </w:r>
+            <w:r>
+              <w:rPr>
+                <w:rFonts w:ascii="Arial" w:hAnsi="Arial" w:cs="Arial"/>
+                <w:lang w:val="en-US"/>
+              </w:rPr>
+              <w:t>/editor/</w:t>
+            </w:r>
+            <w:r>
+              <w:rPr>
+                <w:rFonts w:ascii="Arial" w:hAnsi="Arial" w:cs="Arial"/>
+                <w:lang w:val="en-US"/>
+              </w:rPr>
+              <w:t>rent</w:t>
+            </w:r>
+            <w:r>
+              <w:rPr>
+                <w:rFonts w:ascii="Arial" w:hAnsi="Arial" w:cs="Arial"/>
+                <w:lang w:val="en-US"/>
+              </w:rPr>
+              <w:t>s</w:t>
+            </w:r>
+            <w:r>
+              <w:rPr>
+                <w:rFonts w:ascii="Arial" w:hAnsi="Arial" w:cs="Arial"/>
+                <w:lang w:val="en-US"/>
               </w:rPr>
               <w:t xml:space="preserve"> </w:t>
             </w:r>
@@ -2052,6 +2031,7 @@
                 <w:color w:val="00B050"/>
                 <w:sz w:val="28"/>
                 <w:szCs w:val="28"/>
+                <w:lang w:val="en-US"/>
               </w:rPr>
               <w:t>*</w:t>
             </w:r>
@@ -2106,20 +2086,20 @@
         <w:tc>
           <w:tcPr>
             <w:cnfStyle w:val="001000000000" w:firstRow="0" w:lastRow="0" w:firstColumn="1" w:lastColumn="0" w:oddVBand="0" w:evenVBand="0" w:oddHBand="0" w:evenHBand="0" w:firstRowFirstColumn="0" w:firstRowLastColumn="0" w:lastRowFirstColumn="0" w:lastRowLastColumn="0"/>
-            <w:tcW w:w="2386" w:type="dxa"/>
-            <w:vAlign w:val="center"/>
-          </w:tcPr>
-          <w:p>
-            <w:pPr>
-              <w:rPr>
-                <w:rFonts w:ascii="Arial" w:hAnsi="Arial" w:cs="Arial"/>
-              </w:rPr>
-            </w:pPr>
-          </w:p>
-        </w:tc>
-        <w:tc>
-          <w:tcPr>
-            <w:tcW w:w="3681" w:type="dxa"/>
+            <w:tcW w:w="2122" w:type="dxa"/>
+            <w:vAlign w:val="center"/>
+          </w:tcPr>
+          <w:p>
+            <w:pPr>
+              <w:rPr>
+                <w:rFonts w:ascii="Arial" w:hAnsi="Arial" w:cs="Arial"/>
+              </w:rPr>
+            </w:pPr>
+          </w:p>
+        </w:tc>
+        <w:tc>
+          <w:tcPr>
+            <w:tcW w:w="3945" w:type="dxa"/>
             <w:vAlign w:val="center"/>
           </w:tcPr>
           <w:p>
@@ -2127,51 +2107,83 @@
               <w:cnfStyle w:val="000000100000" w:firstRow="0" w:lastRow="0" w:firstColumn="0" w:lastColumn="0" w:oddVBand="0" w:evenVBand="0" w:oddHBand="1" w:evenHBand="0" w:firstRowFirstColumn="0" w:firstRowLastColumn="0" w:lastRowFirstColumn="0" w:lastRowLastColumn="0"/>
               <w:rPr>
                 <w:rFonts w:ascii="Arial" w:hAnsi="Arial" w:cs="Arial"/>
-              </w:rPr>
-            </w:pPr>
-            <w:r>
-              <w:rPr>
-                <w:rFonts w:ascii="Arial" w:hAnsi="Arial" w:cs="Arial"/>
-              </w:rPr>
-              <w:t>/reserve/</w:t>
-            </w:r>
-            <w:r>
-              <w:rPr>
-                <w:rFonts w:ascii="Arial" w:hAnsi="Arial" w:cs="Arial"/>
-              </w:rPr>
-              <w:t>editor</w:t>
-            </w:r>
-            <w:r>
-              <w:rPr>
-                <w:rFonts w:ascii="Arial" w:hAnsi="Arial" w:cs="Arial"/>
-              </w:rPr>
-              <w:t>/reserves</w:t>
-            </w:r>
-            <w:proofErr w:type="gramStart"/>
-            <w:r>
-              <w:rPr>
-                <w:rFonts w:ascii="Arial" w:hAnsi="Arial" w:cs="Arial"/>
-              </w:rPr>
-              <w:t>/:</w:t>
-            </w:r>
-            <w:proofErr w:type="spellStart"/>
-            <w:r>
-              <w:rPr>
-                <w:rFonts w:ascii="Arial" w:hAnsi="Arial" w:cs="Arial"/>
+                <w:lang w:val="en-US"/>
+              </w:rPr>
+            </w:pPr>
+            <w:r>
+              <w:rPr>
+                <w:rFonts w:ascii="Arial" w:hAnsi="Arial" w:cs="Arial"/>
+                <w:lang w:val="en-US"/>
+              </w:rPr>
+              <w:t>/</w:t>
+            </w:r>
+            <w:r>
+              <w:rPr>
+                <w:rFonts w:ascii="Arial" w:hAnsi="Arial" w:cs="Arial"/>
+                <w:lang w:val="en-US"/>
+              </w:rPr>
+              <w:t>rent-a-car</w:t>
+            </w:r>
+            <w:r>
+              <w:rPr>
+                <w:rFonts w:ascii="Arial" w:hAnsi="Arial" w:cs="Arial"/>
+                <w:lang w:val="en-US"/>
+              </w:rPr>
+              <w:t xml:space="preserve"> </w:t>
+            </w:r>
+            <w:r>
+              <w:rPr>
+                <w:rFonts w:ascii="Arial" w:hAnsi="Arial" w:cs="Arial"/>
+                <w:lang w:val="en-US"/>
+              </w:rPr>
+              <w:t>/</w:t>
+            </w:r>
+            <w:r>
+              <w:rPr>
+                <w:rFonts w:ascii="Arial" w:hAnsi="Arial" w:cs="Arial"/>
+                <w:lang w:val="en-US"/>
+              </w:rPr>
+              <w:t>rent</w:t>
+            </w:r>
+            <w:r>
+              <w:rPr>
+                <w:rFonts w:ascii="Arial" w:hAnsi="Arial" w:cs="Arial"/>
+                <w:lang w:val="en-US"/>
+              </w:rPr>
+              <w:t>/editor/</w:t>
+            </w:r>
+            <w:r>
+              <w:rPr>
+                <w:rFonts w:ascii="Arial" w:hAnsi="Arial" w:cs="Arial"/>
+                <w:lang w:val="en-US"/>
+              </w:rPr>
+              <w:t>rent</w:t>
+            </w:r>
+            <w:r>
+              <w:rPr>
+                <w:rFonts w:ascii="Arial" w:hAnsi="Arial" w:cs="Arial"/>
+                <w:lang w:val="en-US"/>
+              </w:rPr>
+              <w:t>s/:</w:t>
+            </w:r>
+            <w:r>
+              <w:rPr>
+                <w:rFonts w:ascii="Arial" w:hAnsi="Arial" w:cs="Arial"/>
+                <w:lang w:val="en-US"/>
               </w:rPr>
               <w:t>car</w:t>
             </w:r>
             <w:r>
               <w:rPr>
                 <w:rFonts w:ascii="Arial" w:hAnsi="Arial" w:cs="Arial"/>
+                <w:lang w:val="en-US"/>
               </w:rPr>
               <w:t>Id</w:t>
             </w:r>
-            <w:proofErr w:type="spellEnd"/>
-            <w:proofErr w:type="gramEnd"/>
-            <w:r>
-              <w:rPr>
-                <w:rFonts w:ascii="Arial" w:hAnsi="Arial" w:cs="Arial"/>
+            <w:r>
+              <w:rPr>
+                <w:rFonts w:ascii="Arial" w:hAnsi="Arial" w:cs="Arial"/>
+                <w:lang w:val="en-US"/>
               </w:rPr>
               <w:t xml:space="preserve"> </w:t>
             </w:r>
@@ -2183,6 +2195,7 @@
                 <w:color w:val="7030A0"/>
                 <w:sz w:val="28"/>
                 <w:szCs w:val="28"/>
+                <w:lang w:val="en-US"/>
               </w:rPr>
               <w:t>*</w:t>
             </w:r>
@@ -2242,20 +2255,20 @@
         <w:tc>
           <w:tcPr>
             <w:cnfStyle w:val="001000000000" w:firstRow="0" w:lastRow="0" w:firstColumn="1" w:lastColumn="0" w:oddVBand="0" w:evenVBand="0" w:oddHBand="0" w:evenHBand="0" w:firstRowFirstColumn="0" w:firstRowLastColumn="0" w:lastRowFirstColumn="0" w:lastRowLastColumn="0"/>
-            <w:tcW w:w="2386" w:type="dxa"/>
-            <w:vAlign w:val="center"/>
-          </w:tcPr>
-          <w:p>
-            <w:pPr>
-              <w:rPr>
-                <w:rFonts w:ascii="Arial" w:hAnsi="Arial" w:cs="Arial"/>
-              </w:rPr>
-            </w:pPr>
-          </w:p>
-        </w:tc>
-        <w:tc>
-          <w:tcPr>
-            <w:tcW w:w="3681" w:type="dxa"/>
+            <w:tcW w:w="2122" w:type="dxa"/>
+            <w:vAlign w:val="center"/>
+          </w:tcPr>
+          <w:p>
+            <w:pPr>
+              <w:rPr>
+                <w:rFonts w:ascii="Arial" w:hAnsi="Arial" w:cs="Arial"/>
+              </w:rPr>
+            </w:pPr>
+          </w:p>
+        </w:tc>
+        <w:tc>
+          <w:tcPr>
+            <w:tcW w:w="3945" w:type="dxa"/>
             <w:vAlign w:val="center"/>
           </w:tcPr>
           <w:p>
@@ -2263,22 +2276,79 @@
               <w:cnfStyle w:val="000000000000" w:firstRow="0" w:lastRow="0" w:firstColumn="0" w:lastColumn="0" w:oddVBand="0" w:evenVBand="0" w:oddHBand="0" w:evenHBand="0" w:firstRowFirstColumn="0" w:firstRowLastColumn="0" w:lastRowFirstColumn="0" w:lastRowLastColumn="0"/>
               <w:rPr>
                 <w:rFonts w:ascii="Arial" w:hAnsi="Arial" w:cs="Arial"/>
-              </w:rPr>
-            </w:pPr>
-            <w:r>
-              <w:rPr>
-                <w:rFonts w:ascii="Arial" w:hAnsi="Arial" w:cs="Arial"/>
-              </w:rPr>
-              <w:t>/reserve/editor/reserves/:</w:t>
-            </w:r>
-            <w:proofErr w:type="spellStart"/>
-            <w:r>
-              <w:rPr>
-                <w:rFonts w:ascii="Arial" w:hAnsi="Arial" w:cs="Arial"/>
-              </w:rPr>
-              <w:t>reserveId</w:t>
-            </w:r>
-            <w:proofErr w:type="spellEnd"/>
+                <w:lang w:val="en-US"/>
+              </w:rPr>
+            </w:pPr>
+            <w:r>
+              <w:rPr>
+                <w:rFonts w:ascii="Arial" w:hAnsi="Arial" w:cs="Arial"/>
+                <w:lang w:val="en-US"/>
+              </w:rPr>
+              <w:t>/</w:t>
+            </w:r>
+            <w:r>
+              <w:rPr>
+                <w:rFonts w:ascii="Arial" w:hAnsi="Arial" w:cs="Arial"/>
+                <w:lang w:val="en-US"/>
+              </w:rPr>
+              <w:t>rent-a-car</w:t>
+            </w:r>
+            <w:r>
+              <w:rPr>
+                <w:rFonts w:ascii="Arial" w:hAnsi="Arial" w:cs="Arial"/>
+                <w:lang w:val="en-US"/>
+              </w:rPr>
+              <w:t xml:space="preserve"> </w:t>
+            </w:r>
+            <w:r>
+              <w:rPr>
+                <w:rFonts w:ascii="Arial" w:hAnsi="Arial" w:cs="Arial"/>
+                <w:lang w:val="en-US"/>
+              </w:rPr>
+              <w:t>/</w:t>
+            </w:r>
+            <w:r>
+              <w:rPr>
+                <w:rFonts w:ascii="Arial" w:hAnsi="Arial" w:cs="Arial"/>
+                <w:lang w:val="en-US"/>
+              </w:rPr>
+              <w:t>rent</w:t>
+            </w:r>
+            <w:r>
+              <w:rPr>
+                <w:rFonts w:ascii="Arial" w:hAnsi="Arial" w:cs="Arial"/>
+                <w:lang w:val="en-US"/>
+              </w:rPr>
+              <w:t>/editor/</w:t>
+            </w:r>
+            <w:r>
+              <w:rPr>
+                <w:rFonts w:ascii="Arial" w:hAnsi="Arial" w:cs="Arial"/>
+                <w:lang w:val="en-US"/>
+              </w:rPr>
+              <w:t>rent</w:t>
+            </w:r>
+            <w:r>
+              <w:rPr>
+                <w:rFonts w:ascii="Arial" w:hAnsi="Arial" w:cs="Arial"/>
+                <w:lang w:val="en-US"/>
+              </w:rPr>
+              <w:t>s/:</w:t>
+            </w:r>
+            <w:r>
+              <w:rPr>
+                <w:rFonts w:ascii="Arial" w:hAnsi="Arial" w:cs="Arial"/>
+                <w:lang w:val="en-US"/>
+              </w:rPr>
+              <w:t>rent</w:t>
+            </w:r>
+            <w:r>
+              <w:rPr>
+                <w:rFonts w:ascii="Arial" w:hAnsi="Arial" w:cs="Arial"/>
+                <w:lang w:val="en-US"/>
+              </w:rPr>
+              <w:t>Id</w:t>
+            </w:r>
           </w:p>
         </w:tc>
         <w:tc>
@@ -2330,20 +2400,20 @@
         <w:tc>
           <w:tcPr>
             <w:cnfStyle w:val="001000000000" w:firstRow="0" w:lastRow="0" w:firstColumn="1" w:lastColumn="0" w:oddVBand="0" w:evenVBand="0" w:oddHBand="0" w:evenHBand="0" w:firstRowFirstColumn="0" w:firstRowLastColumn="0" w:lastRowFirstColumn="0" w:lastRowLastColumn="0"/>
-            <w:tcW w:w="2386" w:type="dxa"/>
-            <w:vAlign w:val="center"/>
-          </w:tcPr>
-          <w:p>
-            <w:pPr>
-              <w:rPr>
-                <w:rFonts w:ascii="Arial" w:hAnsi="Arial" w:cs="Arial"/>
-              </w:rPr>
-            </w:pPr>
-          </w:p>
-        </w:tc>
-        <w:tc>
-          <w:tcPr>
-            <w:tcW w:w="3681" w:type="dxa"/>
+            <w:tcW w:w="2122" w:type="dxa"/>
+            <w:vAlign w:val="center"/>
+          </w:tcPr>
+          <w:p>
+            <w:pPr>
+              <w:rPr>
+                <w:rFonts w:ascii="Arial" w:hAnsi="Arial" w:cs="Arial"/>
+              </w:rPr>
+            </w:pPr>
+          </w:p>
+        </w:tc>
+        <w:tc>
+          <w:tcPr>
+            <w:tcW w:w="3945" w:type="dxa"/>
             <w:vAlign w:val="center"/>
           </w:tcPr>
           <w:p>
@@ -2351,34 +2421,79 @@
               <w:cnfStyle w:val="000000100000" w:firstRow="0" w:lastRow="0" w:firstColumn="0" w:lastColumn="0" w:oddVBand="0" w:evenVBand="0" w:oddHBand="1" w:evenHBand="0" w:firstRowFirstColumn="0" w:firstRowLastColumn="0" w:lastRowFirstColumn="0" w:lastRowLastColumn="0"/>
               <w:rPr>
                 <w:rFonts w:ascii="Arial" w:hAnsi="Arial" w:cs="Arial"/>
-              </w:rPr>
-            </w:pPr>
-            <w:r>
-              <w:rPr>
-                <w:rFonts w:ascii="Arial" w:hAnsi="Arial" w:cs="Arial"/>
-              </w:rPr>
-              <w:t>/reserve/</w:t>
-            </w:r>
-            <w:r>
-              <w:rPr>
-                <w:rFonts w:ascii="Arial" w:hAnsi="Arial" w:cs="Arial"/>
-              </w:rPr>
-              <w:t>editor</w:t>
-            </w:r>
-            <w:r>
-              <w:rPr>
-                <w:rFonts w:ascii="Arial" w:hAnsi="Arial" w:cs="Arial"/>
-              </w:rPr>
-              <w:t>/reserves/:</w:t>
-            </w:r>
-            <w:proofErr w:type="spellStart"/>
-            <w:r>
-              <w:rPr>
-                <w:rFonts w:ascii="Arial" w:hAnsi="Arial" w:cs="Arial"/>
-              </w:rPr>
-              <w:t>reserveId</w:t>
-            </w:r>
-            <w:proofErr w:type="spellEnd"/>
+                <w:lang w:val="en-US"/>
+              </w:rPr>
+            </w:pPr>
+            <w:r>
+              <w:rPr>
+                <w:rFonts w:ascii="Arial" w:hAnsi="Arial" w:cs="Arial"/>
+                <w:lang w:val="en-US"/>
+              </w:rPr>
+              <w:t>/</w:t>
+            </w:r>
+            <w:r>
+              <w:rPr>
+                <w:rFonts w:ascii="Arial" w:hAnsi="Arial" w:cs="Arial"/>
+                <w:lang w:val="en-US"/>
+              </w:rPr>
+              <w:t>rent-a-car</w:t>
+            </w:r>
+            <w:r>
+              <w:rPr>
+                <w:rFonts w:ascii="Arial" w:hAnsi="Arial" w:cs="Arial"/>
+                <w:lang w:val="en-US"/>
+              </w:rPr>
+              <w:t xml:space="preserve"> </w:t>
+            </w:r>
+            <w:r>
+              <w:rPr>
+                <w:rFonts w:ascii="Arial" w:hAnsi="Arial" w:cs="Arial"/>
+                <w:lang w:val="en-US"/>
+              </w:rPr>
+              <w:t>/</w:t>
+            </w:r>
+            <w:r>
+              <w:rPr>
+                <w:rFonts w:ascii="Arial" w:hAnsi="Arial" w:cs="Arial"/>
+                <w:lang w:val="en-US"/>
+              </w:rPr>
+              <w:t>rent</w:t>
+            </w:r>
+            <w:r>
+              <w:rPr>
+                <w:rFonts w:ascii="Arial" w:hAnsi="Arial" w:cs="Arial"/>
+                <w:lang w:val="en-US"/>
+              </w:rPr>
+              <w:t>/editor/</w:t>
+            </w:r>
+            <w:r>
+              <w:rPr>
+                <w:rFonts w:ascii="Arial" w:hAnsi="Arial" w:cs="Arial"/>
+                <w:lang w:val="en-US"/>
+              </w:rPr>
+              <w:t>rent</w:t>
+            </w:r>
+            <w:r>
+              <w:rPr>
+                <w:rFonts w:ascii="Arial" w:hAnsi="Arial" w:cs="Arial"/>
+                <w:lang w:val="en-US"/>
+              </w:rPr>
+              <w:t>s/:</w:t>
+            </w:r>
+            <w:r>
+              <w:rPr>
+                <w:rFonts w:ascii="Arial" w:hAnsi="Arial" w:cs="Arial"/>
+                <w:lang w:val="en-US"/>
+              </w:rPr>
+              <w:t>rent</w:t>
+            </w:r>
+            <w:r>
+              <w:rPr>
+                <w:rFonts w:ascii="Arial" w:hAnsi="Arial" w:cs="Arial"/>
+                <w:lang w:val="en-US"/>
+              </w:rPr>
+              <w:t>Id</w:t>
+            </w:r>
           </w:p>
         </w:tc>
         <w:tc>
@@ -2429,20 +2544,20 @@
         <w:tc>
           <w:tcPr>
             <w:cnfStyle w:val="001000000000" w:firstRow="0" w:lastRow="0" w:firstColumn="1" w:lastColumn="0" w:oddVBand="0" w:evenVBand="0" w:oddHBand="0" w:evenHBand="0" w:firstRowFirstColumn="0" w:firstRowLastColumn="0" w:lastRowFirstColumn="0" w:lastRowLastColumn="0"/>
-            <w:tcW w:w="2386" w:type="dxa"/>
-            <w:vAlign w:val="center"/>
-          </w:tcPr>
-          <w:p>
-            <w:pPr>
-              <w:rPr>
-                <w:rFonts w:ascii="Arial" w:hAnsi="Arial" w:cs="Arial"/>
-              </w:rPr>
-            </w:pPr>
-          </w:p>
-        </w:tc>
-        <w:tc>
-          <w:tcPr>
-            <w:tcW w:w="3681" w:type="dxa"/>
+            <w:tcW w:w="2122" w:type="dxa"/>
+            <w:vAlign w:val="center"/>
+          </w:tcPr>
+          <w:p>
+            <w:pPr>
+              <w:rPr>
+                <w:rFonts w:ascii="Arial" w:hAnsi="Arial" w:cs="Arial"/>
+              </w:rPr>
+            </w:pPr>
+          </w:p>
+        </w:tc>
+        <w:tc>
+          <w:tcPr>
+            <w:tcW w:w="3945" w:type="dxa"/>
             <w:vAlign w:val="center"/>
           </w:tcPr>
           <w:p>
@@ -2450,34 +2565,79 @@
               <w:cnfStyle w:val="000000000000" w:firstRow="0" w:lastRow="0" w:firstColumn="0" w:lastColumn="0" w:oddVBand="0" w:evenVBand="0" w:oddHBand="0" w:evenHBand="0" w:firstRowFirstColumn="0" w:firstRowLastColumn="0" w:lastRowFirstColumn="0" w:lastRowLastColumn="0"/>
               <w:rPr>
                 <w:rFonts w:ascii="Arial" w:hAnsi="Arial" w:cs="Arial"/>
-              </w:rPr>
-            </w:pPr>
-            <w:r>
-              <w:rPr>
-                <w:rFonts w:ascii="Arial" w:hAnsi="Arial" w:cs="Arial"/>
-              </w:rPr>
-              <w:t>/reserve/</w:t>
-            </w:r>
-            <w:r>
-              <w:rPr>
-                <w:rFonts w:ascii="Arial" w:hAnsi="Arial" w:cs="Arial"/>
-              </w:rPr>
-              <w:t>editor</w:t>
-            </w:r>
-            <w:r>
-              <w:rPr>
-                <w:rFonts w:ascii="Arial" w:hAnsi="Arial" w:cs="Arial"/>
-              </w:rPr>
-              <w:t>/reserves/:</w:t>
-            </w:r>
-            <w:proofErr w:type="spellStart"/>
-            <w:r>
-              <w:rPr>
-                <w:rFonts w:ascii="Arial" w:hAnsi="Arial" w:cs="Arial"/>
-              </w:rPr>
-              <w:t>reserveId</w:t>
-            </w:r>
-            <w:proofErr w:type="spellEnd"/>
+                <w:lang w:val="en-US"/>
+              </w:rPr>
+            </w:pPr>
+            <w:r>
+              <w:rPr>
+                <w:rFonts w:ascii="Arial" w:hAnsi="Arial" w:cs="Arial"/>
+                <w:lang w:val="en-US"/>
+              </w:rPr>
+              <w:t>/</w:t>
+            </w:r>
+            <w:r>
+              <w:rPr>
+                <w:rFonts w:ascii="Arial" w:hAnsi="Arial" w:cs="Arial"/>
+                <w:lang w:val="en-US"/>
+              </w:rPr>
+              <w:t>rent-a-car</w:t>
+            </w:r>
+            <w:r>
+              <w:rPr>
+                <w:rFonts w:ascii="Arial" w:hAnsi="Arial" w:cs="Arial"/>
+                <w:lang w:val="en-US"/>
+              </w:rPr>
+              <w:t xml:space="preserve"> </w:t>
+            </w:r>
+            <w:r>
+              <w:rPr>
+                <w:rFonts w:ascii="Arial" w:hAnsi="Arial" w:cs="Arial"/>
+                <w:lang w:val="en-US"/>
+              </w:rPr>
+              <w:t>/</w:t>
+            </w:r>
+            <w:r>
+              <w:rPr>
+                <w:rFonts w:ascii="Arial" w:hAnsi="Arial" w:cs="Arial"/>
+                <w:lang w:val="en-US"/>
+              </w:rPr>
+              <w:t>rent</w:t>
+            </w:r>
+            <w:r>
+              <w:rPr>
+                <w:rFonts w:ascii="Arial" w:hAnsi="Arial" w:cs="Arial"/>
+                <w:lang w:val="en-US"/>
+              </w:rPr>
+              <w:t>/editor/</w:t>
+            </w:r>
+            <w:r>
+              <w:rPr>
+                <w:rFonts w:ascii="Arial" w:hAnsi="Arial" w:cs="Arial"/>
+                <w:lang w:val="en-US"/>
+              </w:rPr>
+              <w:t>rent</w:t>
+            </w:r>
+            <w:r>
+              <w:rPr>
+                <w:rFonts w:ascii="Arial" w:hAnsi="Arial" w:cs="Arial"/>
+                <w:lang w:val="en-US"/>
+              </w:rPr>
+              <w:t>s/:</w:t>
+            </w:r>
+            <w:r>
+              <w:rPr>
+                <w:rFonts w:ascii="Arial" w:hAnsi="Arial" w:cs="Arial"/>
+                <w:lang w:val="en-US"/>
+              </w:rPr>
+              <w:t>rent</w:t>
+            </w:r>
+            <w:r>
+              <w:rPr>
+                <w:rFonts w:ascii="Arial" w:hAnsi="Arial" w:cs="Arial"/>
+                <w:lang w:val="en-US"/>
+              </w:rPr>
+              <w:t>Id</w:t>
+            </w:r>
           </w:p>
         </w:tc>
         <w:tc>
@@ -2529,20 +2689,20 @@
         <w:tc>
           <w:tcPr>
             <w:cnfStyle w:val="001000000000" w:firstRow="0" w:lastRow="0" w:firstColumn="1" w:lastColumn="0" w:oddVBand="0" w:evenVBand="0" w:oddHBand="0" w:evenHBand="0" w:firstRowFirstColumn="0" w:firstRowLastColumn="0" w:lastRowFirstColumn="0" w:lastRowLastColumn="0"/>
-            <w:tcW w:w="2386" w:type="dxa"/>
-            <w:vAlign w:val="center"/>
-          </w:tcPr>
-          <w:p>
-            <w:pPr>
-              <w:rPr>
-                <w:rFonts w:ascii="Arial" w:hAnsi="Arial" w:cs="Arial"/>
-              </w:rPr>
-            </w:pPr>
-          </w:p>
-        </w:tc>
-        <w:tc>
-          <w:tcPr>
-            <w:tcW w:w="3681" w:type="dxa"/>
+            <w:tcW w:w="2122" w:type="dxa"/>
+            <w:vAlign w:val="center"/>
+          </w:tcPr>
+          <w:p>
+            <w:pPr>
+              <w:rPr>
+                <w:rFonts w:ascii="Arial" w:hAnsi="Arial" w:cs="Arial"/>
+              </w:rPr>
+            </w:pPr>
+          </w:p>
+        </w:tc>
+        <w:tc>
+          <w:tcPr>
+            <w:tcW w:w="3945" w:type="dxa"/>
             <w:vAlign w:val="center"/>
           </w:tcPr>
           <w:p>
@@ -2662,20 +2822,20 @@
         <w:tc>
           <w:tcPr>
             <w:cnfStyle w:val="001000000000" w:firstRow="0" w:lastRow="0" w:firstColumn="1" w:lastColumn="0" w:oddVBand="0" w:evenVBand="0" w:oddHBand="0" w:evenHBand="0" w:firstRowFirstColumn="0" w:firstRowLastColumn="0" w:lastRowFirstColumn="0" w:lastRowLastColumn="0"/>
-            <w:tcW w:w="2386" w:type="dxa"/>
-            <w:vAlign w:val="center"/>
-          </w:tcPr>
-          <w:p>
-            <w:pPr>
-              <w:rPr>
-                <w:rFonts w:ascii="Arial" w:hAnsi="Arial" w:cs="Arial"/>
-              </w:rPr>
-            </w:pPr>
-          </w:p>
-        </w:tc>
-        <w:tc>
-          <w:tcPr>
-            <w:tcW w:w="3681" w:type="dxa"/>
+            <w:tcW w:w="2122" w:type="dxa"/>
+            <w:vAlign w:val="center"/>
+          </w:tcPr>
+          <w:p>
+            <w:pPr>
+              <w:rPr>
+                <w:rFonts w:ascii="Arial" w:hAnsi="Arial" w:cs="Arial"/>
+              </w:rPr>
+            </w:pPr>
+          </w:p>
+        </w:tc>
+        <w:tc>
+          <w:tcPr>
+            <w:tcW w:w="3945" w:type="dxa"/>
             <w:vAlign w:val="center"/>
           </w:tcPr>
           <w:p>
@@ -2790,20 +2950,20 @@
         <w:tc>
           <w:tcPr>
             <w:cnfStyle w:val="001000000000" w:firstRow="0" w:lastRow="0" w:firstColumn="1" w:lastColumn="0" w:oddVBand="0" w:evenVBand="0" w:oddHBand="0" w:evenHBand="0" w:firstRowFirstColumn="0" w:firstRowLastColumn="0" w:lastRowFirstColumn="0" w:lastRowLastColumn="0"/>
-            <w:tcW w:w="2386" w:type="dxa"/>
-            <w:vAlign w:val="center"/>
-          </w:tcPr>
-          <w:p>
-            <w:pPr>
-              <w:rPr>
-                <w:rFonts w:ascii="Arial" w:hAnsi="Arial" w:cs="Arial"/>
-              </w:rPr>
-            </w:pPr>
-          </w:p>
-        </w:tc>
-        <w:tc>
-          <w:tcPr>
-            <w:tcW w:w="3681" w:type="dxa"/>
+            <w:tcW w:w="2122" w:type="dxa"/>
+            <w:vAlign w:val="center"/>
+          </w:tcPr>
+          <w:p>
+            <w:pPr>
+              <w:rPr>
+                <w:rFonts w:ascii="Arial" w:hAnsi="Arial" w:cs="Arial"/>
+              </w:rPr>
+            </w:pPr>
+          </w:p>
+        </w:tc>
+        <w:tc>
+          <w:tcPr>
+            <w:tcW w:w="3945" w:type="dxa"/>
             <w:vAlign w:val="center"/>
           </w:tcPr>
           <w:p>
@@ -2842,7 +3002,6 @@
               </w:rPr>
               <w:t>cars</w:t>
             </w:r>
-            <w:proofErr w:type="gramStart"/>
             <w:r>
               <w:rPr>
                 <w:rFonts w:ascii="Arial" w:hAnsi="Arial" w:cs="Arial"/>
@@ -2850,7 +3009,6 @@
               </w:rPr>
               <w:t>/:</w:t>
             </w:r>
-            <w:proofErr w:type="spellStart"/>
             <w:r>
               <w:rPr>
                 <w:rFonts w:ascii="Arial" w:hAnsi="Arial" w:cs="Arial"/>
@@ -2865,8 +3023,6 @@
               </w:rPr>
               <w:t>Id</w:t>
             </w:r>
-            <w:proofErr w:type="spellEnd"/>
-            <w:proofErr w:type="gramEnd"/>
           </w:p>
         </w:tc>
         <w:tc>
@@ -2923,20 +3079,20 @@
         <w:tc>
           <w:tcPr>
             <w:cnfStyle w:val="001000000000" w:firstRow="0" w:lastRow="0" w:firstColumn="1" w:lastColumn="0" w:oddVBand="0" w:evenVBand="0" w:oddHBand="0" w:evenHBand="0" w:firstRowFirstColumn="0" w:firstRowLastColumn="0" w:lastRowFirstColumn="0" w:lastRowLastColumn="0"/>
-            <w:tcW w:w="2386" w:type="dxa"/>
-            <w:vAlign w:val="center"/>
-          </w:tcPr>
-          <w:p>
-            <w:pPr>
-              <w:rPr>
-                <w:rFonts w:ascii="Arial" w:hAnsi="Arial" w:cs="Arial"/>
-              </w:rPr>
-            </w:pPr>
-          </w:p>
-        </w:tc>
-        <w:tc>
-          <w:tcPr>
-            <w:tcW w:w="3681" w:type="dxa"/>
+            <w:tcW w:w="2122" w:type="dxa"/>
+            <w:vAlign w:val="center"/>
+          </w:tcPr>
+          <w:p>
+            <w:pPr>
+              <w:rPr>
+                <w:rFonts w:ascii="Arial" w:hAnsi="Arial" w:cs="Arial"/>
+              </w:rPr>
+            </w:pPr>
+          </w:p>
+        </w:tc>
+        <w:tc>
+          <w:tcPr>
+            <w:tcW w:w="3945" w:type="dxa"/>
             <w:vAlign w:val="center"/>
           </w:tcPr>
           <w:p>
@@ -2975,7 +3131,6 @@
               </w:rPr>
               <w:t>cars</w:t>
             </w:r>
-            <w:proofErr w:type="gramStart"/>
             <w:r>
               <w:rPr>
                 <w:rFonts w:ascii="Arial" w:hAnsi="Arial" w:cs="Arial"/>
@@ -2983,7 +3138,6 @@
               </w:rPr>
               <w:t>/:</w:t>
             </w:r>
-            <w:proofErr w:type="spellStart"/>
             <w:r>
               <w:rPr>
                 <w:rFonts w:ascii="Arial" w:hAnsi="Arial" w:cs="Arial"/>
@@ -2998,8 +3152,6 @@
               </w:rPr>
               <w:t>Id</w:t>
             </w:r>
-            <w:proofErr w:type="spellEnd"/>
-            <w:proofErr w:type="gramEnd"/>
           </w:p>
         </w:tc>
         <w:tc>
@@ -3057,20 +3209,20 @@
         <w:tc>
           <w:tcPr>
             <w:cnfStyle w:val="001000000000" w:firstRow="0" w:lastRow="0" w:firstColumn="1" w:lastColumn="0" w:oddVBand="0" w:evenVBand="0" w:oddHBand="0" w:evenHBand="0" w:firstRowFirstColumn="0" w:firstRowLastColumn="0" w:lastRowFirstColumn="0" w:lastRowLastColumn="0"/>
-            <w:tcW w:w="2386" w:type="dxa"/>
-            <w:vAlign w:val="center"/>
-          </w:tcPr>
-          <w:p>
-            <w:pPr>
-              <w:rPr>
-                <w:rFonts w:ascii="Arial" w:hAnsi="Arial" w:cs="Arial"/>
-              </w:rPr>
-            </w:pPr>
-          </w:p>
-        </w:tc>
-        <w:tc>
-          <w:tcPr>
-            <w:tcW w:w="3681" w:type="dxa"/>
+            <w:tcW w:w="2122" w:type="dxa"/>
+            <w:vAlign w:val="center"/>
+          </w:tcPr>
+          <w:p>
+            <w:pPr>
+              <w:rPr>
+                <w:rFonts w:ascii="Arial" w:hAnsi="Arial" w:cs="Arial"/>
+              </w:rPr>
+            </w:pPr>
+          </w:p>
+        </w:tc>
+        <w:tc>
+          <w:tcPr>
+            <w:tcW w:w="3945" w:type="dxa"/>
             <w:vAlign w:val="center"/>
           </w:tcPr>
           <w:p>
@@ -3109,7 +3261,6 @@
               </w:rPr>
               <w:t>cars</w:t>
             </w:r>
-            <w:proofErr w:type="gramStart"/>
             <w:r>
               <w:rPr>
                 <w:rFonts w:ascii="Arial" w:hAnsi="Arial" w:cs="Arial"/>
@@ -3117,7 +3268,6 @@
               </w:rPr>
               <w:t>/:</w:t>
             </w:r>
-            <w:proofErr w:type="spellStart"/>
             <w:r>
               <w:rPr>
                 <w:rFonts w:ascii="Arial" w:hAnsi="Arial" w:cs="Arial"/>
@@ -3130,16 +3280,7 @@
                 <w:rFonts w:ascii="Arial" w:hAnsi="Arial" w:cs="Arial"/>
                 <w:lang w:val="en-US"/>
               </w:rPr>
-              <w:t>Id</w:t>
-            </w:r>
-            <w:proofErr w:type="spellEnd"/>
-            <w:proofErr w:type="gramEnd"/>
-            <w:r>
-              <w:rPr>
-                <w:rFonts w:ascii="Arial" w:hAnsi="Arial" w:cs="Arial"/>
-                <w:lang w:val="en-US"/>
-              </w:rPr>
-              <w:t>/tags</w:t>
+              <w:t>Id/tags</w:t>
             </w:r>
           </w:p>
         </w:tc>
@@ -3197,20 +3338,20 @@
         <w:tc>
           <w:tcPr>
             <w:cnfStyle w:val="001000000000" w:firstRow="0" w:lastRow="0" w:firstColumn="1" w:lastColumn="0" w:oddVBand="0" w:evenVBand="0" w:oddHBand="0" w:evenHBand="0" w:firstRowFirstColumn="0" w:firstRowLastColumn="0" w:lastRowFirstColumn="0" w:lastRowLastColumn="0"/>
-            <w:tcW w:w="2386" w:type="dxa"/>
-            <w:vAlign w:val="center"/>
-          </w:tcPr>
-          <w:p>
-            <w:pPr>
-              <w:rPr>
-                <w:rFonts w:ascii="Arial" w:hAnsi="Arial" w:cs="Arial"/>
-              </w:rPr>
-            </w:pPr>
-          </w:p>
-        </w:tc>
-        <w:tc>
-          <w:tcPr>
-            <w:tcW w:w="3681" w:type="dxa"/>
+            <w:tcW w:w="2122" w:type="dxa"/>
+            <w:vAlign w:val="center"/>
+          </w:tcPr>
+          <w:p>
+            <w:pPr>
+              <w:rPr>
+                <w:rFonts w:ascii="Arial" w:hAnsi="Arial" w:cs="Arial"/>
+              </w:rPr>
+            </w:pPr>
+          </w:p>
+        </w:tc>
+        <w:tc>
+          <w:tcPr>
+            <w:tcW w:w="3945" w:type="dxa"/>
             <w:vAlign w:val="center"/>
           </w:tcPr>
           <w:p>
@@ -3249,7 +3390,6 @@
               </w:rPr>
               <w:t>cars</w:t>
             </w:r>
-            <w:proofErr w:type="gramStart"/>
             <w:r>
               <w:rPr>
                 <w:rFonts w:ascii="Arial" w:hAnsi="Arial" w:cs="Arial"/>
@@ -3257,7 +3397,6 @@
               </w:rPr>
               <w:t>/:description</w:t>
             </w:r>
-            <w:proofErr w:type="gramEnd"/>
             <w:r>
               <w:rPr>
                 <w:rFonts w:ascii="Arial" w:hAnsi="Arial" w:cs="Arial"/>
@@ -3329,7 +3468,6 @@
               </w:rPr>
               <w:t>s (</w:t>
             </w:r>
-            <w:proofErr w:type="spellStart"/>
             <w:r>
               <w:rPr>
                 <w:rFonts w:ascii="Arial" w:hAnsi="Arial" w:cs="Arial"/>
@@ -3338,7 +3476,6 @@
               </w:rPr>
               <w:t>search</w:t>
             </w:r>
-            <w:proofErr w:type="spellEnd"/>
             <w:r>
               <w:rPr>
                 <w:rFonts w:ascii="Arial" w:hAnsi="Arial" w:cs="Arial"/>
@@ -3356,20 +3493,20 @@
         <w:tc>
           <w:tcPr>
             <w:cnfStyle w:val="001000000000" w:firstRow="0" w:lastRow="0" w:firstColumn="1" w:lastColumn="0" w:oddVBand="0" w:evenVBand="0" w:oddHBand="0" w:evenHBand="0" w:firstRowFirstColumn="0" w:firstRowLastColumn="0" w:lastRowFirstColumn="0" w:lastRowLastColumn="0"/>
-            <w:tcW w:w="2386" w:type="dxa"/>
-            <w:vAlign w:val="center"/>
-          </w:tcPr>
-          <w:p>
-            <w:pPr>
-              <w:rPr>
-                <w:rFonts w:ascii="Arial" w:hAnsi="Arial" w:cs="Arial"/>
-              </w:rPr>
-            </w:pPr>
-          </w:p>
-        </w:tc>
-        <w:tc>
-          <w:tcPr>
-            <w:tcW w:w="3681" w:type="dxa"/>
+            <w:tcW w:w="2122" w:type="dxa"/>
+            <w:vAlign w:val="center"/>
+          </w:tcPr>
+          <w:p>
+            <w:pPr>
+              <w:rPr>
+                <w:rFonts w:ascii="Arial" w:hAnsi="Arial" w:cs="Arial"/>
+              </w:rPr>
+            </w:pPr>
+          </w:p>
+        </w:tc>
+        <w:tc>
+          <w:tcPr>
+            <w:tcW w:w="3945" w:type="dxa"/>
             <w:vAlign w:val="center"/>
           </w:tcPr>
           <w:p>
@@ -3377,31 +3514,41 @@
               <w:cnfStyle w:val="000000100000" w:firstRow="0" w:lastRow="0" w:firstColumn="0" w:lastColumn="0" w:oddVBand="0" w:evenVBand="0" w:oddHBand="1" w:evenHBand="0" w:firstRowFirstColumn="0" w:firstRowLastColumn="0" w:lastRowFirstColumn="0" w:lastRowLastColumn="0"/>
               <w:rPr>
                 <w:rFonts w:ascii="Arial" w:hAnsi="Arial" w:cs="Arial"/>
-              </w:rPr>
-            </w:pPr>
-            <w:r>
-              <w:rPr>
-                <w:rFonts w:ascii="Arial" w:hAnsi="Arial" w:cs="Arial"/>
+                <w:lang w:val="en-US"/>
+              </w:rPr>
+            </w:pPr>
+            <w:r>
+              <w:rPr>
+                <w:rFonts w:ascii="Arial" w:hAnsi="Arial" w:cs="Arial"/>
+                <w:lang w:val="en-US"/>
               </w:rPr>
               <w:t>/</w:t>
             </w:r>
-            <w:proofErr w:type="spellStart"/>
-            <w:r>
-              <w:rPr>
-                <w:rFonts w:ascii="Arial" w:hAnsi="Arial" w:cs="Arial"/>
-              </w:rPr>
-              <w:t>auth</w:t>
-            </w:r>
-            <w:proofErr w:type="spellEnd"/>
-            <w:r>
-              <w:rPr>
-                <w:rFonts w:ascii="Arial" w:hAnsi="Arial" w:cs="Arial"/>
-              </w:rPr>
-              <w:t>/editor/login</w:t>
-            </w:r>
-            <w:r>
-              <w:rPr>
-                <w:rFonts w:ascii="Arial" w:hAnsi="Arial" w:cs="Arial"/>
+            <w:r>
+              <w:rPr>
+                <w:rFonts w:ascii="Arial" w:hAnsi="Arial" w:cs="Arial"/>
+                <w:lang w:val="en-US"/>
+              </w:rPr>
+              <w:t>rent-a-car</w:t>
+            </w:r>
+            <w:r>
+              <w:rPr>
+                <w:rFonts w:ascii="Arial" w:hAnsi="Arial" w:cs="Arial"/>
+                <w:lang w:val="en-US"/>
+              </w:rPr>
+              <w:t xml:space="preserve"> </w:t>
+            </w:r>
+            <w:r>
+              <w:rPr>
+                <w:rFonts w:ascii="Arial" w:hAnsi="Arial" w:cs="Arial"/>
+                <w:lang w:val="en-US"/>
+              </w:rPr>
+              <w:t>/auth/editor/login</w:t>
+            </w:r>
+            <w:r>
+              <w:rPr>
+                <w:rFonts w:ascii="Arial" w:hAnsi="Arial" w:cs="Arial"/>
+                <w:lang w:val="en-US"/>
               </w:rPr>
               <w:t xml:space="preserve"> </w:t>
             </w:r>
@@ -3413,6 +3560,7 @@
                 <w:color w:val="FFFF00"/>
                 <w:sz w:val="28"/>
                 <w:szCs w:val="28"/>
+                <w:lang w:val="en-US"/>
               </w:rPr>
               <w:t>*</w:t>
             </w:r>
@@ -3466,20 +3614,20 @@
         <w:tc>
           <w:tcPr>
             <w:cnfStyle w:val="001000000000" w:firstRow="0" w:lastRow="0" w:firstColumn="1" w:lastColumn="0" w:oddVBand="0" w:evenVBand="0" w:oddHBand="0" w:evenHBand="0" w:firstRowFirstColumn="0" w:firstRowLastColumn="0" w:lastRowFirstColumn="0" w:lastRowLastColumn="0"/>
-            <w:tcW w:w="2386" w:type="dxa"/>
-            <w:vAlign w:val="center"/>
-          </w:tcPr>
-          <w:p>
-            <w:pPr>
-              <w:rPr>
-                <w:rFonts w:ascii="Arial" w:hAnsi="Arial" w:cs="Arial"/>
-              </w:rPr>
-            </w:pPr>
-          </w:p>
-        </w:tc>
-        <w:tc>
-          <w:tcPr>
-            <w:tcW w:w="3681" w:type="dxa"/>
+            <w:tcW w:w="2122" w:type="dxa"/>
+            <w:vAlign w:val="center"/>
+          </w:tcPr>
+          <w:p>
+            <w:pPr>
+              <w:rPr>
+                <w:rFonts w:ascii="Arial" w:hAnsi="Arial" w:cs="Arial"/>
+              </w:rPr>
+            </w:pPr>
+          </w:p>
+        </w:tc>
+        <w:tc>
+          <w:tcPr>
+            <w:tcW w:w="3945" w:type="dxa"/>
             <w:vAlign w:val="center"/>
           </w:tcPr>
           <w:p>
@@ -3492,31 +3640,29 @@
             <w:r>
               <w:rPr>
                 <w:rFonts w:ascii="Arial" w:hAnsi="Arial" w:cs="Arial"/>
+                <w:lang w:val="en-US"/>
               </w:rPr>
               <w:t>/</w:t>
             </w:r>
-            <w:proofErr w:type="spellStart"/>
-            <w:r>
-              <w:rPr>
-                <w:rFonts w:ascii="Arial" w:hAnsi="Arial" w:cs="Arial"/>
-              </w:rPr>
-              <w:t>auth</w:t>
-            </w:r>
-            <w:proofErr w:type="spellEnd"/>
-            <w:r>
-              <w:rPr>
-                <w:rFonts w:ascii="Arial" w:hAnsi="Arial" w:cs="Arial"/>
-              </w:rPr>
-              <w:t>/editor/</w:t>
-            </w:r>
-            <w:proofErr w:type="spellStart"/>
-            <w:r>
-              <w:rPr>
-                <w:rFonts w:ascii="Arial" w:hAnsi="Arial" w:cs="Arial"/>
-              </w:rPr>
-              <w:t>register</w:t>
-            </w:r>
-            <w:proofErr w:type="spellEnd"/>
+            <w:r>
+              <w:rPr>
+                <w:rFonts w:ascii="Arial" w:hAnsi="Arial" w:cs="Arial"/>
+                <w:lang w:val="en-US"/>
+              </w:rPr>
+              <w:t>rent-a-car</w:t>
+            </w:r>
+            <w:r>
+              <w:rPr>
+                <w:rFonts w:ascii="Arial" w:hAnsi="Arial" w:cs="Arial"/>
+              </w:rPr>
+              <w:t xml:space="preserve"> </w:t>
+            </w:r>
+            <w:r>
+              <w:rPr>
+                <w:rFonts w:ascii="Arial" w:hAnsi="Arial" w:cs="Arial"/>
+              </w:rPr>
+              <w:t>/auth/editor/register</w:t>
+            </w:r>
             <w:r>
               <w:rPr>
                 <w:rFonts w:ascii="Arial" w:hAnsi="Arial" w:cs="Arial"/>
@@ -3585,20 +3731,20 @@
         <w:tc>
           <w:tcPr>
             <w:cnfStyle w:val="001000000000" w:firstRow="0" w:lastRow="0" w:firstColumn="1" w:lastColumn="0" w:oddVBand="0" w:evenVBand="0" w:oddHBand="0" w:evenHBand="0" w:firstRowFirstColumn="0" w:firstRowLastColumn="0" w:lastRowFirstColumn="0" w:lastRowLastColumn="0"/>
-            <w:tcW w:w="2386" w:type="dxa"/>
-            <w:vAlign w:val="center"/>
-          </w:tcPr>
-          <w:p>
-            <w:pPr>
-              <w:rPr>
-                <w:rFonts w:ascii="Arial" w:hAnsi="Arial" w:cs="Arial"/>
-              </w:rPr>
-            </w:pPr>
-          </w:p>
-        </w:tc>
-        <w:tc>
-          <w:tcPr>
-            <w:tcW w:w="3681" w:type="dxa"/>
+            <w:tcW w:w="2122" w:type="dxa"/>
+            <w:vAlign w:val="center"/>
+          </w:tcPr>
+          <w:p>
+            <w:pPr>
+              <w:rPr>
+                <w:rFonts w:ascii="Arial" w:hAnsi="Arial" w:cs="Arial"/>
+              </w:rPr>
+            </w:pPr>
+          </w:p>
+        </w:tc>
+        <w:tc>
+          <w:tcPr>
+            <w:tcW w:w="3945" w:type="dxa"/>
             <w:vAlign w:val="center"/>
           </w:tcPr>
           <w:p>
@@ -3646,7 +3792,7 @@
         <w:tc>
           <w:tcPr>
             <w:cnfStyle w:val="001000000000" w:firstRow="0" w:lastRow="0" w:firstColumn="1" w:lastColumn="0" w:oddVBand="0" w:evenVBand="0" w:oddHBand="0" w:evenHBand="0" w:firstRowFirstColumn="0" w:firstRowLastColumn="0" w:lastRowFirstColumn="0" w:lastRowLastColumn="0"/>
-            <w:tcW w:w="2386" w:type="dxa"/>
+            <w:tcW w:w="2122" w:type="dxa"/>
             <w:vAlign w:val="center"/>
           </w:tcPr>
           <w:p>
@@ -3665,7 +3811,7 @@
         </w:tc>
         <w:tc>
           <w:tcPr>
-            <w:tcW w:w="3681" w:type="dxa"/>
+            <w:tcW w:w="3945" w:type="dxa"/>
             <w:vAlign w:val="center"/>
           </w:tcPr>
           <w:p>
@@ -3673,17 +3819,69 @@
               <w:cnfStyle w:val="000000000000" w:firstRow="0" w:lastRow="0" w:firstColumn="0" w:lastColumn="0" w:oddVBand="0" w:evenVBand="0" w:oddHBand="0" w:evenHBand="0" w:firstRowFirstColumn="0" w:firstRowLastColumn="0" w:lastRowFirstColumn="0" w:lastRowLastColumn="0"/>
               <w:rPr>
                 <w:rFonts w:ascii="Arial" w:hAnsi="Arial" w:cs="Arial"/>
-              </w:rPr>
-            </w:pPr>
-            <w:r>
-              <w:rPr>
-                <w:rFonts w:ascii="Arial" w:hAnsi="Arial" w:cs="Arial"/>
-              </w:rPr>
-              <w:t>/reserve/admin/reserves</w:t>
-            </w:r>
-            <w:r>
-              <w:rPr>
-                <w:rFonts w:ascii="Arial" w:hAnsi="Arial" w:cs="Arial"/>
+                <w:lang w:val="en-US"/>
+              </w:rPr>
+            </w:pPr>
+            <w:r>
+              <w:rPr>
+                <w:rFonts w:ascii="Arial" w:hAnsi="Arial" w:cs="Arial"/>
+                <w:lang w:val="en-US"/>
+              </w:rPr>
+              <w:t>/</w:t>
+            </w:r>
+            <w:r>
+              <w:rPr>
+                <w:rFonts w:ascii="Arial" w:hAnsi="Arial" w:cs="Arial"/>
+                <w:lang w:val="en-US"/>
+              </w:rPr>
+              <w:t>rent-a-car</w:t>
+            </w:r>
+            <w:r>
+              <w:rPr>
+                <w:rFonts w:ascii="Arial" w:hAnsi="Arial" w:cs="Arial"/>
+                <w:lang w:val="en-US"/>
+              </w:rPr>
+              <w:t xml:space="preserve"> </w:t>
+            </w:r>
+            <w:r>
+              <w:rPr>
+                <w:rFonts w:ascii="Arial" w:hAnsi="Arial" w:cs="Arial"/>
+                <w:lang w:val="en-US"/>
+              </w:rPr>
+              <w:t>/</w:t>
+            </w:r>
+            <w:r>
+              <w:rPr>
+                <w:rFonts w:ascii="Arial" w:hAnsi="Arial" w:cs="Arial"/>
+                <w:lang w:val="en-US"/>
+              </w:rPr>
+              <w:t>rent</w:t>
+            </w:r>
+            <w:r>
+              <w:rPr>
+                <w:rFonts w:ascii="Arial" w:hAnsi="Arial" w:cs="Arial"/>
+                <w:lang w:val="en-US"/>
+              </w:rPr>
+              <w:t>/admin/</w:t>
+            </w:r>
+            <w:r>
+              <w:rPr>
+                <w:rFonts w:ascii="Arial" w:hAnsi="Arial" w:cs="Arial"/>
+                <w:lang w:val="en-US"/>
+              </w:rPr>
+              <w:t>rent</w:t>
+            </w:r>
+            <w:r>
+              <w:rPr>
+                <w:rFonts w:ascii="Arial" w:hAnsi="Arial" w:cs="Arial"/>
+                <w:lang w:val="en-US"/>
+              </w:rPr>
+              <w:t>s</w:t>
+            </w:r>
+            <w:r>
+              <w:rPr>
+                <w:rFonts w:ascii="Arial" w:hAnsi="Arial" w:cs="Arial"/>
+                <w:lang w:val="en-US"/>
               </w:rPr>
               <w:t xml:space="preserve"> </w:t>
             </w:r>
@@ -3695,6 +3893,7 @@
                 <w:color w:val="00B050"/>
                 <w:sz w:val="28"/>
                 <w:szCs w:val="28"/>
+                <w:lang w:val="en-US"/>
               </w:rPr>
               <w:t>*</w:t>
             </w:r>
@@ -3749,20 +3948,20 @@
         <w:tc>
           <w:tcPr>
             <w:cnfStyle w:val="001000000000" w:firstRow="0" w:lastRow="0" w:firstColumn="1" w:lastColumn="0" w:oddVBand="0" w:evenVBand="0" w:oddHBand="0" w:evenHBand="0" w:firstRowFirstColumn="0" w:firstRowLastColumn="0" w:lastRowFirstColumn="0" w:lastRowLastColumn="0"/>
-            <w:tcW w:w="2386" w:type="dxa"/>
-            <w:vAlign w:val="center"/>
-          </w:tcPr>
-          <w:p>
-            <w:pPr>
-              <w:rPr>
-                <w:rFonts w:ascii="Arial" w:hAnsi="Arial" w:cs="Arial"/>
-              </w:rPr>
-            </w:pPr>
-          </w:p>
-        </w:tc>
-        <w:tc>
-          <w:tcPr>
-            <w:tcW w:w="3681" w:type="dxa"/>
+            <w:tcW w:w="2122" w:type="dxa"/>
+            <w:vAlign w:val="center"/>
+          </w:tcPr>
+          <w:p>
+            <w:pPr>
+              <w:rPr>
+                <w:rFonts w:ascii="Arial" w:hAnsi="Arial" w:cs="Arial"/>
+              </w:rPr>
+            </w:pPr>
+          </w:p>
+        </w:tc>
+        <w:tc>
+          <w:tcPr>
+            <w:tcW w:w="3945" w:type="dxa"/>
             <w:vAlign w:val="center"/>
           </w:tcPr>
           <w:p>
@@ -3770,41 +3969,64 @@
               <w:cnfStyle w:val="000000100000" w:firstRow="0" w:lastRow="0" w:firstColumn="0" w:lastColumn="0" w:oddVBand="0" w:evenVBand="0" w:oddHBand="1" w:evenHBand="0" w:firstRowFirstColumn="0" w:firstRowLastColumn="0" w:lastRowFirstColumn="0" w:lastRowLastColumn="0"/>
               <w:rPr>
                 <w:rFonts w:ascii="Arial" w:hAnsi="Arial" w:cs="Arial"/>
-              </w:rPr>
-            </w:pPr>
-            <w:r>
-              <w:rPr>
-                <w:rFonts w:ascii="Arial" w:hAnsi="Arial" w:cs="Arial"/>
-              </w:rPr>
-              <w:t>/reserve/</w:t>
-            </w:r>
-            <w:proofErr w:type="spellStart"/>
-            <w:r>
-              <w:rPr>
-                <w:rFonts w:ascii="Arial" w:hAnsi="Arial" w:cs="Arial"/>
-              </w:rPr>
-              <w:t>admin</w:t>
-            </w:r>
-            <w:proofErr w:type="spellEnd"/>
-            <w:r>
-              <w:rPr>
-                <w:rFonts w:ascii="Arial" w:hAnsi="Arial" w:cs="Arial"/>
-              </w:rPr>
-              <w:t>/reserves/:</w:t>
-            </w:r>
-            <w:proofErr w:type="spellStart"/>
-            <w:r>
-              <w:rPr>
-                <w:rFonts w:ascii="Arial" w:hAnsi="Arial" w:cs="Arial"/>
-              </w:rPr>
-              <w:t>userId</w:t>
-            </w:r>
-            <w:proofErr w:type="spellEnd"/>
-            <w:r>
-              <w:rPr>
-                <w:rFonts w:ascii="Arial" w:hAnsi="Arial" w:cs="Arial"/>
+                <w:lang w:val="en-US"/>
+              </w:rPr>
+            </w:pPr>
+            <w:r>
+              <w:rPr>
+                <w:rFonts w:ascii="Arial" w:hAnsi="Arial" w:cs="Arial"/>
+                <w:lang w:val="en-US"/>
+              </w:rPr>
+              <w:t>/</w:t>
+            </w:r>
+            <w:r>
+              <w:rPr>
+                <w:rFonts w:ascii="Arial" w:hAnsi="Arial" w:cs="Arial"/>
+                <w:lang w:val="en-US"/>
+              </w:rPr>
+              <w:t>rent-a-car</w:t>
+            </w:r>
+            <w:r>
+              <w:rPr>
+                <w:rFonts w:ascii="Arial" w:hAnsi="Arial" w:cs="Arial"/>
+                <w:lang w:val="en-US"/>
               </w:rPr>
               <w:t xml:space="preserve"> </w:t>
+            </w:r>
+            <w:r>
+              <w:rPr>
+                <w:rFonts w:ascii="Arial" w:hAnsi="Arial" w:cs="Arial"/>
+                <w:lang w:val="en-US"/>
+              </w:rPr>
+              <w:t>/</w:t>
+            </w:r>
+            <w:r>
+              <w:rPr>
+                <w:rFonts w:ascii="Arial" w:hAnsi="Arial" w:cs="Arial"/>
+                <w:lang w:val="en-US"/>
+              </w:rPr>
+              <w:t>rent</w:t>
+            </w:r>
+            <w:r>
+              <w:rPr>
+                <w:rFonts w:ascii="Arial" w:hAnsi="Arial" w:cs="Arial"/>
+                <w:lang w:val="en-US"/>
+              </w:rPr>
+              <w:t>/admin/</w:t>
+            </w:r>
+            <w:r>
+              <w:rPr>
+                <w:rFonts w:ascii="Arial" w:hAnsi="Arial" w:cs="Arial"/>
+                <w:lang w:val="en-US"/>
+              </w:rPr>
+              <w:t>rent</w:t>
+            </w:r>
+            <w:r>
+              <w:rPr>
+                <w:rFonts w:ascii="Arial" w:hAnsi="Arial" w:cs="Arial"/>
+                <w:lang w:val="en-US"/>
+              </w:rPr>
+              <w:t xml:space="preserve">s/:userId </w:t>
             </w:r>
             <w:r>
               <w:rPr>
@@ -3814,6 +4036,7 @@
                 <w:color w:val="00B050"/>
                 <w:sz w:val="28"/>
                 <w:szCs w:val="28"/>
+                <w:lang w:val="en-US"/>
               </w:rPr>
               <w:t>*</w:t>
             </w:r>
@@ -3867,20 +4090,20 @@
         <w:tc>
           <w:tcPr>
             <w:cnfStyle w:val="001000000000" w:firstRow="0" w:lastRow="0" w:firstColumn="1" w:lastColumn="0" w:oddVBand="0" w:evenVBand="0" w:oddHBand="0" w:evenHBand="0" w:firstRowFirstColumn="0" w:firstRowLastColumn="0" w:lastRowFirstColumn="0" w:lastRowLastColumn="0"/>
-            <w:tcW w:w="2386" w:type="dxa"/>
-            <w:vAlign w:val="center"/>
-          </w:tcPr>
-          <w:p>
-            <w:pPr>
-              <w:rPr>
-                <w:rFonts w:ascii="Arial" w:hAnsi="Arial" w:cs="Arial"/>
-              </w:rPr>
-            </w:pPr>
-          </w:p>
-        </w:tc>
-        <w:tc>
-          <w:tcPr>
-            <w:tcW w:w="3681" w:type="dxa"/>
+            <w:tcW w:w="2122" w:type="dxa"/>
+            <w:vAlign w:val="center"/>
+          </w:tcPr>
+          <w:p>
+            <w:pPr>
+              <w:rPr>
+                <w:rFonts w:ascii="Arial" w:hAnsi="Arial" w:cs="Arial"/>
+              </w:rPr>
+            </w:pPr>
+          </w:p>
+        </w:tc>
+        <w:tc>
+          <w:tcPr>
+            <w:tcW w:w="3945" w:type="dxa"/>
             <w:vAlign w:val="center"/>
           </w:tcPr>
           <w:p>
@@ -3888,55 +4111,78 @@
               <w:cnfStyle w:val="000000000000" w:firstRow="0" w:lastRow="0" w:firstColumn="0" w:lastColumn="0" w:oddVBand="0" w:evenVBand="0" w:oddHBand="0" w:evenHBand="0" w:firstRowFirstColumn="0" w:firstRowLastColumn="0" w:lastRowFirstColumn="0" w:lastRowLastColumn="0"/>
               <w:rPr>
                 <w:rFonts w:ascii="Arial" w:hAnsi="Arial" w:cs="Arial"/>
-              </w:rPr>
-            </w:pPr>
-            <w:r>
-              <w:rPr>
-                <w:rFonts w:ascii="Arial" w:hAnsi="Arial" w:cs="Arial"/>
-              </w:rPr>
-              <w:t>/reserve/</w:t>
-            </w:r>
-            <w:proofErr w:type="spellStart"/>
-            <w:r>
-              <w:rPr>
-                <w:rFonts w:ascii="Arial" w:hAnsi="Arial" w:cs="Arial"/>
-              </w:rPr>
-              <w:t>admin</w:t>
-            </w:r>
-            <w:proofErr w:type="spellEnd"/>
-            <w:r>
-              <w:rPr>
-                <w:rFonts w:ascii="Arial" w:hAnsi="Arial" w:cs="Arial"/>
-              </w:rPr>
-              <w:t>/reserves</w:t>
-            </w:r>
-            <w:proofErr w:type="gramStart"/>
-            <w:r>
-              <w:rPr>
-                <w:rFonts w:ascii="Arial" w:hAnsi="Arial" w:cs="Arial"/>
-              </w:rPr>
-              <w:t>/:</w:t>
-            </w:r>
-            <w:proofErr w:type="spellStart"/>
-            <w:r>
-              <w:rPr>
-                <w:rFonts w:ascii="Arial" w:hAnsi="Arial" w:cs="Arial"/>
+                <w:lang w:val="en-US"/>
+              </w:rPr>
+            </w:pPr>
+            <w:r>
+              <w:rPr>
+                <w:rFonts w:ascii="Arial" w:hAnsi="Arial" w:cs="Arial"/>
+                <w:lang w:val="en-US"/>
+              </w:rPr>
+              <w:t>/</w:t>
+            </w:r>
+            <w:r>
+              <w:rPr>
+                <w:rFonts w:ascii="Arial" w:hAnsi="Arial" w:cs="Arial"/>
+                <w:lang w:val="en-US"/>
+              </w:rPr>
+              <w:t>rent-a-car</w:t>
+            </w:r>
+            <w:r>
+              <w:rPr>
+                <w:rFonts w:ascii="Arial" w:hAnsi="Arial" w:cs="Arial"/>
+                <w:lang w:val="en-US"/>
+              </w:rPr>
+              <w:t xml:space="preserve"> </w:t>
+            </w:r>
+            <w:r>
+              <w:rPr>
+                <w:rFonts w:ascii="Arial" w:hAnsi="Arial" w:cs="Arial"/>
+                <w:lang w:val="en-US"/>
+              </w:rPr>
+              <w:t>/</w:t>
+            </w:r>
+            <w:r>
+              <w:rPr>
+                <w:rFonts w:ascii="Arial" w:hAnsi="Arial" w:cs="Arial"/>
+                <w:lang w:val="en-US"/>
+              </w:rPr>
+              <w:t>rent</w:t>
+            </w:r>
+            <w:r>
+              <w:rPr>
+                <w:rFonts w:ascii="Arial" w:hAnsi="Arial" w:cs="Arial"/>
+                <w:lang w:val="en-US"/>
+              </w:rPr>
+              <w:t>/admin/</w:t>
+            </w:r>
+            <w:r>
+              <w:rPr>
+                <w:rFonts w:ascii="Arial" w:hAnsi="Arial" w:cs="Arial"/>
+                <w:lang w:val="en-US"/>
+              </w:rPr>
+              <w:t>rent</w:t>
+            </w:r>
+            <w:r>
+              <w:rPr>
+                <w:rFonts w:ascii="Arial" w:hAnsi="Arial" w:cs="Arial"/>
+                <w:lang w:val="en-US"/>
+              </w:rPr>
+              <w:t>s/:</w:t>
+            </w:r>
+            <w:r>
+              <w:rPr>
+                <w:rFonts w:ascii="Arial" w:hAnsi="Arial" w:cs="Arial"/>
+                <w:lang w:val="en-US"/>
               </w:rPr>
               <w:t>car</w:t>
             </w:r>
             <w:r>
               <w:rPr>
                 <w:rFonts w:ascii="Arial" w:hAnsi="Arial" w:cs="Arial"/>
-              </w:rPr>
-              <w:t>Id</w:t>
-            </w:r>
-            <w:proofErr w:type="spellEnd"/>
-            <w:proofErr w:type="gramEnd"/>
-            <w:r>
-              <w:rPr>
-                <w:rFonts w:ascii="Arial" w:hAnsi="Arial" w:cs="Arial"/>
-              </w:rPr>
-              <w:t xml:space="preserve"> </w:t>
+                <w:lang w:val="en-US"/>
+              </w:rPr>
+              <w:t xml:space="preserve">Id </w:t>
             </w:r>
             <w:r>
               <w:rPr>
@@ -3946,6 +4192,7 @@
                 <w:color w:val="7030A0"/>
                 <w:sz w:val="28"/>
                 <w:szCs w:val="28"/>
+                <w:lang w:val="en-US"/>
               </w:rPr>
               <w:t>*</w:t>
             </w:r>
@@ -4006,20 +4253,20 @@
         <w:tc>
           <w:tcPr>
             <w:cnfStyle w:val="001000000000" w:firstRow="0" w:lastRow="0" w:firstColumn="1" w:lastColumn="0" w:oddVBand="0" w:evenVBand="0" w:oddHBand="0" w:evenHBand="0" w:firstRowFirstColumn="0" w:firstRowLastColumn="0" w:lastRowFirstColumn="0" w:lastRowLastColumn="0"/>
-            <w:tcW w:w="2386" w:type="dxa"/>
-            <w:vAlign w:val="center"/>
-          </w:tcPr>
-          <w:p>
-            <w:pPr>
-              <w:rPr>
-                <w:rFonts w:ascii="Arial" w:hAnsi="Arial" w:cs="Arial"/>
-              </w:rPr>
-            </w:pPr>
-          </w:p>
-        </w:tc>
-        <w:tc>
-          <w:tcPr>
-            <w:tcW w:w="3681" w:type="dxa"/>
+            <w:tcW w:w="2122" w:type="dxa"/>
+            <w:vAlign w:val="center"/>
+          </w:tcPr>
+          <w:p>
+            <w:pPr>
+              <w:rPr>
+                <w:rFonts w:ascii="Arial" w:hAnsi="Arial" w:cs="Arial"/>
+              </w:rPr>
+            </w:pPr>
+          </w:p>
+        </w:tc>
+        <w:tc>
+          <w:tcPr>
+            <w:tcW w:w="3945" w:type="dxa"/>
             <w:vAlign w:val="center"/>
           </w:tcPr>
           <w:p>
@@ -4027,36 +4274,79 @@
               <w:cnfStyle w:val="000000100000" w:firstRow="0" w:lastRow="0" w:firstColumn="0" w:lastColumn="0" w:oddVBand="0" w:evenVBand="0" w:oddHBand="1" w:evenHBand="0" w:firstRowFirstColumn="0" w:firstRowLastColumn="0" w:lastRowFirstColumn="0" w:lastRowLastColumn="0"/>
               <w:rPr>
                 <w:rFonts w:ascii="Arial" w:hAnsi="Arial" w:cs="Arial"/>
-              </w:rPr>
-            </w:pPr>
-            <w:r>
-              <w:rPr>
-                <w:rFonts w:ascii="Arial" w:hAnsi="Arial" w:cs="Arial"/>
-              </w:rPr>
-              <w:t>/reserve/</w:t>
-            </w:r>
-            <w:proofErr w:type="spellStart"/>
-            <w:r>
-              <w:rPr>
-                <w:rFonts w:ascii="Arial" w:hAnsi="Arial" w:cs="Arial"/>
-              </w:rPr>
-              <w:t>admin</w:t>
-            </w:r>
-            <w:proofErr w:type="spellEnd"/>
-            <w:r>
-              <w:rPr>
-                <w:rFonts w:ascii="Arial" w:hAnsi="Arial" w:cs="Arial"/>
-              </w:rPr>
-              <w:t>/reserves/:</w:t>
-            </w:r>
-            <w:proofErr w:type="spellStart"/>
-            <w:r>
-              <w:rPr>
-                <w:rFonts w:ascii="Arial" w:hAnsi="Arial" w:cs="Arial"/>
-              </w:rPr>
-              <w:t>reserveId</w:t>
-            </w:r>
-            <w:proofErr w:type="spellEnd"/>
+                <w:lang w:val="en-US"/>
+              </w:rPr>
+            </w:pPr>
+            <w:r>
+              <w:rPr>
+                <w:rFonts w:ascii="Arial" w:hAnsi="Arial" w:cs="Arial"/>
+                <w:lang w:val="en-US"/>
+              </w:rPr>
+              <w:t>/</w:t>
+            </w:r>
+            <w:r>
+              <w:rPr>
+                <w:rFonts w:ascii="Arial" w:hAnsi="Arial" w:cs="Arial"/>
+                <w:lang w:val="en-US"/>
+              </w:rPr>
+              <w:t>rent-a-car</w:t>
+            </w:r>
+            <w:r>
+              <w:rPr>
+                <w:rFonts w:ascii="Arial" w:hAnsi="Arial" w:cs="Arial"/>
+                <w:lang w:val="en-US"/>
+              </w:rPr>
+              <w:t xml:space="preserve"> </w:t>
+            </w:r>
+            <w:r>
+              <w:rPr>
+                <w:rFonts w:ascii="Arial" w:hAnsi="Arial" w:cs="Arial"/>
+                <w:lang w:val="en-US"/>
+              </w:rPr>
+              <w:t>/</w:t>
+            </w:r>
+            <w:r>
+              <w:rPr>
+                <w:rFonts w:ascii="Arial" w:hAnsi="Arial" w:cs="Arial"/>
+                <w:lang w:val="en-US"/>
+              </w:rPr>
+              <w:t>rent</w:t>
+            </w:r>
+            <w:r>
+              <w:rPr>
+                <w:rFonts w:ascii="Arial" w:hAnsi="Arial" w:cs="Arial"/>
+                <w:lang w:val="en-US"/>
+              </w:rPr>
+              <w:t>/admin/</w:t>
+            </w:r>
+            <w:r>
+              <w:rPr>
+                <w:rFonts w:ascii="Arial" w:hAnsi="Arial" w:cs="Arial"/>
+                <w:lang w:val="en-US"/>
+              </w:rPr>
+              <w:t>rent</w:t>
+            </w:r>
+            <w:r>
+              <w:rPr>
+                <w:rFonts w:ascii="Arial" w:hAnsi="Arial" w:cs="Arial"/>
+                <w:lang w:val="en-US"/>
+              </w:rPr>
+              <w:t>s/:</w:t>
+            </w:r>
+            <w:r>
+              <w:rPr>
+                <w:rFonts w:ascii="Arial" w:hAnsi="Arial" w:cs="Arial"/>
+                <w:lang w:val="en-US"/>
+              </w:rPr>
+              <w:t>rent</w:t>
+            </w:r>
+            <w:r>
+              <w:rPr>
+                <w:rFonts w:ascii="Arial" w:hAnsi="Arial" w:cs="Arial"/>
+                <w:lang w:val="en-US"/>
+              </w:rPr>
+              <w:t>Id</w:t>
+            </w:r>
           </w:p>
         </w:tc>
         <w:tc>
@@ -4107,20 +4397,20 @@
         <w:tc>
           <w:tcPr>
             <w:cnfStyle w:val="001000000000" w:firstRow="0" w:lastRow="0" w:firstColumn="1" w:lastColumn="0" w:oddVBand="0" w:evenVBand="0" w:oddHBand="0" w:evenHBand="0" w:firstRowFirstColumn="0" w:firstRowLastColumn="0" w:lastRowFirstColumn="0" w:lastRowLastColumn="0"/>
-            <w:tcW w:w="2386" w:type="dxa"/>
-            <w:vAlign w:val="center"/>
-          </w:tcPr>
-          <w:p>
-            <w:pPr>
-              <w:rPr>
-                <w:rFonts w:ascii="Arial" w:hAnsi="Arial" w:cs="Arial"/>
-              </w:rPr>
-            </w:pPr>
-          </w:p>
-        </w:tc>
-        <w:tc>
-          <w:tcPr>
-            <w:tcW w:w="3681" w:type="dxa"/>
+            <w:tcW w:w="2122" w:type="dxa"/>
+            <w:vAlign w:val="center"/>
+          </w:tcPr>
+          <w:p>
+            <w:pPr>
+              <w:rPr>
+                <w:rFonts w:ascii="Arial" w:hAnsi="Arial" w:cs="Arial"/>
+              </w:rPr>
+            </w:pPr>
+          </w:p>
+        </w:tc>
+        <w:tc>
+          <w:tcPr>
+            <w:tcW w:w="3945" w:type="dxa"/>
             <w:vAlign w:val="center"/>
           </w:tcPr>
           <w:p>
@@ -4128,36 +4418,79 @@
               <w:cnfStyle w:val="000000000000" w:firstRow="0" w:lastRow="0" w:firstColumn="0" w:lastColumn="0" w:oddVBand="0" w:evenVBand="0" w:oddHBand="0" w:evenHBand="0" w:firstRowFirstColumn="0" w:firstRowLastColumn="0" w:lastRowFirstColumn="0" w:lastRowLastColumn="0"/>
               <w:rPr>
                 <w:rFonts w:ascii="Arial" w:hAnsi="Arial" w:cs="Arial"/>
-              </w:rPr>
-            </w:pPr>
-            <w:r>
-              <w:rPr>
-                <w:rFonts w:ascii="Arial" w:hAnsi="Arial" w:cs="Arial"/>
-              </w:rPr>
-              <w:t>/reserve/</w:t>
-            </w:r>
-            <w:proofErr w:type="spellStart"/>
-            <w:r>
-              <w:rPr>
-                <w:rFonts w:ascii="Arial" w:hAnsi="Arial" w:cs="Arial"/>
-              </w:rPr>
-              <w:t>admin</w:t>
-            </w:r>
-            <w:proofErr w:type="spellEnd"/>
-            <w:r>
-              <w:rPr>
-                <w:rFonts w:ascii="Arial" w:hAnsi="Arial" w:cs="Arial"/>
-              </w:rPr>
-              <w:t>/reserves/:</w:t>
-            </w:r>
-            <w:proofErr w:type="spellStart"/>
-            <w:r>
-              <w:rPr>
-                <w:rFonts w:ascii="Arial" w:hAnsi="Arial" w:cs="Arial"/>
-              </w:rPr>
-              <w:t>reserveId</w:t>
-            </w:r>
-            <w:proofErr w:type="spellEnd"/>
+                <w:lang w:val="en-US"/>
+              </w:rPr>
+            </w:pPr>
+            <w:r>
+              <w:rPr>
+                <w:rFonts w:ascii="Arial" w:hAnsi="Arial" w:cs="Arial"/>
+                <w:lang w:val="en-US"/>
+              </w:rPr>
+              <w:t>/</w:t>
+            </w:r>
+            <w:r>
+              <w:rPr>
+                <w:rFonts w:ascii="Arial" w:hAnsi="Arial" w:cs="Arial"/>
+                <w:lang w:val="en-US"/>
+              </w:rPr>
+              <w:t>rent-a-car</w:t>
+            </w:r>
+            <w:r>
+              <w:rPr>
+                <w:rFonts w:ascii="Arial" w:hAnsi="Arial" w:cs="Arial"/>
+                <w:lang w:val="en-US"/>
+              </w:rPr>
+              <w:t xml:space="preserve"> </w:t>
+            </w:r>
+            <w:r>
+              <w:rPr>
+                <w:rFonts w:ascii="Arial" w:hAnsi="Arial" w:cs="Arial"/>
+                <w:lang w:val="en-US"/>
+              </w:rPr>
+              <w:t>/</w:t>
+            </w:r>
+            <w:r>
+              <w:rPr>
+                <w:rFonts w:ascii="Arial" w:hAnsi="Arial" w:cs="Arial"/>
+                <w:lang w:val="en-US"/>
+              </w:rPr>
+              <w:t>rent</w:t>
+            </w:r>
+            <w:r>
+              <w:rPr>
+                <w:rFonts w:ascii="Arial" w:hAnsi="Arial" w:cs="Arial"/>
+                <w:lang w:val="en-US"/>
+              </w:rPr>
+              <w:t>/admin/</w:t>
+            </w:r>
+            <w:r>
+              <w:rPr>
+                <w:rFonts w:ascii="Arial" w:hAnsi="Arial" w:cs="Arial"/>
+                <w:lang w:val="en-US"/>
+              </w:rPr>
+              <w:t>rent</w:t>
+            </w:r>
+            <w:r>
+              <w:rPr>
+                <w:rFonts w:ascii="Arial" w:hAnsi="Arial" w:cs="Arial"/>
+                <w:lang w:val="en-US"/>
+              </w:rPr>
+              <w:t>s/:</w:t>
+            </w:r>
+            <w:r>
+              <w:rPr>
+                <w:rFonts w:ascii="Arial" w:hAnsi="Arial" w:cs="Arial"/>
+                <w:lang w:val="en-US"/>
+              </w:rPr>
+              <w:t>rent</w:t>
+            </w:r>
+            <w:r>
+              <w:rPr>
+                <w:rFonts w:ascii="Arial" w:hAnsi="Arial" w:cs="Arial"/>
+                <w:lang w:val="en-US"/>
+              </w:rPr>
+              <w:t>Id</w:t>
+            </w:r>
           </w:p>
         </w:tc>
         <w:tc>
@@ -4209,20 +4542,20 @@
         <w:tc>
           <w:tcPr>
             <w:cnfStyle w:val="001000000000" w:firstRow="0" w:lastRow="0" w:firstColumn="1" w:lastColumn="0" w:oddVBand="0" w:evenVBand="0" w:oddHBand="0" w:evenHBand="0" w:firstRowFirstColumn="0" w:firstRowLastColumn="0" w:lastRowFirstColumn="0" w:lastRowLastColumn="0"/>
-            <w:tcW w:w="2386" w:type="dxa"/>
-            <w:vAlign w:val="center"/>
-          </w:tcPr>
-          <w:p>
-            <w:pPr>
-              <w:rPr>
-                <w:rFonts w:ascii="Arial" w:hAnsi="Arial" w:cs="Arial"/>
-              </w:rPr>
-            </w:pPr>
-          </w:p>
-        </w:tc>
-        <w:tc>
-          <w:tcPr>
-            <w:tcW w:w="3681" w:type="dxa"/>
+            <w:tcW w:w="2122" w:type="dxa"/>
+            <w:vAlign w:val="center"/>
+          </w:tcPr>
+          <w:p>
+            <w:pPr>
+              <w:rPr>
+                <w:rFonts w:ascii="Arial" w:hAnsi="Arial" w:cs="Arial"/>
+              </w:rPr>
+            </w:pPr>
+          </w:p>
+        </w:tc>
+        <w:tc>
+          <w:tcPr>
+            <w:tcW w:w="3945" w:type="dxa"/>
             <w:vAlign w:val="center"/>
           </w:tcPr>
           <w:p>
@@ -4342,20 +4675,20 @@
         <w:tc>
           <w:tcPr>
             <w:cnfStyle w:val="001000000000" w:firstRow="0" w:lastRow="0" w:firstColumn="1" w:lastColumn="0" w:oddVBand="0" w:evenVBand="0" w:oddHBand="0" w:evenHBand="0" w:firstRowFirstColumn="0" w:firstRowLastColumn="0" w:lastRowFirstColumn="0" w:lastRowLastColumn="0"/>
-            <w:tcW w:w="2386" w:type="dxa"/>
-            <w:vAlign w:val="center"/>
-          </w:tcPr>
-          <w:p>
-            <w:pPr>
-              <w:rPr>
-                <w:rFonts w:ascii="Arial" w:hAnsi="Arial" w:cs="Arial"/>
-              </w:rPr>
-            </w:pPr>
-          </w:p>
-        </w:tc>
-        <w:tc>
-          <w:tcPr>
-            <w:tcW w:w="3681" w:type="dxa"/>
+            <w:tcW w:w="2122" w:type="dxa"/>
+            <w:vAlign w:val="center"/>
+          </w:tcPr>
+          <w:p>
+            <w:pPr>
+              <w:rPr>
+                <w:rFonts w:ascii="Arial" w:hAnsi="Arial" w:cs="Arial"/>
+              </w:rPr>
+            </w:pPr>
+          </w:p>
+        </w:tc>
+        <w:tc>
+          <w:tcPr>
+            <w:tcW w:w="3945" w:type="dxa"/>
             <w:vAlign w:val="center"/>
           </w:tcPr>
           <w:p>
@@ -4470,20 +4803,20 @@
         <w:tc>
           <w:tcPr>
             <w:cnfStyle w:val="001000000000" w:firstRow="0" w:lastRow="0" w:firstColumn="1" w:lastColumn="0" w:oddVBand="0" w:evenVBand="0" w:oddHBand="0" w:evenHBand="0" w:firstRowFirstColumn="0" w:firstRowLastColumn="0" w:lastRowFirstColumn="0" w:lastRowLastColumn="0"/>
-            <w:tcW w:w="2386" w:type="dxa"/>
-            <w:vAlign w:val="center"/>
-          </w:tcPr>
-          <w:p>
-            <w:pPr>
-              <w:rPr>
-                <w:rFonts w:ascii="Arial" w:hAnsi="Arial" w:cs="Arial"/>
-              </w:rPr>
-            </w:pPr>
-          </w:p>
-        </w:tc>
-        <w:tc>
-          <w:tcPr>
-            <w:tcW w:w="3681" w:type="dxa"/>
+            <w:tcW w:w="2122" w:type="dxa"/>
+            <w:vAlign w:val="center"/>
+          </w:tcPr>
+          <w:p>
+            <w:pPr>
+              <w:rPr>
+                <w:rFonts w:ascii="Arial" w:hAnsi="Arial" w:cs="Arial"/>
+              </w:rPr>
+            </w:pPr>
+          </w:p>
+        </w:tc>
+        <w:tc>
+          <w:tcPr>
+            <w:tcW w:w="3945" w:type="dxa"/>
             <w:vAlign w:val="center"/>
           </w:tcPr>
           <w:p>
@@ -4522,7 +4855,6 @@
               </w:rPr>
               <w:t>cars</w:t>
             </w:r>
-            <w:proofErr w:type="gramStart"/>
             <w:r>
               <w:rPr>
                 <w:rFonts w:ascii="Arial" w:hAnsi="Arial" w:cs="Arial"/>
@@ -4530,7 +4862,6 @@
               </w:rPr>
               <w:t>/:</w:t>
             </w:r>
-            <w:proofErr w:type="spellStart"/>
             <w:r>
               <w:rPr>
                 <w:rFonts w:ascii="Arial" w:hAnsi="Arial" w:cs="Arial"/>
@@ -4545,8 +4876,6 @@
               </w:rPr>
               <w:t>Id</w:t>
             </w:r>
-            <w:proofErr w:type="spellEnd"/>
-            <w:proofErr w:type="gramEnd"/>
           </w:p>
         </w:tc>
         <w:tc>
@@ -4603,20 +4932,20 @@
         <w:tc>
           <w:tcPr>
             <w:cnfStyle w:val="001000000000" w:firstRow="0" w:lastRow="0" w:firstColumn="1" w:lastColumn="0" w:oddVBand="0" w:evenVBand="0" w:oddHBand="0" w:evenHBand="0" w:firstRowFirstColumn="0" w:firstRowLastColumn="0" w:lastRowFirstColumn="0" w:lastRowLastColumn="0"/>
-            <w:tcW w:w="2386" w:type="dxa"/>
-            <w:vAlign w:val="center"/>
-          </w:tcPr>
-          <w:p>
-            <w:pPr>
-              <w:rPr>
-                <w:rFonts w:ascii="Arial" w:hAnsi="Arial" w:cs="Arial"/>
-              </w:rPr>
-            </w:pPr>
-          </w:p>
-        </w:tc>
-        <w:tc>
-          <w:tcPr>
-            <w:tcW w:w="3681" w:type="dxa"/>
+            <w:tcW w:w="2122" w:type="dxa"/>
+            <w:vAlign w:val="center"/>
+          </w:tcPr>
+          <w:p>
+            <w:pPr>
+              <w:rPr>
+                <w:rFonts w:ascii="Arial" w:hAnsi="Arial" w:cs="Arial"/>
+              </w:rPr>
+            </w:pPr>
+          </w:p>
+        </w:tc>
+        <w:tc>
+          <w:tcPr>
+            <w:tcW w:w="3945" w:type="dxa"/>
             <w:vAlign w:val="center"/>
           </w:tcPr>
           <w:p>
@@ -4655,7 +4984,6 @@
               </w:rPr>
               <w:t>cars</w:t>
             </w:r>
-            <w:proofErr w:type="gramStart"/>
             <w:r>
               <w:rPr>
                 <w:rFonts w:ascii="Arial" w:hAnsi="Arial" w:cs="Arial"/>
@@ -4663,7 +4991,6 @@
               </w:rPr>
               <w:t>/:</w:t>
             </w:r>
-            <w:proofErr w:type="spellStart"/>
             <w:r>
               <w:rPr>
                 <w:rFonts w:ascii="Arial" w:hAnsi="Arial" w:cs="Arial"/>
@@ -4678,8 +5005,6 @@
               </w:rPr>
               <w:t>Id</w:t>
             </w:r>
-            <w:proofErr w:type="spellEnd"/>
-            <w:proofErr w:type="gramEnd"/>
           </w:p>
         </w:tc>
         <w:tc>
@@ -4737,20 +5062,20 @@
         <w:tc>
           <w:tcPr>
             <w:cnfStyle w:val="001000000000" w:firstRow="0" w:lastRow="0" w:firstColumn="1" w:lastColumn="0" w:oddVBand="0" w:evenVBand="0" w:oddHBand="0" w:evenHBand="0" w:firstRowFirstColumn="0" w:firstRowLastColumn="0" w:lastRowFirstColumn="0" w:lastRowLastColumn="0"/>
-            <w:tcW w:w="2386" w:type="dxa"/>
-            <w:vAlign w:val="center"/>
-          </w:tcPr>
-          <w:p>
-            <w:pPr>
-              <w:rPr>
-                <w:rFonts w:ascii="Arial" w:hAnsi="Arial" w:cs="Arial"/>
-              </w:rPr>
-            </w:pPr>
-          </w:p>
-        </w:tc>
-        <w:tc>
-          <w:tcPr>
-            <w:tcW w:w="3681" w:type="dxa"/>
+            <w:tcW w:w="2122" w:type="dxa"/>
+            <w:vAlign w:val="center"/>
+          </w:tcPr>
+          <w:p>
+            <w:pPr>
+              <w:rPr>
+                <w:rFonts w:ascii="Arial" w:hAnsi="Arial" w:cs="Arial"/>
+              </w:rPr>
+            </w:pPr>
+          </w:p>
+        </w:tc>
+        <w:tc>
+          <w:tcPr>
+            <w:tcW w:w="3945" w:type="dxa"/>
             <w:vAlign w:val="center"/>
           </w:tcPr>
           <w:p>
@@ -4789,7 +5114,6 @@
               </w:rPr>
               <w:t>cars</w:t>
             </w:r>
-            <w:proofErr w:type="gramStart"/>
             <w:r>
               <w:rPr>
                 <w:rFonts w:ascii="Arial" w:hAnsi="Arial" w:cs="Arial"/>
@@ -4797,7 +5121,6 @@
               </w:rPr>
               <w:t>/:</w:t>
             </w:r>
-            <w:proofErr w:type="spellStart"/>
             <w:r>
               <w:rPr>
                 <w:rFonts w:ascii="Arial" w:hAnsi="Arial" w:cs="Arial"/>
@@ -4812,8 +5135,6 @@
               </w:rPr>
               <w:t>Id</w:t>
             </w:r>
-            <w:proofErr w:type="spellEnd"/>
-            <w:proofErr w:type="gramEnd"/>
           </w:p>
         </w:tc>
         <w:tc>
@@ -4870,20 +5191,20 @@
         <w:tc>
           <w:tcPr>
             <w:cnfStyle w:val="001000000000" w:firstRow="0" w:lastRow="0" w:firstColumn="1" w:lastColumn="0" w:oddVBand="0" w:evenVBand="0" w:oddHBand="0" w:evenHBand="0" w:firstRowFirstColumn="0" w:firstRowLastColumn="0" w:lastRowFirstColumn="0" w:lastRowLastColumn="0"/>
-            <w:tcW w:w="2386" w:type="dxa"/>
-            <w:vAlign w:val="center"/>
-          </w:tcPr>
-          <w:p>
-            <w:pPr>
-              <w:rPr>
-                <w:rFonts w:ascii="Arial" w:hAnsi="Arial" w:cs="Arial"/>
-              </w:rPr>
-            </w:pPr>
-          </w:p>
-        </w:tc>
-        <w:tc>
-          <w:tcPr>
-            <w:tcW w:w="3681" w:type="dxa"/>
+            <w:tcW w:w="2122" w:type="dxa"/>
+            <w:vAlign w:val="center"/>
+          </w:tcPr>
+          <w:p>
+            <w:pPr>
+              <w:rPr>
+                <w:rFonts w:ascii="Arial" w:hAnsi="Arial" w:cs="Arial"/>
+              </w:rPr>
+            </w:pPr>
+          </w:p>
+        </w:tc>
+        <w:tc>
+          <w:tcPr>
+            <w:tcW w:w="3945" w:type="dxa"/>
             <w:vAlign w:val="center"/>
           </w:tcPr>
           <w:p>
@@ -4922,7 +5243,6 @@
               </w:rPr>
               <w:t>cars</w:t>
             </w:r>
-            <w:proofErr w:type="gramStart"/>
             <w:r>
               <w:rPr>
                 <w:rFonts w:ascii="Arial" w:hAnsi="Arial" w:cs="Arial"/>
@@ -4930,7 +5250,6 @@
               </w:rPr>
               <w:t>/:</w:t>
             </w:r>
-            <w:proofErr w:type="spellStart"/>
             <w:r>
               <w:rPr>
                 <w:rFonts w:ascii="Arial" w:hAnsi="Arial" w:cs="Arial"/>
@@ -4943,16 +5262,7 @@
                 <w:rFonts w:ascii="Arial" w:hAnsi="Arial" w:cs="Arial"/>
                 <w:lang w:val="en-US"/>
               </w:rPr>
-              <w:t>Id</w:t>
-            </w:r>
-            <w:proofErr w:type="spellEnd"/>
-            <w:proofErr w:type="gramEnd"/>
-            <w:r>
-              <w:rPr>
-                <w:rFonts w:ascii="Arial" w:hAnsi="Arial" w:cs="Arial"/>
-                <w:lang w:val="en-US"/>
-              </w:rPr>
-              <w:t>/</w:t>
+              <w:t>Id/</w:t>
             </w:r>
             <w:r>
               <w:rPr>
@@ -5018,20 +5328,20 @@
         <w:tc>
           <w:tcPr>
             <w:cnfStyle w:val="001000000000" w:firstRow="0" w:lastRow="0" w:firstColumn="1" w:lastColumn="0" w:oddVBand="0" w:evenVBand="0" w:oddHBand="0" w:evenHBand="0" w:firstRowFirstColumn="0" w:firstRowLastColumn="0" w:lastRowFirstColumn="0" w:lastRowLastColumn="0"/>
-            <w:tcW w:w="2386" w:type="dxa"/>
-            <w:vAlign w:val="center"/>
-          </w:tcPr>
-          <w:p>
-            <w:pPr>
-              <w:rPr>
-                <w:rFonts w:ascii="Arial" w:hAnsi="Arial" w:cs="Arial"/>
-              </w:rPr>
-            </w:pPr>
-          </w:p>
-        </w:tc>
-        <w:tc>
-          <w:tcPr>
-            <w:tcW w:w="3681" w:type="dxa"/>
+            <w:tcW w:w="2122" w:type="dxa"/>
+            <w:vAlign w:val="center"/>
+          </w:tcPr>
+          <w:p>
+            <w:pPr>
+              <w:rPr>
+                <w:rFonts w:ascii="Arial" w:hAnsi="Arial" w:cs="Arial"/>
+              </w:rPr>
+            </w:pPr>
+          </w:p>
+        </w:tc>
+        <w:tc>
+          <w:tcPr>
+            <w:tcW w:w="3945" w:type="dxa"/>
             <w:vAlign w:val="center"/>
           </w:tcPr>
           <w:p>
@@ -5070,7 +5380,6 @@
               </w:rPr>
               <w:t>cars</w:t>
             </w:r>
-            <w:proofErr w:type="gramStart"/>
             <w:r>
               <w:rPr>
                 <w:rFonts w:ascii="Arial" w:hAnsi="Arial" w:cs="Arial"/>
@@ -5085,7 +5394,6 @@
               </w:rPr>
               <w:t>title</w:t>
             </w:r>
-            <w:proofErr w:type="gramEnd"/>
             <w:r>
               <w:rPr>
                 <w:rFonts w:ascii="Arial" w:hAnsi="Arial" w:cs="Arial"/>
@@ -5139,14 +5447,12 @@
                 <w:rFonts w:ascii="Arial" w:hAnsi="Arial" w:cs="Arial"/>
               </w:rPr>
             </w:pPr>
-            <w:proofErr w:type="gramStart"/>
             <w:r>
               <w:rPr>
                 <w:rFonts w:ascii="Arial" w:hAnsi="Arial" w:cs="Arial"/>
               </w:rPr>
               <w:t>Titulo</w:t>
             </w:r>
-            <w:proofErr w:type="gramEnd"/>
             <w:r>
               <w:rPr>
                 <w:rFonts w:ascii="Arial" w:hAnsi="Arial" w:cs="Arial"/>
@@ -5165,7 +5471,6 @@
               </w:rPr>
               <w:t>s (</w:t>
             </w:r>
-            <w:proofErr w:type="spellStart"/>
             <w:r>
               <w:rPr>
                 <w:rFonts w:ascii="Arial" w:hAnsi="Arial" w:cs="Arial"/>
@@ -5174,7 +5479,6 @@
               </w:rPr>
               <w:t>search</w:t>
             </w:r>
-            <w:proofErr w:type="spellEnd"/>
             <w:r>
               <w:rPr>
                 <w:rFonts w:ascii="Arial" w:hAnsi="Arial" w:cs="Arial"/>
@@ -5191,20 +5495,20 @@
         <w:tc>
           <w:tcPr>
             <w:cnfStyle w:val="001000000000" w:firstRow="0" w:lastRow="0" w:firstColumn="1" w:lastColumn="0" w:oddVBand="0" w:evenVBand="0" w:oddHBand="0" w:evenHBand="0" w:firstRowFirstColumn="0" w:firstRowLastColumn="0" w:lastRowFirstColumn="0" w:lastRowLastColumn="0"/>
-            <w:tcW w:w="2386" w:type="dxa"/>
-            <w:vAlign w:val="center"/>
-          </w:tcPr>
-          <w:p>
-            <w:pPr>
-              <w:rPr>
-                <w:rFonts w:ascii="Arial" w:hAnsi="Arial" w:cs="Arial"/>
-              </w:rPr>
-            </w:pPr>
-          </w:p>
-        </w:tc>
-        <w:tc>
-          <w:tcPr>
-            <w:tcW w:w="3681" w:type="dxa"/>
+            <w:tcW w:w="2122" w:type="dxa"/>
+            <w:vAlign w:val="center"/>
+          </w:tcPr>
+          <w:p>
+            <w:pPr>
+              <w:rPr>
+                <w:rFonts w:ascii="Arial" w:hAnsi="Arial" w:cs="Arial"/>
+              </w:rPr>
+            </w:pPr>
+          </w:p>
+        </w:tc>
+        <w:tc>
+          <w:tcPr>
+            <w:tcW w:w="3945" w:type="dxa"/>
             <w:vAlign w:val="center"/>
           </w:tcPr>
           <w:p>
@@ -5212,47 +5516,29 @@
               <w:cnfStyle w:val="000000000000" w:firstRow="0" w:lastRow="0" w:firstColumn="0" w:lastColumn="0" w:oddVBand="0" w:evenVBand="0" w:oddHBand="0" w:evenHBand="0" w:firstRowFirstColumn="0" w:firstRowLastColumn="0" w:lastRowFirstColumn="0" w:lastRowLastColumn="0"/>
               <w:rPr>
                 <w:rFonts w:ascii="Arial" w:hAnsi="Arial" w:cs="Arial"/>
-              </w:rPr>
-            </w:pPr>
-            <w:r>
-              <w:rPr>
-                <w:rFonts w:ascii="Arial" w:hAnsi="Arial" w:cs="Arial"/>
+                <w:lang w:val="en-US"/>
+              </w:rPr>
+            </w:pPr>
+            <w:r>
+              <w:rPr>
+                <w:rFonts w:ascii="Arial" w:hAnsi="Arial" w:cs="Arial"/>
+                <w:lang w:val="en-US"/>
               </w:rPr>
               <w:t>/</w:t>
             </w:r>
-            <w:proofErr w:type="spellStart"/>
-            <w:r>
-              <w:rPr>
-                <w:rFonts w:ascii="Arial" w:hAnsi="Arial" w:cs="Arial"/>
-              </w:rPr>
-              <w:t>auth</w:t>
-            </w:r>
-            <w:proofErr w:type="spellEnd"/>
-            <w:r>
-              <w:rPr>
-                <w:rFonts w:ascii="Arial" w:hAnsi="Arial" w:cs="Arial"/>
-              </w:rPr>
-              <w:t>/</w:t>
-            </w:r>
-            <w:proofErr w:type="spellStart"/>
-            <w:r>
-              <w:rPr>
-                <w:rFonts w:ascii="Arial" w:hAnsi="Arial" w:cs="Arial"/>
-              </w:rPr>
-              <w:t>admin</w:t>
-            </w:r>
-            <w:proofErr w:type="spellEnd"/>
-            <w:r>
-              <w:rPr>
-                <w:rFonts w:ascii="Arial" w:hAnsi="Arial" w:cs="Arial"/>
-              </w:rPr>
-              <w:t>/login</w:t>
-            </w:r>
-            <w:r>
-              <w:rPr>
-                <w:rFonts w:ascii="Arial" w:hAnsi="Arial" w:cs="Arial"/>
-              </w:rPr>
-              <w:t xml:space="preserve"> </w:t>
+            <w:r>
+              <w:rPr>
+                <w:rFonts w:ascii="Arial" w:hAnsi="Arial" w:cs="Arial"/>
+                <w:lang w:val="en-US"/>
+              </w:rPr>
+              <w:t>rent-a-car</w:t>
+            </w:r>
+            <w:r>
+              <w:rPr>
+                <w:rFonts w:ascii="Arial" w:hAnsi="Arial" w:cs="Arial"/>
+                <w:lang w:val="en-US"/>
+              </w:rPr>
+              <w:t xml:space="preserve">/auth/admin/login </w:t>
             </w:r>
             <w:r>
               <w:rPr>
@@ -5262,6 +5548,7 @@
                 <w:color w:val="FFFF00"/>
                 <w:sz w:val="28"/>
                 <w:szCs w:val="28"/>
+                <w:lang w:val="en-US"/>
               </w:rPr>
               <w:t>*</w:t>
             </w:r>
@@ -5316,20 +5603,20 @@
         <w:tc>
           <w:tcPr>
             <w:cnfStyle w:val="001000000000" w:firstRow="0" w:lastRow="0" w:firstColumn="1" w:lastColumn="0" w:oddVBand="0" w:evenVBand="0" w:oddHBand="0" w:evenHBand="0" w:firstRowFirstColumn="0" w:firstRowLastColumn="0" w:lastRowFirstColumn="0" w:lastRowLastColumn="0"/>
-            <w:tcW w:w="2386" w:type="dxa"/>
-            <w:vAlign w:val="center"/>
-          </w:tcPr>
-          <w:p>
-            <w:pPr>
-              <w:rPr>
-                <w:rFonts w:ascii="Arial" w:hAnsi="Arial" w:cs="Arial"/>
-              </w:rPr>
-            </w:pPr>
-          </w:p>
-        </w:tc>
-        <w:tc>
-          <w:tcPr>
-            <w:tcW w:w="3681" w:type="dxa"/>
+            <w:tcW w:w="2122" w:type="dxa"/>
+            <w:vAlign w:val="center"/>
+          </w:tcPr>
+          <w:p>
+            <w:pPr>
+              <w:rPr>
+                <w:rFonts w:ascii="Arial" w:hAnsi="Arial" w:cs="Arial"/>
+              </w:rPr>
+            </w:pPr>
+          </w:p>
+        </w:tc>
+        <w:tc>
+          <w:tcPr>
+            <w:tcW w:w="3945" w:type="dxa"/>
             <w:vAlign w:val="center"/>
           </w:tcPr>
           <w:p>
@@ -5337,55 +5624,29 @@
               <w:cnfStyle w:val="000000100000" w:firstRow="0" w:lastRow="0" w:firstColumn="0" w:lastColumn="0" w:oddVBand="0" w:evenVBand="0" w:oddHBand="1" w:evenHBand="0" w:firstRowFirstColumn="0" w:firstRowLastColumn="0" w:lastRowFirstColumn="0" w:lastRowLastColumn="0"/>
               <w:rPr>
                 <w:rFonts w:ascii="Arial" w:hAnsi="Arial" w:cs="Arial"/>
-              </w:rPr>
-            </w:pPr>
-            <w:r>
-              <w:rPr>
-                <w:rFonts w:ascii="Arial" w:hAnsi="Arial" w:cs="Arial"/>
+                <w:lang w:val="en-US"/>
+              </w:rPr>
+            </w:pPr>
+            <w:r>
+              <w:rPr>
+                <w:rFonts w:ascii="Arial" w:hAnsi="Arial" w:cs="Arial"/>
+                <w:lang w:val="en-US"/>
               </w:rPr>
               <w:t>/</w:t>
             </w:r>
-            <w:proofErr w:type="spellStart"/>
-            <w:r>
-              <w:rPr>
-                <w:rFonts w:ascii="Arial" w:hAnsi="Arial" w:cs="Arial"/>
-              </w:rPr>
-              <w:t>auth</w:t>
-            </w:r>
-            <w:proofErr w:type="spellEnd"/>
-            <w:r>
-              <w:rPr>
-                <w:rFonts w:ascii="Arial" w:hAnsi="Arial" w:cs="Arial"/>
-              </w:rPr>
-              <w:t>/</w:t>
-            </w:r>
-            <w:proofErr w:type="spellStart"/>
-            <w:r>
-              <w:rPr>
-                <w:rFonts w:ascii="Arial" w:hAnsi="Arial" w:cs="Arial"/>
-              </w:rPr>
-              <w:t>admin</w:t>
-            </w:r>
-            <w:proofErr w:type="spellEnd"/>
-            <w:r>
-              <w:rPr>
-                <w:rFonts w:ascii="Arial" w:hAnsi="Arial" w:cs="Arial"/>
-              </w:rPr>
-              <w:t>/</w:t>
-            </w:r>
-            <w:proofErr w:type="spellStart"/>
-            <w:r>
-              <w:rPr>
-                <w:rFonts w:ascii="Arial" w:hAnsi="Arial" w:cs="Arial"/>
-              </w:rPr>
-              <w:t>register</w:t>
-            </w:r>
-            <w:proofErr w:type="spellEnd"/>
-            <w:r>
-              <w:rPr>
-                <w:rFonts w:ascii="Arial" w:hAnsi="Arial" w:cs="Arial"/>
-              </w:rPr>
-              <w:t xml:space="preserve"> </w:t>
+            <w:r>
+              <w:rPr>
+                <w:rFonts w:ascii="Arial" w:hAnsi="Arial" w:cs="Arial"/>
+                <w:lang w:val="en-US"/>
+              </w:rPr>
+              <w:t>rent-a-car</w:t>
+            </w:r>
+            <w:r>
+              <w:rPr>
+                <w:rFonts w:ascii="Arial" w:hAnsi="Arial" w:cs="Arial"/>
+                <w:lang w:val="en-US"/>
+              </w:rPr>
+              <w:t xml:space="preserve">/auth/admin/register </w:t>
             </w:r>
             <w:r>
               <w:rPr>
@@ -5395,6 +5656,7 @@
                 <w:color w:val="FF0000"/>
                 <w:sz w:val="28"/>
                 <w:szCs w:val="28"/>
+                <w:lang w:val="en-US"/>
               </w:rPr>
               <w:t>*</w:t>
             </w:r>
@@ -5448,20 +5710,20 @@
         <w:tc>
           <w:tcPr>
             <w:cnfStyle w:val="001000000000" w:firstRow="0" w:lastRow="0" w:firstColumn="1" w:lastColumn="0" w:oddVBand="0" w:evenVBand="0" w:oddHBand="0" w:evenHBand="0" w:firstRowFirstColumn="0" w:firstRowLastColumn="0" w:lastRowFirstColumn="0" w:lastRowLastColumn="0"/>
-            <w:tcW w:w="2386" w:type="dxa"/>
-            <w:vAlign w:val="center"/>
-          </w:tcPr>
-          <w:p>
-            <w:pPr>
-              <w:rPr>
-                <w:rFonts w:ascii="Arial" w:hAnsi="Arial" w:cs="Arial"/>
-              </w:rPr>
-            </w:pPr>
-          </w:p>
-        </w:tc>
-        <w:tc>
-          <w:tcPr>
-            <w:tcW w:w="3681" w:type="dxa"/>
+            <w:tcW w:w="2122" w:type="dxa"/>
+            <w:vAlign w:val="center"/>
+          </w:tcPr>
+          <w:p>
+            <w:pPr>
+              <w:rPr>
+                <w:rFonts w:ascii="Arial" w:hAnsi="Arial" w:cs="Arial"/>
+              </w:rPr>
+            </w:pPr>
+          </w:p>
+        </w:tc>
+        <w:tc>
+          <w:tcPr>
+            <w:tcW w:w="3945" w:type="dxa"/>
             <w:vAlign w:val="center"/>
           </w:tcPr>
           <w:p>
@@ -5470,55 +5732,29 @@
               <w:rPr>
                 <w:rFonts w:ascii="Arial" w:hAnsi="Arial" w:cs="Arial"/>
                 <w:u w:val="single"/>
-              </w:rPr>
-            </w:pPr>
-            <w:r>
-              <w:rPr>
-                <w:rFonts w:ascii="Arial" w:hAnsi="Arial" w:cs="Arial"/>
+                <w:lang w:val="en-US"/>
+              </w:rPr>
+            </w:pPr>
+            <w:r>
+              <w:rPr>
+                <w:rFonts w:ascii="Arial" w:hAnsi="Arial" w:cs="Arial"/>
+                <w:lang w:val="en-US"/>
               </w:rPr>
               <w:t>/</w:t>
             </w:r>
-            <w:proofErr w:type="spellStart"/>
-            <w:r>
-              <w:rPr>
-                <w:rFonts w:ascii="Arial" w:hAnsi="Arial" w:cs="Arial"/>
-              </w:rPr>
-              <w:t>auth</w:t>
-            </w:r>
-            <w:proofErr w:type="spellEnd"/>
-            <w:r>
-              <w:rPr>
-                <w:rFonts w:ascii="Arial" w:hAnsi="Arial" w:cs="Arial"/>
-              </w:rPr>
-              <w:t>/</w:t>
-            </w:r>
-            <w:proofErr w:type="spellStart"/>
-            <w:r>
-              <w:rPr>
-                <w:rFonts w:ascii="Arial" w:hAnsi="Arial" w:cs="Arial"/>
-              </w:rPr>
-              <w:t>admin</w:t>
-            </w:r>
-            <w:proofErr w:type="spellEnd"/>
-            <w:r>
-              <w:rPr>
-                <w:rFonts w:ascii="Arial" w:hAnsi="Arial" w:cs="Arial"/>
-              </w:rPr>
-              <w:t>/</w:t>
-            </w:r>
-            <w:proofErr w:type="spellStart"/>
-            <w:r>
-              <w:rPr>
-                <w:rFonts w:ascii="Arial" w:hAnsi="Arial" w:cs="Arial"/>
-              </w:rPr>
-              <w:t>users</w:t>
-            </w:r>
-            <w:proofErr w:type="spellEnd"/>
-            <w:r>
-              <w:rPr>
-                <w:rFonts w:ascii="Arial" w:hAnsi="Arial" w:cs="Arial"/>
-              </w:rPr>
-              <w:t xml:space="preserve"> </w:t>
+            <w:r>
+              <w:rPr>
+                <w:rFonts w:ascii="Arial" w:hAnsi="Arial" w:cs="Arial"/>
+                <w:lang w:val="en-US"/>
+              </w:rPr>
+              <w:t>rent-a-car</w:t>
+            </w:r>
+            <w:r>
+              <w:rPr>
+                <w:rFonts w:ascii="Arial" w:hAnsi="Arial" w:cs="Arial"/>
+                <w:lang w:val="en-US"/>
+              </w:rPr>
+              <w:t xml:space="preserve">/auth/admin/users </w:t>
             </w:r>
             <w:r>
               <w:rPr>
@@ -5528,6 +5764,7 @@
                 <w:color w:val="00B050"/>
                 <w:sz w:val="28"/>
                 <w:szCs w:val="28"/>
+                <w:lang w:val="en-US"/>
               </w:rPr>
               <w:t>*</w:t>
             </w:r>
@@ -5582,20 +5819,20 @@
         <w:tc>
           <w:tcPr>
             <w:cnfStyle w:val="001000000000" w:firstRow="0" w:lastRow="0" w:firstColumn="1" w:lastColumn="0" w:oddVBand="0" w:evenVBand="0" w:oddHBand="0" w:evenHBand="0" w:firstRowFirstColumn="0" w:firstRowLastColumn="0" w:lastRowFirstColumn="0" w:lastRowLastColumn="0"/>
-            <w:tcW w:w="2386" w:type="dxa"/>
-            <w:vAlign w:val="center"/>
-          </w:tcPr>
-          <w:p>
-            <w:pPr>
-              <w:rPr>
-                <w:rFonts w:ascii="Arial" w:hAnsi="Arial" w:cs="Arial"/>
-              </w:rPr>
-            </w:pPr>
-          </w:p>
-        </w:tc>
-        <w:tc>
-          <w:tcPr>
-            <w:tcW w:w="3681" w:type="dxa"/>
+            <w:tcW w:w="2122" w:type="dxa"/>
+            <w:vAlign w:val="center"/>
+          </w:tcPr>
+          <w:p>
+            <w:pPr>
+              <w:rPr>
+                <w:rFonts w:ascii="Arial" w:hAnsi="Arial" w:cs="Arial"/>
+              </w:rPr>
+            </w:pPr>
+          </w:p>
+        </w:tc>
+        <w:tc>
+          <w:tcPr>
+            <w:tcW w:w="3945" w:type="dxa"/>
             <w:vAlign w:val="center"/>
           </w:tcPr>
           <w:p>
@@ -5640,7 +5877,7 @@
         <w:tc>
           <w:tcPr>
             <w:cnfStyle w:val="001000000000" w:firstRow="0" w:lastRow="0" w:firstColumn="1" w:lastColumn="0" w:oddVBand="0" w:evenVBand="0" w:oddHBand="0" w:evenHBand="0" w:firstRowFirstColumn="0" w:firstRowLastColumn="0" w:lastRowFirstColumn="0" w:lastRowLastColumn="0"/>
-            <w:tcW w:w="2386" w:type="dxa"/>
+            <w:tcW w:w="2122" w:type="dxa"/>
             <w:vAlign w:val="center"/>
           </w:tcPr>
           <w:p>
@@ -5671,7 +5908,7 @@
         </w:tc>
         <w:tc>
           <w:tcPr>
-            <w:tcW w:w="3681" w:type="dxa"/>
+            <w:tcW w:w="3945" w:type="dxa"/>
             <w:vAlign w:val="center"/>
           </w:tcPr>
           <w:p>
@@ -5679,27 +5916,29 @@
               <w:cnfStyle w:val="000000000000" w:firstRow="0" w:lastRow="0" w:firstColumn="0" w:lastColumn="0" w:oddVBand="0" w:evenVBand="0" w:oddHBand="0" w:evenHBand="0" w:firstRowFirstColumn="0" w:firstRowLastColumn="0" w:lastRowFirstColumn="0" w:lastRowLastColumn="0"/>
               <w:rPr>
                 <w:rFonts w:ascii="Arial" w:hAnsi="Arial" w:cs="Arial"/>
-              </w:rPr>
-            </w:pPr>
-            <w:r>
-              <w:rPr>
-                <w:rFonts w:ascii="Arial" w:hAnsi="Arial" w:cs="Arial"/>
+                <w:lang w:val="en-US"/>
+              </w:rPr>
+            </w:pPr>
+            <w:r>
+              <w:rPr>
+                <w:rFonts w:ascii="Arial" w:hAnsi="Arial" w:cs="Arial"/>
+                <w:lang w:val="en-US"/>
               </w:rPr>
               <w:t>/</w:t>
             </w:r>
-            <w:proofErr w:type="spellStart"/>
-            <w:r>
-              <w:rPr>
-                <w:rFonts w:ascii="Arial" w:hAnsi="Arial" w:cs="Arial"/>
-              </w:rPr>
-              <w:t>auth</w:t>
-            </w:r>
-            <w:proofErr w:type="spellEnd"/>
-            <w:r>
-              <w:rPr>
-                <w:rFonts w:ascii="Arial" w:hAnsi="Arial" w:cs="Arial"/>
-              </w:rPr>
-              <w:t>/me</w:t>
+            <w:r>
+              <w:rPr>
+                <w:rFonts w:ascii="Arial" w:hAnsi="Arial" w:cs="Arial"/>
+                <w:lang w:val="en-US"/>
+              </w:rPr>
+              <w:t>rent-a-car</w:t>
+            </w:r>
+            <w:r>
+              <w:rPr>
+                <w:rFonts w:ascii="Arial" w:hAnsi="Arial" w:cs="Arial"/>
+                <w:lang w:val="en-US"/>
+              </w:rPr>
+              <w:t>/auth/me</w:t>
             </w:r>
           </w:p>
         </w:tc>
@@ -6031,7 +6270,6 @@
         </w:rPr>
         <w:t xml:space="preserve"> </w:t>
       </w:r>
-      <w:proofErr w:type="spellStart"/>
       <w:r>
         <w:rPr>
           <w:rFonts w:ascii="Arial" w:hAnsi="Arial" w:cs="Arial"/>
@@ -6041,7 +6279,6 @@
         </w:rPr>
         <w:t>listagem</w:t>
       </w:r>
-      <w:proofErr w:type="spellEnd"/>
       <w:r>
         <w:rPr>
           <w:rFonts w:ascii="Arial" w:hAnsi="Arial" w:cs="Arial"/>
@@ -6256,7 +6493,6 @@
         </w:rPr>
         <w:t xml:space="preserve"> </w:t>
       </w:r>
-      <w:proofErr w:type="spellStart"/>
       <w:r>
         <w:rPr>
           <w:rFonts w:ascii="Arial" w:hAnsi="Arial" w:cs="Arial"/>
@@ -6264,17 +6500,7 @@
           <w:iCs/>
           <w:lang w:val="en-US"/>
         </w:rPr>
-        <w:t>typeTransmission</w:t>
-      </w:r>
-      <w:proofErr w:type="spellEnd"/>
-      <w:r>
-        <w:rPr>
-          <w:rFonts w:ascii="Arial" w:hAnsi="Arial" w:cs="Arial"/>
-          <w:i/>
-          <w:iCs/>
-          <w:lang w:val="en-US"/>
-        </w:rPr>
-        <w:t xml:space="preserve"> [ Manual, Automatic ], carCategory</w:t>
+        <w:t>typeTransmission [ Manual, Automatic ], carCategory</w:t>
       </w:r>
       <w:r>
         <w:rPr>
@@ -6322,7 +6548,7 @@
           <w:iCs/>
           <w:lang w:val="en-US"/>
         </w:rPr>
-        <w:t>reserve</w:t>
+        <w:t>rent</w:t>
       </w:r>
       <w:r>
         <w:rPr>
@@ -6347,7 +6573,6 @@
         </w:rPr>
         <w:t xml:space="preserve">: </w:t>
       </w:r>
-      <w:proofErr w:type="spellStart"/>
       <w:r>
         <w:rPr>
           <w:rFonts w:ascii="Arial" w:hAnsi="Arial" w:cs="Arial"/>
@@ -6355,17 +6580,8 @@
           <w:iCs/>
           <w:lang w:val="en-US"/>
         </w:rPr>
-        <w:t>dateCheckIn</w:t>
-      </w:r>
-      <w:proofErr w:type="spellEnd"/>
-      <w:r>
-        <w:rPr>
-          <w:rFonts w:ascii="Arial" w:hAnsi="Arial" w:cs="Arial"/>
-          <w:lang w:val="en-US"/>
-        </w:rPr>
-        <w:t xml:space="preserve">, </w:t>
-      </w:r>
-      <w:proofErr w:type="spellStart"/>
+        <w:t>date</w:t>
+      </w:r>
       <w:r>
         <w:rPr>
           <w:rFonts w:ascii="Arial" w:hAnsi="Arial" w:cs="Arial"/>
@@ -6373,9 +6589,8 @@
           <w:iCs/>
           <w:lang w:val="en-US"/>
         </w:rPr>
-        <w:t>dateCheckOut</w:t>
-      </w:r>
-      <w:proofErr w:type="spellEnd"/>
+        <w:t>PickUp</w:t>
+      </w:r>
       <w:r>
         <w:rPr>
           <w:rFonts w:ascii="Arial" w:hAnsi="Arial" w:cs="Arial"/>
@@ -6383,7 +6598,6 @@
         </w:rPr>
         <w:t xml:space="preserve">, </w:t>
       </w:r>
-      <w:proofErr w:type="spellStart"/>
       <w:r>
         <w:rPr>
           <w:rFonts w:ascii="Arial" w:hAnsi="Arial" w:cs="Arial"/>
@@ -6391,17 +6605,22 @@
           <w:iCs/>
           <w:lang w:val="en-US"/>
         </w:rPr>
-        <w:t>idUser</w:t>
-      </w:r>
-      <w:proofErr w:type="spellEnd"/>
-      <w:r>
-        <w:rPr>
-          <w:rFonts w:ascii="Arial" w:hAnsi="Arial" w:cs="Arial"/>
-          <w:lang w:val="en-US"/>
-        </w:rPr>
-        <w:t xml:space="preserve">, </w:t>
-      </w:r>
-      <w:proofErr w:type="spellStart"/>
+        <w:t>dateReturn</w:t>
+      </w:r>
+      <w:r>
+        <w:rPr>
+          <w:rFonts w:ascii="Arial" w:hAnsi="Arial" w:cs="Arial"/>
+          <w:lang w:val="en-US"/>
+        </w:rPr>
+        <w:t>,</w:t>
+      </w:r>
+      <w:r>
+        <w:rPr>
+          <w:rFonts w:ascii="Arial" w:hAnsi="Arial" w:cs="Arial"/>
+          <w:lang w:val="en-US"/>
+        </w:rPr>
+        <w:t xml:space="preserve"> </w:t>
+      </w:r>
       <w:r>
         <w:rPr>
           <w:rFonts w:ascii="Arial" w:hAnsi="Arial" w:cs="Arial"/>
@@ -6409,17 +6628,22 @@
           <w:iCs/>
           <w:lang w:val="en-US"/>
         </w:rPr>
-        <w:t>nameUser</w:t>
-      </w:r>
-      <w:proofErr w:type="spellEnd"/>
-      <w:r>
-        <w:rPr>
-          <w:rFonts w:ascii="Arial" w:hAnsi="Arial" w:cs="Arial"/>
-          <w:lang w:val="en-US"/>
-        </w:rPr>
-        <w:t xml:space="preserve">, </w:t>
-      </w:r>
-      <w:proofErr w:type="spellStart"/>
+        <w:t>pickUpLocation, returnLocation</w:t>
+      </w:r>
+      <w:r>
+        <w:rPr>
+          <w:rFonts w:ascii="Arial" w:hAnsi="Arial" w:cs="Arial"/>
+          <w:lang w:val="en-US"/>
+        </w:rPr>
+        <w:t>,</w:t>
+      </w:r>
+      <w:r>
+        <w:rPr>
+          <w:rFonts w:ascii="Arial" w:hAnsi="Arial" w:cs="Arial"/>
+          <w:lang w:val="en-US"/>
+        </w:rPr>
+        <w:t xml:space="preserve"> </w:t>
+      </w:r>
       <w:r>
         <w:rPr>
           <w:rFonts w:ascii="Arial" w:hAnsi="Arial" w:cs="Arial"/>
@@ -6427,7 +6651,14 @@
           <w:iCs/>
           <w:lang w:val="en-US"/>
         </w:rPr>
-        <w:t>id</w:t>
+        <w:t>idUser</w:t>
+      </w:r>
+      <w:r>
+        <w:rPr>
+          <w:rFonts w:ascii="Arial" w:hAnsi="Arial" w:cs="Arial"/>
+          <w:lang w:val="en-US"/>
+        </w:rPr>
+        <w:t xml:space="preserve">, </w:t>
       </w:r>
       <w:r>
         <w:rPr>
@@ -6436,9 +6667,33 @@
           <w:iCs/>
           <w:lang w:val="en-US"/>
         </w:rPr>
+        <w:t>nameUser</w:t>
+      </w:r>
+      <w:r>
+        <w:rPr>
+          <w:rFonts w:ascii="Arial" w:hAnsi="Arial" w:cs="Arial"/>
+          <w:lang w:val="en-US"/>
+        </w:rPr>
+        <w:t xml:space="preserve">, </w:t>
+      </w:r>
+      <w:r>
+        <w:rPr>
+          <w:rFonts w:ascii="Arial" w:hAnsi="Arial" w:cs="Arial"/>
+          <w:i/>
+          <w:iCs/>
+          <w:lang w:val="en-US"/>
+        </w:rPr>
+        <w:t>id</w:t>
+      </w:r>
+      <w:r>
+        <w:rPr>
+          <w:rFonts w:ascii="Arial" w:hAnsi="Arial" w:cs="Arial"/>
+          <w:i/>
+          <w:iCs/>
+          <w:lang w:val="en-US"/>
+        </w:rPr>
         <w:t>Car</w:t>
       </w:r>
-      <w:proofErr w:type="spellEnd"/>
       <w:r>
         <w:rPr>
           <w:rFonts w:ascii="Arial" w:hAnsi="Arial" w:cs="Arial"/>
@@ -6647,6 +6902,7 @@
     <w:lsdException w:name="HTML Sample" w:semiHidden="1" w:unhideWhenUsed="1"/>
     <w:lsdException w:name="HTML Typewriter" w:semiHidden="1" w:unhideWhenUsed="1"/>
     <w:lsdException w:name="HTML Variable" w:semiHidden="1" w:unhideWhenUsed="1"/>
+    <w:lsdException w:name="Normal Table" w:semiHidden="1" w:unhideWhenUsed="1"/>
     <w:lsdException w:name="annotation subject" w:semiHidden="1" w:unhideWhenUsed="1"/>
     <w:lsdException w:name="No List" w:semiHidden="1" w:unhideWhenUsed="1"/>
     <w:lsdException w:name="Outline List 1" w:semiHidden="1" w:unhideWhenUsed="1"/>
@@ -6689,8 +6945,11 @@
     <w:lsdException w:name="Table Contemporary" w:semiHidden="1" w:unhideWhenUsed="1"/>
     <w:lsdException w:name="Table Elegant" w:semiHidden="1" w:unhideWhenUsed="1"/>
     <w:lsdException w:name="Table Professional" w:semiHidden="1" w:unhideWhenUsed="1"/>
+    <w:lsdException w:name="Table Subtle 1" w:semiHidden="1" w:unhideWhenUsed="1"/>
     <w:lsdException w:name="Table Subtle 2" w:semiHidden="1" w:unhideWhenUsed="1"/>
     <w:lsdException w:name="Table Web 1" w:semiHidden="1" w:unhideWhenUsed="1"/>
+    <w:lsdException w:name="Table Web 2" w:semiHidden="1" w:unhideWhenUsed="1"/>
+    <w:lsdException w:name="Table Web 3" w:semiHidden="1" w:unhideWhenUsed="1"/>
     <w:lsdException w:name="Balloon Text" w:semiHidden="1" w:unhideWhenUsed="1"/>
     <w:lsdException w:name="Table Grid" w:uiPriority="39"/>
     <w:lsdException w:name="Table Theme" w:semiHidden="1" w:unhideWhenUsed="1"/>

--- a/Paths.docx
+++ b/Paths.docx
@@ -159,14 +159,12 @@
               </w:rPr>
               <w:t>/</w:t>
             </w:r>
-            <w:proofErr w:type="spellStart"/>
             <w:r>
               <w:rPr>
                 <w:rFonts w:ascii="Arial" w:hAnsi="Arial" w:cs="Arial"/>
               </w:rPr>
               <w:t>cars</w:t>
             </w:r>
-            <w:proofErr w:type="spellEnd"/>
             <w:r>
               <w:rPr>
                 <w:rFonts w:ascii="Arial" w:hAnsi="Arial" w:cs="Arial"/>
@@ -298,7 +296,6 @@
               </w:rPr>
               <w:t>cars</w:t>
             </w:r>
-            <w:proofErr w:type="gramStart"/>
             <w:r>
               <w:rPr>
                 <w:rFonts w:ascii="Arial" w:hAnsi="Arial" w:cs="Arial"/>
@@ -306,7 +303,6 @@
               </w:rPr>
               <w:t>/:</w:t>
             </w:r>
-            <w:proofErr w:type="spellStart"/>
             <w:r>
               <w:rPr>
                 <w:rFonts w:ascii="Arial" w:hAnsi="Arial" w:cs="Arial"/>
@@ -321,8 +317,6 @@
               </w:rPr>
               <w:t>Id</w:t>
             </w:r>
-            <w:proofErr w:type="spellEnd"/>
-            <w:proofErr w:type="gramEnd"/>
           </w:p>
         </w:tc>
         <w:tc>
@@ -432,7 +426,6 @@
               </w:rPr>
               <w:t>cars</w:t>
             </w:r>
-            <w:proofErr w:type="gramStart"/>
             <w:r>
               <w:rPr>
                 <w:rFonts w:ascii="Arial" w:hAnsi="Arial" w:cs="Arial"/>
@@ -440,7 +433,6 @@
               </w:rPr>
               <w:t>/:</w:t>
             </w:r>
-            <w:proofErr w:type="spellStart"/>
             <w:r>
               <w:rPr>
                 <w:rFonts w:ascii="Arial" w:hAnsi="Arial" w:cs="Arial"/>
@@ -453,16 +445,7 @@
                 <w:rFonts w:ascii="Arial" w:hAnsi="Arial" w:cs="Arial"/>
                 <w:lang w:val="en-US"/>
               </w:rPr>
-              <w:t>Id</w:t>
-            </w:r>
-            <w:proofErr w:type="spellEnd"/>
-            <w:proofErr w:type="gramEnd"/>
-            <w:r>
-              <w:rPr>
-                <w:rFonts w:ascii="Arial" w:hAnsi="Arial" w:cs="Arial"/>
-                <w:lang w:val="en-US"/>
-              </w:rPr>
-              <w:t>/tags</w:t>
+              <w:t>Id/tags</w:t>
             </w:r>
           </w:p>
         </w:tc>
@@ -573,15 +556,20 @@
               </w:rPr>
               <w:t>cars</w:t>
             </w:r>
-            <w:proofErr w:type="gramStart"/>
-            <w:r>
-              <w:rPr>
-                <w:rFonts w:ascii="Arial" w:hAnsi="Arial" w:cs="Arial"/>
-                <w:lang w:val="en-US"/>
-              </w:rPr>
-              <w:t>/:description</w:t>
-            </w:r>
-            <w:proofErr w:type="gramEnd"/>
+            <w:r>
+              <w:rPr>
+                <w:rFonts w:ascii="Arial" w:hAnsi="Arial" w:cs="Arial"/>
+                <w:lang w:val="en-US"/>
+              </w:rPr>
+              <w:t>/:</w:t>
+            </w:r>
+            <w:r>
+              <w:rPr>
+                <w:rFonts w:ascii="Arial" w:hAnsi="Arial" w:cs="Arial"/>
+                <w:lang w:val="en-US"/>
+              </w:rPr>
+              <w:t>title</w:t>
+            </w:r>
             <w:r>
               <w:rPr>
                 <w:rFonts w:ascii="Arial" w:hAnsi="Arial" w:cs="Arial"/>
@@ -640,7 +628,13 @@
               <w:rPr>
                 <w:rFonts w:ascii="Arial" w:hAnsi="Arial" w:cs="Arial"/>
               </w:rPr>
-              <w:t xml:space="preserve">Descrição dos </w:t>
+              <w:t>Titulo</w:t>
+            </w:r>
+            <w:r>
+              <w:rPr>
+                <w:rFonts w:ascii="Arial" w:hAnsi="Arial" w:cs="Arial"/>
+              </w:rPr>
+              <w:t xml:space="preserve"> dos </w:t>
             </w:r>
             <w:r>
               <w:rPr>
@@ -654,7 +648,6 @@
               </w:rPr>
               <w:t>s (</w:t>
             </w:r>
-            <w:proofErr w:type="spellStart"/>
             <w:r>
               <w:rPr>
                 <w:rFonts w:ascii="Arial" w:hAnsi="Arial" w:cs="Arial"/>
@@ -663,7 +656,6 @@
               </w:rPr>
               <w:t>search</w:t>
             </w:r>
-            <w:proofErr w:type="spellEnd"/>
             <w:r>
               <w:rPr>
                 <w:rFonts w:ascii="Arial" w:hAnsi="Arial" w:cs="Arial"/>
@@ -775,36 +767,14 @@
               <w:rPr>
                 <w:rFonts w:ascii="Arial" w:hAnsi="Arial" w:cs="Arial"/>
               </w:rPr>
-              <w:t>/reserve/</w:t>
-            </w:r>
-            <w:proofErr w:type="spellStart"/>
-            <w:r>
-              <w:rPr>
-                <w:rFonts w:ascii="Arial" w:hAnsi="Arial" w:cs="Arial"/>
-              </w:rPr>
-              <w:t>user</w:t>
-            </w:r>
-            <w:proofErr w:type="spellEnd"/>
-            <w:r>
-              <w:rPr>
-                <w:rFonts w:ascii="Arial" w:hAnsi="Arial" w:cs="Arial"/>
-              </w:rPr>
-              <w:t>/reserves</w:t>
-            </w:r>
-            <w:r>
-              <w:rPr>
-                <w:rFonts w:ascii="Arial" w:hAnsi="Arial" w:cs="Arial"/>
-              </w:rPr>
-              <w:t>/:</w:t>
-            </w:r>
-            <w:proofErr w:type="spellStart"/>
-            <w:r>
-              <w:rPr>
-                <w:rFonts w:ascii="Arial" w:hAnsi="Arial" w:cs="Arial"/>
-              </w:rPr>
-              <w:t>userId</w:t>
-            </w:r>
-            <w:proofErr w:type="spellEnd"/>
+              <w:t>/reserve/reserves</w:t>
+            </w:r>
+            <w:r>
+              <w:rPr>
+                <w:rFonts w:ascii="Arial" w:hAnsi="Arial" w:cs="Arial"/>
+              </w:rPr>
+              <w:t>/:userId</w:t>
+            </w:r>
             <w:r>
               <w:rPr>
                 <w:rFonts w:ascii="Arial" w:hAnsi="Arial" w:cs="Arial"/>
@@ -900,30 +870,8 @@
               <w:rPr>
                 <w:rFonts w:ascii="Arial" w:hAnsi="Arial" w:cs="Arial"/>
               </w:rPr>
-              <w:t>/reserve/</w:t>
-            </w:r>
-            <w:proofErr w:type="spellStart"/>
-            <w:r>
-              <w:rPr>
-                <w:rFonts w:ascii="Arial" w:hAnsi="Arial" w:cs="Arial"/>
-              </w:rPr>
-              <w:t>user</w:t>
-            </w:r>
-            <w:proofErr w:type="spellEnd"/>
-            <w:r>
-              <w:rPr>
-                <w:rFonts w:ascii="Arial" w:hAnsi="Arial" w:cs="Arial"/>
-              </w:rPr>
-              <w:t>/reserves</w:t>
-            </w:r>
-            <w:proofErr w:type="gramStart"/>
-            <w:r>
-              <w:rPr>
-                <w:rFonts w:ascii="Arial" w:hAnsi="Arial" w:cs="Arial"/>
-              </w:rPr>
-              <w:t>/:</w:t>
-            </w:r>
-            <w:proofErr w:type="spellStart"/>
+              <w:t>/reserve/reserves/:</w:t>
+            </w:r>
             <w:r>
               <w:rPr>
                 <w:rFonts w:ascii="Arial" w:hAnsi="Arial" w:cs="Arial"/>
@@ -936,8 +884,6 @@
               </w:rPr>
               <w:t>Id</w:t>
             </w:r>
-            <w:proofErr w:type="spellEnd"/>
-            <w:proofErr w:type="gramEnd"/>
             <w:r>
               <w:rPr>
                 <w:rFonts w:ascii="Arial" w:hAnsi="Arial" w:cs="Arial"/>
@@ -1038,30 +984,8 @@
               <w:rPr>
                 <w:rFonts w:ascii="Arial" w:hAnsi="Arial" w:cs="Arial"/>
               </w:rPr>
-              <w:t>/reserve/</w:t>
-            </w:r>
-            <w:proofErr w:type="spellStart"/>
-            <w:r>
-              <w:rPr>
-                <w:rFonts w:ascii="Arial" w:hAnsi="Arial" w:cs="Arial"/>
-              </w:rPr>
-              <w:t>user</w:t>
-            </w:r>
-            <w:proofErr w:type="spellEnd"/>
-            <w:r>
-              <w:rPr>
-                <w:rFonts w:ascii="Arial" w:hAnsi="Arial" w:cs="Arial"/>
-              </w:rPr>
-              <w:t>/reserves/:</w:t>
-            </w:r>
-            <w:proofErr w:type="spellStart"/>
-            <w:r>
-              <w:rPr>
-                <w:rFonts w:ascii="Arial" w:hAnsi="Arial" w:cs="Arial"/>
-              </w:rPr>
-              <w:t>reserveId</w:t>
-            </w:r>
-            <w:proofErr w:type="spellEnd"/>
+              <w:t>/reserve/reserves/:reserveId</w:t>
+            </w:r>
           </w:p>
         </w:tc>
         <w:tc>
@@ -1156,7 +1080,7 @@
                 <w:rFonts w:ascii="Arial" w:hAnsi="Arial" w:cs="Arial"/>
                 <w:lang w:val="en-US"/>
               </w:rPr>
-              <w:t>/user/</w:t>
+              <w:t>/</w:t>
             </w:r>
             <w:r>
               <w:rPr>
@@ -1289,7 +1213,7 @@
                 <w:rFonts w:ascii="Arial" w:hAnsi="Arial" w:cs="Arial"/>
                 <w:lang w:val="en-US"/>
               </w:rPr>
-              <w:t>/user/</w:t>
+              <w:t>/</w:t>
             </w:r>
             <w:r>
               <w:rPr>
@@ -1298,7 +1222,6 @@
               </w:rPr>
               <w:t>cars</w:t>
             </w:r>
-            <w:proofErr w:type="gramStart"/>
             <w:r>
               <w:rPr>
                 <w:rFonts w:ascii="Arial" w:hAnsi="Arial" w:cs="Arial"/>
@@ -1306,7 +1229,6 @@
               </w:rPr>
               <w:t>/:</w:t>
             </w:r>
-            <w:proofErr w:type="spellStart"/>
             <w:r>
               <w:rPr>
                 <w:rFonts w:ascii="Arial" w:hAnsi="Arial" w:cs="Arial"/>
@@ -1321,8 +1243,6 @@
               </w:rPr>
               <w:t>Id</w:t>
             </w:r>
-            <w:proofErr w:type="spellEnd"/>
-            <w:proofErr w:type="gramEnd"/>
           </w:p>
         </w:tc>
         <w:tc>
@@ -1423,7 +1343,7 @@
                 <w:rFonts w:ascii="Arial" w:hAnsi="Arial" w:cs="Arial"/>
                 <w:lang w:val="en-US"/>
               </w:rPr>
-              <w:t>/user/</w:t>
+              <w:t>/</w:t>
             </w:r>
             <w:r>
               <w:rPr>
@@ -1432,7 +1352,6 @@
               </w:rPr>
               <w:t>cars</w:t>
             </w:r>
-            <w:proofErr w:type="gramStart"/>
             <w:r>
               <w:rPr>
                 <w:rFonts w:ascii="Arial" w:hAnsi="Arial" w:cs="Arial"/>
@@ -1440,7 +1359,6 @@
               </w:rPr>
               <w:t>/:</w:t>
             </w:r>
-            <w:proofErr w:type="spellStart"/>
             <w:r>
               <w:rPr>
                 <w:rFonts w:ascii="Arial" w:hAnsi="Arial" w:cs="Arial"/>
@@ -1453,16 +1371,7 @@
                 <w:rFonts w:ascii="Arial" w:hAnsi="Arial" w:cs="Arial"/>
                 <w:lang w:val="en-US"/>
               </w:rPr>
-              <w:t>Id</w:t>
-            </w:r>
-            <w:proofErr w:type="spellEnd"/>
-            <w:proofErr w:type="gramEnd"/>
-            <w:r>
-              <w:rPr>
-                <w:rFonts w:ascii="Arial" w:hAnsi="Arial" w:cs="Arial"/>
-                <w:lang w:val="en-US"/>
-              </w:rPr>
-              <w:t>/tags</w:t>
+              <w:t>Id/tags</w:t>
             </w:r>
           </w:p>
         </w:tc>
@@ -1563,7 +1472,7 @@
                 <w:rFonts w:ascii="Arial" w:hAnsi="Arial" w:cs="Arial"/>
                 <w:lang w:val="en-US"/>
               </w:rPr>
-              <w:t>/admin/</w:t>
+              <w:t>/</w:t>
             </w:r>
             <w:r>
               <w:rPr>
@@ -1572,15 +1481,20 @@
               </w:rPr>
               <w:t>cars</w:t>
             </w:r>
-            <w:proofErr w:type="gramStart"/>
-            <w:r>
-              <w:rPr>
-                <w:rFonts w:ascii="Arial" w:hAnsi="Arial" w:cs="Arial"/>
-                <w:lang w:val="en-US"/>
-              </w:rPr>
-              <w:t>/:description</w:t>
-            </w:r>
-            <w:proofErr w:type="gramEnd"/>
+            <w:r>
+              <w:rPr>
+                <w:rFonts w:ascii="Arial" w:hAnsi="Arial" w:cs="Arial"/>
+                <w:lang w:val="en-US"/>
+              </w:rPr>
+              <w:t>/:</w:t>
+            </w:r>
+            <w:r>
+              <w:rPr>
+                <w:rFonts w:ascii="Arial" w:hAnsi="Arial" w:cs="Arial"/>
+                <w:lang w:val="en-US"/>
+              </w:rPr>
+              <w:t>title</w:t>
+            </w:r>
             <w:r>
               <w:rPr>
                 <w:rFonts w:ascii="Arial" w:hAnsi="Arial" w:cs="Arial"/>
@@ -1638,7 +1552,13 @@
               <w:rPr>
                 <w:rFonts w:ascii="Arial" w:hAnsi="Arial" w:cs="Arial"/>
               </w:rPr>
-              <w:t xml:space="preserve">Descrição dos </w:t>
+              <w:t>Titulo</w:t>
+            </w:r>
+            <w:r>
+              <w:rPr>
+                <w:rFonts w:ascii="Arial" w:hAnsi="Arial" w:cs="Arial"/>
+              </w:rPr>
+              <w:t xml:space="preserve"> dos </w:t>
             </w:r>
             <w:r>
               <w:rPr>
@@ -1652,7 +1572,6 @@
               </w:rPr>
               <w:t>s (</w:t>
             </w:r>
-            <w:proofErr w:type="spellStart"/>
             <w:r>
               <w:rPr>
                 <w:rFonts w:ascii="Arial" w:hAnsi="Arial" w:cs="Arial"/>
@@ -1661,7 +1580,6 @@
               </w:rPr>
               <w:t>search</w:t>
             </w:r>
-            <w:proofErr w:type="spellEnd"/>
             <w:r>
               <w:rPr>
                 <w:rFonts w:ascii="Arial" w:hAnsi="Arial" w:cs="Arial"/>
@@ -1706,35 +1624,7 @@
               <w:rPr>
                 <w:rFonts w:ascii="Arial" w:hAnsi="Arial" w:cs="Arial"/>
               </w:rPr>
-              <w:t>/</w:t>
-            </w:r>
-            <w:proofErr w:type="spellStart"/>
-            <w:r>
-              <w:rPr>
-                <w:rFonts w:ascii="Arial" w:hAnsi="Arial" w:cs="Arial"/>
-              </w:rPr>
-              <w:t>auth</w:t>
-            </w:r>
-            <w:proofErr w:type="spellEnd"/>
-            <w:r>
-              <w:rPr>
-                <w:rFonts w:ascii="Arial" w:hAnsi="Arial" w:cs="Arial"/>
-              </w:rPr>
-              <w:t>/</w:t>
-            </w:r>
-            <w:proofErr w:type="spellStart"/>
-            <w:r>
-              <w:rPr>
-                <w:rFonts w:ascii="Arial" w:hAnsi="Arial" w:cs="Arial"/>
-              </w:rPr>
-              <w:t>user</w:t>
-            </w:r>
-            <w:proofErr w:type="spellEnd"/>
-            <w:r>
-              <w:rPr>
-                <w:rFonts w:ascii="Arial" w:hAnsi="Arial" w:cs="Arial"/>
-              </w:rPr>
-              <w:t>/login</w:t>
+              <w:t>/auth/user/login</w:t>
             </w:r>
             <w:r>
               <w:rPr>
@@ -1830,44 +1720,8 @@
               <w:rPr>
                 <w:rFonts w:ascii="Arial" w:hAnsi="Arial" w:cs="Arial"/>
               </w:rPr>
-              <w:t>/</w:t>
-            </w:r>
-            <w:proofErr w:type="spellStart"/>
-            <w:r>
-              <w:rPr>
-                <w:rFonts w:ascii="Arial" w:hAnsi="Arial" w:cs="Arial"/>
-              </w:rPr>
-              <w:t>auth</w:t>
-            </w:r>
-            <w:proofErr w:type="spellEnd"/>
-            <w:r>
-              <w:rPr>
-                <w:rFonts w:ascii="Arial" w:hAnsi="Arial" w:cs="Arial"/>
-              </w:rPr>
-              <w:t>/</w:t>
-            </w:r>
-            <w:proofErr w:type="spellStart"/>
-            <w:r>
-              <w:rPr>
-                <w:rFonts w:ascii="Arial" w:hAnsi="Arial" w:cs="Arial"/>
-              </w:rPr>
-              <w:t>user</w:t>
-            </w:r>
-            <w:proofErr w:type="spellEnd"/>
-            <w:r>
-              <w:rPr>
-                <w:rFonts w:ascii="Arial" w:hAnsi="Arial" w:cs="Arial"/>
-              </w:rPr>
-              <w:t>/</w:t>
-            </w:r>
-            <w:proofErr w:type="spellStart"/>
-            <w:r>
-              <w:rPr>
-                <w:rFonts w:ascii="Arial" w:hAnsi="Arial" w:cs="Arial"/>
-              </w:rPr>
-              <w:t>register</w:t>
-            </w:r>
-            <w:proofErr w:type="spellEnd"/>
+              <w:t>/auth/user/register</w:t>
+            </w:r>
             <w:r>
               <w:rPr>
                 <w:rFonts w:ascii="Arial" w:hAnsi="Arial" w:cs="Arial"/>
@@ -2036,7 +1890,7 @@
               <w:rPr>
                 <w:rFonts w:ascii="Arial" w:hAnsi="Arial" w:cs="Arial"/>
               </w:rPr>
-              <w:t>/reserve/editor/reserves</w:t>
+              <w:t>/reserve/reserves</w:t>
             </w:r>
             <w:r>
               <w:rPr>
@@ -2133,28 +1987,8 @@
               <w:rPr>
                 <w:rFonts w:ascii="Arial" w:hAnsi="Arial" w:cs="Arial"/>
               </w:rPr>
-              <w:t>/reserve/</w:t>
-            </w:r>
-            <w:r>
-              <w:rPr>
-                <w:rFonts w:ascii="Arial" w:hAnsi="Arial" w:cs="Arial"/>
-              </w:rPr>
-              <w:t>editor</w:t>
-            </w:r>
-            <w:r>
-              <w:rPr>
-                <w:rFonts w:ascii="Arial" w:hAnsi="Arial" w:cs="Arial"/>
-              </w:rPr>
-              <w:t>/reserves</w:t>
-            </w:r>
-            <w:proofErr w:type="gramStart"/>
-            <w:r>
-              <w:rPr>
-                <w:rFonts w:ascii="Arial" w:hAnsi="Arial" w:cs="Arial"/>
-              </w:rPr>
-              <w:t>/:</w:t>
-            </w:r>
-            <w:proofErr w:type="spellStart"/>
+              <w:t>/reserve/reserves/:</w:t>
+            </w:r>
             <w:r>
               <w:rPr>
                 <w:rFonts w:ascii="Arial" w:hAnsi="Arial" w:cs="Arial"/>
@@ -2167,8 +2001,6 @@
               </w:rPr>
               <w:t>Id</w:t>
             </w:r>
-            <w:proofErr w:type="spellEnd"/>
-            <w:proofErr w:type="gramEnd"/>
             <w:r>
               <w:rPr>
                 <w:rFonts w:ascii="Arial" w:hAnsi="Arial" w:cs="Arial"/>
@@ -2269,16 +2101,8 @@
               <w:rPr>
                 <w:rFonts w:ascii="Arial" w:hAnsi="Arial" w:cs="Arial"/>
               </w:rPr>
-              <w:t>/reserve/editor/reserves/:</w:t>
-            </w:r>
-            <w:proofErr w:type="spellStart"/>
-            <w:r>
-              <w:rPr>
-                <w:rFonts w:ascii="Arial" w:hAnsi="Arial" w:cs="Arial"/>
-              </w:rPr>
-              <w:t>reserveId</w:t>
-            </w:r>
-            <w:proofErr w:type="spellEnd"/>
+              <w:t>/reserve/reserves/:reserveId</w:t>
+            </w:r>
           </w:p>
         </w:tc>
         <w:tc>
@@ -2357,28 +2181,8 @@
               <w:rPr>
                 <w:rFonts w:ascii="Arial" w:hAnsi="Arial" w:cs="Arial"/>
               </w:rPr>
-              <w:t>/reserve/</w:t>
-            </w:r>
-            <w:r>
-              <w:rPr>
-                <w:rFonts w:ascii="Arial" w:hAnsi="Arial" w:cs="Arial"/>
-              </w:rPr>
-              <w:t>editor</w:t>
-            </w:r>
-            <w:r>
-              <w:rPr>
-                <w:rFonts w:ascii="Arial" w:hAnsi="Arial" w:cs="Arial"/>
-              </w:rPr>
-              <w:t>/reserves/:</w:t>
-            </w:r>
-            <w:proofErr w:type="spellStart"/>
-            <w:r>
-              <w:rPr>
-                <w:rFonts w:ascii="Arial" w:hAnsi="Arial" w:cs="Arial"/>
-              </w:rPr>
-              <w:t>reserveId</w:t>
-            </w:r>
-            <w:proofErr w:type="spellEnd"/>
+              <w:t>/reserve/reserves/:reserveId</w:t>
+            </w:r>
           </w:p>
         </w:tc>
         <w:tc>
@@ -2456,28 +2260,8 @@
               <w:rPr>
                 <w:rFonts w:ascii="Arial" w:hAnsi="Arial" w:cs="Arial"/>
               </w:rPr>
-              <w:t>/reserve/</w:t>
-            </w:r>
-            <w:r>
-              <w:rPr>
-                <w:rFonts w:ascii="Arial" w:hAnsi="Arial" w:cs="Arial"/>
-              </w:rPr>
-              <w:t>editor</w:t>
-            </w:r>
-            <w:r>
-              <w:rPr>
-                <w:rFonts w:ascii="Arial" w:hAnsi="Arial" w:cs="Arial"/>
-              </w:rPr>
-              <w:t>/reserves/:</w:t>
-            </w:r>
-            <w:proofErr w:type="spellStart"/>
-            <w:r>
-              <w:rPr>
-                <w:rFonts w:ascii="Arial" w:hAnsi="Arial" w:cs="Arial"/>
-              </w:rPr>
-              <w:t>reserveId</w:t>
-            </w:r>
-            <w:proofErr w:type="spellEnd"/>
+              <w:t>/reserve/reserves/:reserveId</w:t>
+            </w:r>
           </w:p>
         </w:tc>
         <w:tc>
@@ -2572,7 +2356,7 @@
                 <w:rFonts w:ascii="Arial" w:hAnsi="Arial" w:cs="Arial"/>
                 <w:lang w:val="en-US"/>
               </w:rPr>
-              <w:t>/editor/</w:t>
+              <w:t>/</w:t>
             </w:r>
             <w:r>
               <w:rPr>
@@ -2705,7 +2489,7 @@
                 <w:rFonts w:ascii="Arial" w:hAnsi="Arial" w:cs="Arial"/>
                 <w:lang w:val="en-US"/>
               </w:rPr>
-              <w:t>/editor/</w:t>
+              <w:t>/</w:t>
             </w:r>
             <w:r>
               <w:rPr>
@@ -2833,7 +2617,7 @@
                 <w:rFonts w:ascii="Arial" w:hAnsi="Arial" w:cs="Arial"/>
                 <w:lang w:val="en-US"/>
               </w:rPr>
-              <w:t>/editor/</w:t>
+              <w:t>/</w:t>
             </w:r>
             <w:r>
               <w:rPr>
@@ -2842,7 +2626,6 @@
               </w:rPr>
               <w:t>cars</w:t>
             </w:r>
-            <w:proofErr w:type="gramStart"/>
             <w:r>
               <w:rPr>
                 <w:rFonts w:ascii="Arial" w:hAnsi="Arial" w:cs="Arial"/>
@@ -2850,7 +2633,6 @@
               </w:rPr>
               <w:t>/:</w:t>
             </w:r>
-            <w:proofErr w:type="spellStart"/>
             <w:r>
               <w:rPr>
                 <w:rFonts w:ascii="Arial" w:hAnsi="Arial" w:cs="Arial"/>
@@ -2865,8 +2647,6 @@
               </w:rPr>
               <w:t>Id</w:t>
             </w:r>
-            <w:proofErr w:type="spellEnd"/>
-            <w:proofErr w:type="gramEnd"/>
           </w:p>
         </w:tc>
         <w:tc>
@@ -2966,7 +2746,7 @@
                 <w:rFonts w:ascii="Arial" w:hAnsi="Arial" w:cs="Arial"/>
                 <w:lang w:val="en-US"/>
               </w:rPr>
-              <w:t>/editor/</w:t>
+              <w:t>/</w:t>
             </w:r>
             <w:r>
               <w:rPr>
@@ -2975,7 +2755,6 @@
               </w:rPr>
               <w:t>cars</w:t>
             </w:r>
-            <w:proofErr w:type="gramStart"/>
             <w:r>
               <w:rPr>
                 <w:rFonts w:ascii="Arial" w:hAnsi="Arial" w:cs="Arial"/>
@@ -2983,7 +2762,6 @@
               </w:rPr>
               <w:t>/:</w:t>
             </w:r>
-            <w:proofErr w:type="spellStart"/>
             <w:r>
               <w:rPr>
                 <w:rFonts w:ascii="Arial" w:hAnsi="Arial" w:cs="Arial"/>
@@ -2998,8 +2776,6 @@
               </w:rPr>
               <w:t>Id</w:t>
             </w:r>
-            <w:proofErr w:type="spellEnd"/>
-            <w:proofErr w:type="gramEnd"/>
           </w:p>
         </w:tc>
         <w:tc>
@@ -3100,7 +2876,7 @@
                 <w:rFonts w:ascii="Arial" w:hAnsi="Arial" w:cs="Arial"/>
                 <w:lang w:val="en-US"/>
               </w:rPr>
-              <w:t>/editor/</w:t>
+              <w:t>/</w:t>
             </w:r>
             <w:r>
               <w:rPr>
@@ -3109,7 +2885,6 @@
               </w:rPr>
               <w:t>cars</w:t>
             </w:r>
-            <w:proofErr w:type="gramStart"/>
             <w:r>
               <w:rPr>
                 <w:rFonts w:ascii="Arial" w:hAnsi="Arial" w:cs="Arial"/>
@@ -3117,7 +2892,6 @@
               </w:rPr>
               <w:t>/:</w:t>
             </w:r>
-            <w:proofErr w:type="spellStart"/>
             <w:r>
               <w:rPr>
                 <w:rFonts w:ascii="Arial" w:hAnsi="Arial" w:cs="Arial"/>
@@ -3130,16 +2904,7 @@
                 <w:rFonts w:ascii="Arial" w:hAnsi="Arial" w:cs="Arial"/>
                 <w:lang w:val="en-US"/>
               </w:rPr>
-              <w:t>Id</w:t>
-            </w:r>
-            <w:proofErr w:type="spellEnd"/>
-            <w:proofErr w:type="gramEnd"/>
-            <w:r>
-              <w:rPr>
-                <w:rFonts w:ascii="Arial" w:hAnsi="Arial" w:cs="Arial"/>
-                <w:lang w:val="en-US"/>
-              </w:rPr>
-              <w:t>/tags</w:t>
+              <w:t>Id/tags</w:t>
             </w:r>
           </w:p>
         </w:tc>
@@ -3240,7 +3005,7 @@
                 <w:rFonts w:ascii="Arial" w:hAnsi="Arial" w:cs="Arial"/>
                 <w:lang w:val="en-US"/>
               </w:rPr>
-              <w:t>/admin/</w:t>
+              <w:t>/</w:t>
             </w:r>
             <w:r>
               <w:rPr>
@@ -3249,15 +3014,20 @@
               </w:rPr>
               <w:t>cars</w:t>
             </w:r>
-            <w:proofErr w:type="gramStart"/>
-            <w:r>
-              <w:rPr>
-                <w:rFonts w:ascii="Arial" w:hAnsi="Arial" w:cs="Arial"/>
-                <w:lang w:val="en-US"/>
-              </w:rPr>
-              <w:t>/:description</w:t>
-            </w:r>
-            <w:proofErr w:type="gramEnd"/>
+            <w:r>
+              <w:rPr>
+                <w:rFonts w:ascii="Arial" w:hAnsi="Arial" w:cs="Arial"/>
+                <w:lang w:val="en-US"/>
+              </w:rPr>
+              <w:t>/:</w:t>
+            </w:r>
+            <w:r>
+              <w:rPr>
+                <w:rFonts w:ascii="Arial" w:hAnsi="Arial" w:cs="Arial"/>
+                <w:lang w:val="en-US"/>
+              </w:rPr>
+              <w:t>title</w:t>
+            </w:r>
             <w:r>
               <w:rPr>
                 <w:rFonts w:ascii="Arial" w:hAnsi="Arial" w:cs="Arial"/>
@@ -3315,7 +3085,13 @@
               <w:rPr>
                 <w:rFonts w:ascii="Arial" w:hAnsi="Arial" w:cs="Arial"/>
               </w:rPr>
-              <w:t xml:space="preserve">Descrição dos </w:t>
+              <w:t>Titulo</w:t>
+            </w:r>
+            <w:r>
+              <w:rPr>
+                <w:rFonts w:ascii="Arial" w:hAnsi="Arial" w:cs="Arial"/>
+              </w:rPr>
+              <w:t xml:space="preserve"> dos </w:t>
             </w:r>
             <w:r>
               <w:rPr>
@@ -3329,7 +3105,6 @@
               </w:rPr>
               <w:t>s (</w:t>
             </w:r>
-            <w:proofErr w:type="spellStart"/>
             <w:r>
               <w:rPr>
                 <w:rFonts w:ascii="Arial" w:hAnsi="Arial" w:cs="Arial"/>
@@ -3338,7 +3113,6 @@
               </w:rPr>
               <w:t>search</w:t>
             </w:r>
-            <w:proofErr w:type="spellEnd"/>
             <w:r>
               <w:rPr>
                 <w:rFonts w:ascii="Arial" w:hAnsi="Arial" w:cs="Arial"/>
@@ -3383,21 +3157,7 @@
               <w:rPr>
                 <w:rFonts w:ascii="Arial" w:hAnsi="Arial" w:cs="Arial"/>
               </w:rPr>
-              <w:t>/</w:t>
-            </w:r>
-            <w:proofErr w:type="spellStart"/>
-            <w:r>
-              <w:rPr>
-                <w:rFonts w:ascii="Arial" w:hAnsi="Arial" w:cs="Arial"/>
-              </w:rPr>
-              <w:t>auth</w:t>
-            </w:r>
-            <w:proofErr w:type="spellEnd"/>
-            <w:r>
-              <w:rPr>
-                <w:rFonts w:ascii="Arial" w:hAnsi="Arial" w:cs="Arial"/>
-              </w:rPr>
-              <w:t>/editor/login</w:t>
+              <w:t>/auth/editor/login</w:t>
             </w:r>
             <w:r>
               <w:rPr>
@@ -3493,30 +3253,8 @@
               <w:rPr>
                 <w:rFonts w:ascii="Arial" w:hAnsi="Arial" w:cs="Arial"/>
               </w:rPr>
-              <w:t>/</w:t>
-            </w:r>
-            <w:proofErr w:type="spellStart"/>
-            <w:r>
-              <w:rPr>
-                <w:rFonts w:ascii="Arial" w:hAnsi="Arial" w:cs="Arial"/>
-              </w:rPr>
-              <w:t>auth</w:t>
-            </w:r>
-            <w:proofErr w:type="spellEnd"/>
-            <w:r>
-              <w:rPr>
-                <w:rFonts w:ascii="Arial" w:hAnsi="Arial" w:cs="Arial"/>
-              </w:rPr>
-              <w:t>/editor/</w:t>
-            </w:r>
-            <w:proofErr w:type="spellStart"/>
-            <w:r>
-              <w:rPr>
-                <w:rFonts w:ascii="Arial" w:hAnsi="Arial" w:cs="Arial"/>
-              </w:rPr>
-              <w:t>register</w:t>
-            </w:r>
-            <w:proofErr w:type="spellEnd"/>
+              <w:t>/auth/editor/register</w:t>
+            </w:r>
             <w:r>
               <w:rPr>
                 <w:rFonts w:ascii="Arial" w:hAnsi="Arial" w:cs="Arial"/>
@@ -3679,7 +3417,19 @@
               <w:rPr>
                 <w:rFonts w:ascii="Arial" w:hAnsi="Arial" w:cs="Arial"/>
               </w:rPr>
-              <w:t>/reserve/admin/reserves</w:t>
+              <w:t>/reserve</w:t>
+            </w:r>
+            <w:r>
+              <w:rPr>
+                <w:rFonts w:ascii="Arial" w:hAnsi="Arial" w:cs="Arial"/>
+              </w:rPr>
+              <w:t>/</w:t>
+            </w:r>
+            <w:r>
+              <w:rPr>
+                <w:rFonts w:ascii="Arial" w:hAnsi="Arial" w:cs="Arial"/>
+              </w:rPr>
+              <w:t>reserves</w:t>
             </w:r>
             <w:r>
               <w:rPr>
@@ -3776,35 +3526,7 @@
               <w:rPr>
                 <w:rFonts w:ascii="Arial" w:hAnsi="Arial" w:cs="Arial"/>
               </w:rPr>
-              <w:t>/reserve/</w:t>
-            </w:r>
-            <w:proofErr w:type="spellStart"/>
-            <w:r>
-              <w:rPr>
-                <w:rFonts w:ascii="Arial" w:hAnsi="Arial" w:cs="Arial"/>
-              </w:rPr>
-              <w:t>admin</w:t>
-            </w:r>
-            <w:proofErr w:type="spellEnd"/>
-            <w:r>
-              <w:rPr>
-                <w:rFonts w:ascii="Arial" w:hAnsi="Arial" w:cs="Arial"/>
-              </w:rPr>
-              <w:t>/reserves/:</w:t>
-            </w:r>
-            <w:proofErr w:type="spellStart"/>
-            <w:r>
-              <w:rPr>
-                <w:rFonts w:ascii="Arial" w:hAnsi="Arial" w:cs="Arial"/>
-              </w:rPr>
-              <w:t>userId</w:t>
-            </w:r>
-            <w:proofErr w:type="spellEnd"/>
-            <w:r>
-              <w:rPr>
-                <w:rFonts w:ascii="Arial" w:hAnsi="Arial" w:cs="Arial"/>
-              </w:rPr>
-              <w:t xml:space="preserve"> </w:t>
+              <w:t xml:space="preserve">/reserve/reserves/:userId </w:t>
             </w:r>
             <w:r>
               <w:rPr>
@@ -3894,30 +3616,8 @@
               <w:rPr>
                 <w:rFonts w:ascii="Arial" w:hAnsi="Arial" w:cs="Arial"/>
               </w:rPr>
-              <w:t>/reserve/</w:t>
-            </w:r>
-            <w:proofErr w:type="spellStart"/>
-            <w:r>
-              <w:rPr>
-                <w:rFonts w:ascii="Arial" w:hAnsi="Arial" w:cs="Arial"/>
-              </w:rPr>
-              <w:t>admin</w:t>
-            </w:r>
-            <w:proofErr w:type="spellEnd"/>
-            <w:r>
-              <w:rPr>
-                <w:rFonts w:ascii="Arial" w:hAnsi="Arial" w:cs="Arial"/>
-              </w:rPr>
-              <w:t>/reserves</w:t>
-            </w:r>
-            <w:proofErr w:type="gramStart"/>
-            <w:r>
-              <w:rPr>
-                <w:rFonts w:ascii="Arial" w:hAnsi="Arial" w:cs="Arial"/>
-              </w:rPr>
-              <w:t>/:</w:t>
-            </w:r>
-            <w:proofErr w:type="spellStart"/>
+              <w:t>/reserve/reserves/:</w:t>
+            </w:r>
             <w:r>
               <w:rPr>
                 <w:rFonts w:ascii="Arial" w:hAnsi="Arial" w:cs="Arial"/>
@@ -3928,15 +3628,7 @@
               <w:rPr>
                 <w:rFonts w:ascii="Arial" w:hAnsi="Arial" w:cs="Arial"/>
               </w:rPr>
-              <w:t>Id</w:t>
-            </w:r>
-            <w:proofErr w:type="spellEnd"/>
-            <w:proofErr w:type="gramEnd"/>
-            <w:r>
-              <w:rPr>
-                <w:rFonts w:ascii="Arial" w:hAnsi="Arial" w:cs="Arial"/>
-              </w:rPr>
-              <w:t xml:space="preserve"> </w:t>
+              <w:t xml:space="preserve">Id </w:t>
             </w:r>
             <w:r>
               <w:rPr>
@@ -4033,30 +3725,20 @@
               <w:rPr>
                 <w:rFonts w:ascii="Arial" w:hAnsi="Arial" w:cs="Arial"/>
               </w:rPr>
-              <w:t>/reserve/</w:t>
-            </w:r>
-            <w:proofErr w:type="spellStart"/>
-            <w:r>
-              <w:rPr>
-                <w:rFonts w:ascii="Arial" w:hAnsi="Arial" w:cs="Arial"/>
-              </w:rPr>
-              <w:t>admin</w:t>
-            </w:r>
-            <w:proofErr w:type="spellEnd"/>
-            <w:r>
-              <w:rPr>
-                <w:rFonts w:ascii="Arial" w:hAnsi="Arial" w:cs="Arial"/>
-              </w:rPr>
-              <w:t>/reserves/:</w:t>
-            </w:r>
-            <w:proofErr w:type="spellStart"/>
-            <w:r>
-              <w:rPr>
-                <w:rFonts w:ascii="Arial" w:hAnsi="Arial" w:cs="Arial"/>
-              </w:rPr>
-              <w:t>reserveId</w:t>
-            </w:r>
-            <w:proofErr w:type="spellEnd"/>
+              <w:t>/reserve</w:t>
+            </w:r>
+            <w:r>
+              <w:rPr>
+                <w:rFonts w:ascii="Arial" w:hAnsi="Arial" w:cs="Arial"/>
+              </w:rPr>
+              <w:t>/</w:t>
+            </w:r>
+            <w:r>
+              <w:rPr>
+                <w:rFonts w:ascii="Arial" w:hAnsi="Arial" w:cs="Arial"/>
+              </w:rPr>
+              <w:t>reserves/:reserveId</w:t>
+            </w:r>
           </w:p>
         </w:tc>
         <w:tc>
@@ -4134,30 +3816,8 @@
               <w:rPr>
                 <w:rFonts w:ascii="Arial" w:hAnsi="Arial" w:cs="Arial"/>
               </w:rPr>
-              <w:t>/reserve/</w:t>
-            </w:r>
-            <w:proofErr w:type="spellStart"/>
-            <w:r>
-              <w:rPr>
-                <w:rFonts w:ascii="Arial" w:hAnsi="Arial" w:cs="Arial"/>
-              </w:rPr>
-              <w:t>admin</w:t>
-            </w:r>
-            <w:proofErr w:type="spellEnd"/>
-            <w:r>
-              <w:rPr>
-                <w:rFonts w:ascii="Arial" w:hAnsi="Arial" w:cs="Arial"/>
-              </w:rPr>
-              <w:t>/reserves/:</w:t>
-            </w:r>
-            <w:proofErr w:type="spellStart"/>
-            <w:r>
-              <w:rPr>
-                <w:rFonts w:ascii="Arial" w:hAnsi="Arial" w:cs="Arial"/>
-              </w:rPr>
-              <w:t>reserveId</w:t>
-            </w:r>
-            <w:proofErr w:type="spellEnd"/>
+              <w:t>/reserve/reserves/:reserveId</w:t>
+            </w:r>
           </w:p>
         </w:tc>
         <w:tc>
@@ -4236,35 +3896,30 @@
             <w:r>
               <w:rPr>
                 <w:rFonts w:ascii="Arial" w:hAnsi="Arial" w:cs="Arial"/>
-                <w:lang w:val="en-US"/>
               </w:rPr>
               <w:t>/</w:t>
             </w:r>
             <w:r>
               <w:rPr>
                 <w:rFonts w:ascii="Arial" w:hAnsi="Arial" w:cs="Arial"/>
-                <w:lang w:val="en-US"/>
               </w:rPr>
               <w:t>rent-a-car</w:t>
             </w:r>
             <w:r>
               <w:rPr>
                 <w:rFonts w:ascii="Arial" w:hAnsi="Arial" w:cs="Arial"/>
-                <w:lang w:val="en-US"/>
-              </w:rPr>
-              <w:t>/admin/</w:t>
-            </w:r>
-            <w:r>
-              <w:rPr>
-                <w:rFonts w:ascii="Arial" w:hAnsi="Arial" w:cs="Arial"/>
-                <w:lang w:val="en-US"/>
+              </w:rPr>
+              <w:t>/</w:t>
+            </w:r>
+            <w:r>
+              <w:rPr>
+                <w:rFonts w:ascii="Arial" w:hAnsi="Arial" w:cs="Arial"/>
               </w:rPr>
               <w:t>cars</w:t>
             </w:r>
             <w:r>
               <w:rPr>
                 <w:rFonts w:ascii="Arial" w:hAnsi="Arial" w:cs="Arial"/>
-                <w:lang w:val="en-US"/>
               </w:rPr>
               <w:t xml:space="preserve"> </w:t>
             </w:r>
@@ -4276,7 +3931,6 @@
                 <w:color w:val="00B050"/>
                 <w:sz w:val="28"/>
                 <w:szCs w:val="28"/>
-                <w:lang w:val="en-US"/>
               </w:rPr>
               <w:t>*</w:t>
             </w:r>
@@ -4369,35 +4023,30 @@
             <w:r>
               <w:rPr>
                 <w:rFonts w:ascii="Arial" w:hAnsi="Arial" w:cs="Arial"/>
-                <w:lang w:val="en-US"/>
               </w:rPr>
               <w:t>/</w:t>
             </w:r>
             <w:r>
               <w:rPr>
                 <w:rFonts w:ascii="Arial" w:hAnsi="Arial" w:cs="Arial"/>
-                <w:lang w:val="en-US"/>
               </w:rPr>
               <w:t>rent-a-car</w:t>
             </w:r>
             <w:r>
               <w:rPr>
                 <w:rFonts w:ascii="Arial" w:hAnsi="Arial" w:cs="Arial"/>
-                <w:lang w:val="en-US"/>
-              </w:rPr>
-              <w:t>/admin/</w:t>
-            </w:r>
-            <w:r>
-              <w:rPr>
-                <w:rFonts w:ascii="Arial" w:hAnsi="Arial" w:cs="Arial"/>
-                <w:lang w:val="en-US"/>
+              </w:rPr>
+              <w:t>/</w:t>
+            </w:r>
+            <w:r>
+              <w:rPr>
+                <w:rFonts w:ascii="Arial" w:hAnsi="Arial" w:cs="Arial"/>
               </w:rPr>
               <w:t>cars</w:t>
             </w:r>
             <w:r>
               <w:rPr>
                 <w:rFonts w:ascii="Arial" w:hAnsi="Arial" w:cs="Arial"/>
-                <w:lang w:val="en-US"/>
               </w:rPr>
               <w:t xml:space="preserve"> </w:t>
             </w:r>
@@ -4406,10 +4055,9 @@
                 <w:rFonts w:ascii="Arial" w:hAnsi="Arial" w:cs="Arial"/>
                 <w:b/>
                 <w:bCs/>
-                <w:color w:val="0070C0"/>
+                <w:color w:val="00B050"/>
                 <w:sz w:val="28"/>
                 <w:szCs w:val="28"/>
-                <w:lang w:val="en-US"/>
               </w:rPr>
               <w:t>*</w:t>
             </w:r>
@@ -4513,7 +4161,7 @@
                 <w:rFonts w:ascii="Arial" w:hAnsi="Arial" w:cs="Arial"/>
                 <w:lang w:val="en-US"/>
               </w:rPr>
-              <w:t>/admin/</w:t>
+              <w:t>/</w:t>
             </w:r>
             <w:r>
               <w:rPr>
@@ -4522,7 +4170,6 @@
               </w:rPr>
               <w:t>cars</w:t>
             </w:r>
-            <w:proofErr w:type="gramStart"/>
             <w:r>
               <w:rPr>
                 <w:rFonts w:ascii="Arial" w:hAnsi="Arial" w:cs="Arial"/>
@@ -4530,7 +4177,6 @@
               </w:rPr>
               <w:t>/:</w:t>
             </w:r>
-            <w:proofErr w:type="spellStart"/>
             <w:r>
               <w:rPr>
                 <w:rFonts w:ascii="Arial" w:hAnsi="Arial" w:cs="Arial"/>
@@ -4545,8 +4191,6 @@
               </w:rPr>
               <w:t>Id</w:t>
             </w:r>
-            <w:proofErr w:type="spellEnd"/>
-            <w:proofErr w:type="gramEnd"/>
           </w:p>
         </w:tc>
         <w:tc>
@@ -4646,7 +4290,7 @@
                 <w:rFonts w:ascii="Arial" w:hAnsi="Arial" w:cs="Arial"/>
                 <w:lang w:val="en-US"/>
               </w:rPr>
-              <w:t>/admin/</w:t>
+              <w:t>/</w:t>
             </w:r>
             <w:r>
               <w:rPr>
@@ -4655,7 +4299,6 @@
               </w:rPr>
               <w:t>cars</w:t>
             </w:r>
-            <w:proofErr w:type="gramStart"/>
             <w:r>
               <w:rPr>
                 <w:rFonts w:ascii="Arial" w:hAnsi="Arial" w:cs="Arial"/>
@@ -4663,7 +4306,6 @@
               </w:rPr>
               <w:t>/:</w:t>
             </w:r>
-            <w:proofErr w:type="spellStart"/>
             <w:r>
               <w:rPr>
                 <w:rFonts w:ascii="Arial" w:hAnsi="Arial" w:cs="Arial"/>
@@ -4678,8 +4320,6 @@
               </w:rPr>
               <w:t>Id</w:t>
             </w:r>
-            <w:proofErr w:type="spellEnd"/>
-            <w:proofErr w:type="gramEnd"/>
           </w:p>
         </w:tc>
         <w:tc>
@@ -4780,7 +4420,7 @@
                 <w:rFonts w:ascii="Arial" w:hAnsi="Arial" w:cs="Arial"/>
                 <w:lang w:val="en-US"/>
               </w:rPr>
-              <w:t>/admin/</w:t>
+              <w:t>/</w:t>
             </w:r>
             <w:r>
               <w:rPr>
@@ -4789,7 +4429,6 @@
               </w:rPr>
               <w:t>cars</w:t>
             </w:r>
-            <w:proofErr w:type="gramStart"/>
             <w:r>
               <w:rPr>
                 <w:rFonts w:ascii="Arial" w:hAnsi="Arial" w:cs="Arial"/>
@@ -4797,7 +4436,6 @@
               </w:rPr>
               <w:t>/:</w:t>
             </w:r>
-            <w:proofErr w:type="spellStart"/>
             <w:r>
               <w:rPr>
                 <w:rFonts w:ascii="Arial" w:hAnsi="Arial" w:cs="Arial"/>
@@ -4812,8 +4450,6 @@
               </w:rPr>
               <w:t>Id</w:t>
             </w:r>
-            <w:proofErr w:type="spellEnd"/>
-            <w:proofErr w:type="gramEnd"/>
           </w:p>
         </w:tc>
         <w:tc>
@@ -4913,7 +4549,7 @@
                 <w:rFonts w:ascii="Arial" w:hAnsi="Arial" w:cs="Arial"/>
                 <w:lang w:val="en-US"/>
               </w:rPr>
-              <w:t>/admin/</w:t>
+              <w:t>/</w:t>
             </w:r>
             <w:r>
               <w:rPr>
@@ -4922,7 +4558,6 @@
               </w:rPr>
               <w:t>cars</w:t>
             </w:r>
-            <w:proofErr w:type="gramStart"/>
             <w:r>
               <w:rPr>
                 <w:rFonts w:ascii="Arial" w:hAnsi="Arial" w:cs="Arial"/>
@@ -4930,7 +4565,6 @@
               </w:rPr>
               <w:t>/:</w:t>
             </w:r>
-            <w:proofErr w:type="spellStart"/>
             <w:r>
               <w:rPr>
                 <w:rFonts w:ascii="Arial" w:hAnsi="Arial" w:cs="Arial"/>
@@ -4943,16 +4577,7 @@
                 <w:rFonts w:ascii="Arial" w:hAnsi="Arial" w:cs="Arial"/>
                 <w:lang w:val="en-US"/>
               </w:rPr>
-              <w:t>Id</w:t>
-            </w:r>
-            <w:proofErr w:type="spellEnd"/>
-            <w:proofErr w:type="gramEnd"/>
-            <w:r>
-              <w:rPr>
-                <w:rFonts w:ascii="Arial" w:hAnsi="Arial" w:cs="Arial"/>
-                <w:lang w:val="en-US"/>
-              </w:rPr>
-              <w:t>/</w:t>
+              <w:t>Id/</w:t>
             </w:r>
             <w:r>
               <w:rPr>
@@ -5061,7 +4686,7 @@
                 <w:rFonts w:ascii="Arial" w:hAnsi="Arial" w:cs="Arial"/>
                 <w:lang w:val="en-US"/>
               </w:rPr>
-              <w:t>/admin/</w:t>
+              <w:t>/</w:t>
             </w:r>
             <w:r>
               <w:rPr>
@@ -5070,7 +4695,6 @@
               </w:rPr>
               <w:t>cars</w:t>
             </w:r>
-            <w:proofErr w:type="gramStart"/>
             <w:r>
               <w:rPr>
                 <w:rFonts w:ascii="Arial" w:hAnsi="Arial" w:cs="Arial"/>
@@ -5085,7 +4709,6 @@
               </w:rPr>
               <w:t>title</w:t>
             </w:r>
-            <w:proofErr w:type="gramEnd"/>
             <w:r>
               <w:rPr>
                 <w:rFonts w:ascii="Arial" w:hAnsi="Arial" w:cs="Arial"/>
@@ -5139,14 +4762,12 @@
                 <w:rFonts w:ascii="Arial" w:hAnsi="Arial" w:cs="Arial"/>
               </w:rPr>
             </w:pPr>
-            <w:proofErr w:type="gramStart"/>
             <w:r>
               <w:rPr>
                 <w:rFonts w:ascii="Arial" w:hAnsi="Arial" w:cs="Arial"/>
               </w:rPr>
               <w:t>Titulo</w:t>
             </w:r>
-            <w:proofErr w:type="gramEnd"/>
             <w:r>
               <w:rPr>
                 <w:rFonts w:ascii="Arial" w:hAnsi="Arial" w:cs="Arial"/>
@@ -5165,7 +4786,6 @@
               </w:rPr>
               <w:t>s (</w:t>
             </w:r>
-            <w:proofErr w:type="spellStart"/>
             <w:r>
               <w:rPr>
                 <w:rFonts w:ascii="Arial" w:hAnsi="Arial" w:cs="Arial"/>
@@ -5174,7 +4794,6 @@
               </w:rPr>
               <w:t>search</w:t>
             </w:r>
-            <w:proofErr w:type="spellEnd"/>
             <w:r>
               <w:rPr>
                 <w:rFonts w:ascii="Arial" w:hAnsi="Arial" w:cs="Arial"/>
@@ -5218,35 +4837,7 @@
               <w:rPr>
                 <w:rFonts w:ascii="Arial" w:hAnsi="Arial" w:cs="Arial"/>
               </w:rPr>
-              <w:t>/</w:t>
-            </w:r>
-            <w:proofErr w:type="spellStart"/>
-            <w:r>
-              <w:rPr>
-                <w:rFonts w:ascii="Arial" w:hAnsi="Arial" w:cs="Arial"/>
-              </w:rPr>
-              <w:t>auth</w:t>
-            </w:r>
-            <w:proofErr w:type="spellEnd"/>
-            <w:r>
-              <w:rPr>
-                <w:rFonts w:ascii="Arial" w:hAnsi="Arial" w:cs="Arial"/>
-              </w:rPr>
-              <w:t>/</w:t>
-            </w:r>
-            <w:proofErr w:type="spellStart"/>
-            <w:r>
-              <w:rPr>
-                <w:rFonts w:ascii="Arial" w:hAnsi="Arial" w:cs="Arial"/>
-              </w:rPr>
-              <w:t>admin</w:t>
-            </w:r>
-            <w:proofErr w:type="spellEnd"/>
-            <w:r>
-              <w:rPr>
-                <w:rFonts w:ascii="Arial" w:hAnsi="Arial" w:cs="Arial"/>
-              </w:rPr>
-              <w:t>/login</w:t>
+              <w:t>/auth/admin/login</w:t>
             </w:r>
             <w:r>
               <w:rPr>
@@ -5343,44 +4934,8 @@
               <w:rPr>
                 <w:rFonts w:ascii="Arial" w:hAnsi="Arial" w:cs="Arial"/>
               </w:rPr>
-              <w:t>/</w:t>
-            </w:r>
-            <w:proofErr w:type="spellStart"/>
-            <w:r>
-              <w:rPr>
-                <w:rFonts w:ascii="Arial" w:hAnsi="Arial" w:cs="Arial"/>
-              </w:rPr>
-              <w:t>auth</w:t>
-            </w:r>
-            <w:proofErr w:type="spellEnd"/>
-            <w:r>
-              <w:rPr>
-                <w:rFonts w:ascii="Arial" w:hAnsi="Arial" w:cs="Arial"/>
-              </w:rPr>
-              <w:t>/</w:t>
-            </w:r>
-            <w:proofErr w:type="spellStart"/>
-            <w:r>
-              <w:rPr>
-                <w:rFonts w:ascii="Arial" w:hAnsi="Arial" w:cs="Arial"/>
-              </w:rPr>
-              <w:t>admin</w:t>
-            </w:r>
-            <w:proofErr w:type="spellEnd"/>
-            <w:r>
-              <w:rPr>
-                <w:rFonts w:ascii="Arial" w:hAnsi="Arial" w:cs="Arial"/>
-              </w:rPr>
-              <w:t>/</w:t>
-            </w:r>
-            <w:proofErr w:type="spellStart"/>
-            <w:r>
-              <w:rPr>
-                <w:rFonts w:ascii="Arial" w:hAnsi="Arial" w:cs="Arial"/>
-              </w:rPr>
-              <w:t>register</w:t>
-            </w:r>
-            <w:proofErr w:type="spellEnd"/>
+              <w:t>/auth/admin/register</w:t>
+            </w:r>
             <w:r>
               <w:rPr>
                 <w:rFonts w:ascii="Arial" w:hAnsi="Arial" w:cs="Arial"/>
@@ -5476,49 +5031,7 @@
               <w:rPr>
                 <w:rFonts w:ascii="Arial" w:hAnsi="Arial" w:cs="Arial"/>
               </w:rPr>
-              <w:t>/</w:t>
-            </w:r>
-            <w:proofErr w:type="spellStart"/>
-            <w:r>
-              <w:rPr>
-                <w:rFonts w:ascii="Arial" w:hAnsi="Arial" w:cs="Arial"/>
-              </w:rPr>
-              <w:t>auth</w:t>
-            </w:r>
-            <w:proofErr w:type="spellEnd"/>
-            <w:r>
-              <w:rPr>
-                <w:rFonts w:ascii="Arial" w:hAnsi="Arial" w:cs="Arial"/>
-              </w:rPr>
-              <w:t>/</w:t>
-            </w:r>
-            <w:proofErr w:type="spellStart"/>
-            <w:r>
-              <w:rPr>
-                <w:rFonts w:ascii="Arial" w:hAnsi="Arial" w:cs="Arial"/>
-              </w:rPr>
-              <w:t>admin</w:t>
-            </w:r>
-            <w:proofErr w:type="spellEnd"/>
-            <w:r>
-              <w:rPr>
-                <w:rFonts w:ascii="Arial" w:hAnsi="Arial" w:cs="Arial"/>
-              </w:rPr>
-              <w:t>/</w:t>
-            </w:r>
-            <w:proofErr w:type="spellStart"/>
-            <w:r>
-              <w:rPr>
-                <w:rFonts w:ascii="Arial" w:hAnsi="Arial" w:cs="Arial"/>
-              </w:rPr>
-              <w:t>users</w:t>
-            </w:r>
-            <w:proofErr w:type="spellEnd"/>
-            <w:r>
-              <w:rPr>
-                <w:rFonts w:ascii="Arial" w:hAnsi="Arial" w:cs="Arial"/>
-              </w:rPr>
-              <w:t xml:space="preserve"> </w:t>
+              <w:t xml:space="preserve">/auth/admin/users </w:t>
             </w:r>
             <w:r>
               <w:rPr>
@@ -5685,21 +5198,7 @@
               <w:rPr>
                 <w:rFonts w:ascii="Arial" w:hAnsi="Arial" w:cs="Arial"/>
               </w:rPr>
-              <w:t>/</w:t>
-            </w:r>
-            <w:proofErr w:type="spellStart"/>
-            <w:r>
-              <w:rPr>
-                <w:rFonts w:ascii="Arial" w:hAnsi="Arial" w:cs="Arial"/>
-              </w:rPr>
-              <w:t>auth</w:t>
-            </w:r>
-            <w:proofErr w:type="spellEnd"/>
-            <w:r>
-              <w:rPr>
-                <w:rFonts w:ascii="Arial" w:hAnsi="Arial" w:cs="Arial"/>
-              </w:rPr>
-              <w:t>/me</w:t>
+              <w:t>/auth/me</w:t>
             </w:r>
           </w:p>
         </w:tc>
@@ -6031,7 +5530,6 @@
         </w:rPr>
         <w:t xml:space="preserve"> </w:t>
       </w:r>
-      <w:proofErr w:type="spellStart"/>
       <w:r>
         <w:rPr>
           <w:rFonts w:ascii="Arial" w:hAnsi="Arial" w:cs="Arial"/>
@@ -6041,7 +5539,6 @@
         </w:rPr>
         <w:t>listagem</w:t>
       </w:r>
-      <w:proofErr w:type="spellEnd"/>
       <w:r>
         <w:rPr>
           <w:rFonts w:ascii="Arial" w:hAnsi="Arial" w:cs="Arial"/>
@@ -6118,6 +5615,7 @@
       <w:pPr>
         <w:rPr>
           <w:rFonts w:ascii="Arial" w:hAnsi="Arial" w:cs="Arial"/>
+          <w:u w:val="single"/>
           <w:lang w:val="en-US"/>
         </w:rPr>
       </w:pPr>
@@ -6256,7 +5754,6 @@
         </w:rPr>
         <w:t xml:space="preserve"> </w:t>
       </w:r>
-      <w:proofErr w:type="spellStart"/>
       <w:r>
         <w:rPr>
           <w:rFonts w:ascii="Arial" w:hAnsi="Arial" w:cs="Arial"/>
@@ -6264,9 +5761,8 @@
           <w:iCs/>
           <w:lang w:val="en-US"/>
         </w:rPr>
-        <w:t>typeTransmission</w:t>
-      </w:r>
-      <w:proofErr w:type="spellEnd"/>
+        <w:t>typeTransmission [ Manual, Automatic ], carCategory</w:t>
+      </w:r>
       <w:r>
         <w:rPr>
           <w:rFonts w:ascii="Arial" w:hAnsi="Arial" w:cs="Arial"/>
@@ -6274,7 +5770,7 @@
           <w:iCs/>
           <w:lang w:val="en-US"/>
         </w:rPr>
-        <w:t xml:space="preserve"> [ Manual, Automatic ], carCategory</w:t>
+        <w:t>[ Small, Medium, Large ]</w:t>
       </w:r>
       <w:r>
         <w:rPr>
@@ -6347,7 +5843,6 @@
         </w:rPr>
         <w:t xml:space="preserve">: </w:t>
       </w:r>
-      <w:proofErr w:type="spellStart"/>
       <w:r>
         <w:rPr>
           <w:rFonts w:ascii="Arial" w:hAnsi="Arial" w:cs="Arial"/>
@@ -6355,9 +5850,8 @@
           <w:iCs/>
           <w:lang w:val="en-US"/>
         </w:rPr>
-        <w:t>dateCheckIn</w:t>
-      </w:r>
-      <w:proofErr w:type="spellEnd"/>
+        <w:t>datePickUp</w:t>
+      </w:r>
       <w:r>
         <w:rPr>
           <w:rFonts w:ascii="Arial" w:hAnsi="Arial" w:cs="Arial"/>
@@ -6365,7 +5859,6 @@
         </w:rPr>
         <w:t xml:space="preserve">, </w:t>
       </w:r>
-      <w:proofErr w:type="spellStart"/>
       <w:r>
         <w:rPr>
           <w:rFonts w:ascii="Arial" w:hAnsi="Arial" w:cs="Arial"/>
@@ -6373,9 +5866,8 @@
           <w:iCs/>
           <w:lang w:val="en-US"/>
         </w:rPr>
-        <w:t>dateCheckOut</w:t>
-      </w:r>
-      <w:proofErr w:type="spellEnd"/>
+        <w:t>dateReturn, pickUpLocation, returnLocation</w:t>
+      </w:r>
       <w:r>
         <w:rPr>
           <w:rFonts w:ascii="Arial" w:hAnsi="Arial" w:cs="Arial"/>
@@ -6383,7 +5875,6 @@
         </w:rPr>
         <w:t xml:space="preserve">, </w:t>
       </w:r>
-      <w:proofErr w:type="spellStart"/>
       <w:r>
         <w:rPr>
           <w:rFonts w:ascii="Arial" w:hAnsi="Arial" w:cs="Arial"/>
@@ -6393,7 +5884,6 @@
         </w:rPr>
         <w:t>idUser</w:t>
       </w:r>
-      <w:proofErr w:type="spellEnd"/>
       <w:r>
         <w:rPr>
           <w:rFonts w:ascii="Arial" w:hAnsi="Arial" w:cs="Arial"/>
@@ -6401,7 +5891,6 @@
         </w:rPr>
         <w:t xml:space="preserve">, </w:t>
       </w:r>
-      <w:proofErr w:type="spellStart"/>
       <w:r>
         <w:rPr>
           <w:rFonts w:ascii="Arial" w:hAnsi="Arial" w:cs="Arial"/>
@@ -6411,7 +5900,6 @@
         </w:rPr>
         <w:t>nameUser</w:t>
       </w:r>
-      <w:proofErr w:type="spellEnd"/>
       <w:r>
         <w:rPr>
           <w:rFonts w:ascii="Arial" w:hAnsi="Arial" w:cs="Arial"/>
@@ -6419,7 +5907,6 @@
         </w:rPr>
         <w:t xml:space="preserve">, </w:t>
       </w:r>
-      <w:proofErr w:type="spellStart"/>
       <w:r>
         <w:rPr>
           <w:rFonts w:ascii="Arial" w:hAnsi="Arial" w:cs="Arial"/>
@@ -6438,7 +5925,6 @@
         </w:rPr>
         <w:t>Car</w:t>
       </w:r>
-      <w:proofErr w:type="spellEnd"/>
       <w:r>
         <w:rPr>
           <w:rFonts w:ascii="Arial" w:hAnsi="Arial" w:cs="Arial"/>
@@ -6647,6 +6133,7 @@
     <w:lsdException w:name="HTML Sample" w:semiHidden="1" w:unhideWhenUsed="1"/>
     <w:lsdException w:name="HTML Typewriter" w:semiHidden="1" w:unhideWhenUsed="1"/>
     <w:lsdException w:name="HTML Variable" w:semiHidden="1" w:unhideWhenUsed="1"/>
+    <w:lsdException w:name="Normal Table" w:semiHidden="1" w:unhideWhenUsed="1"/>
     <w:lsdException w:name="annotation subject" w:semiHidden="1" w:unhideWhenUsed="1"/>
     <w:lsdException w:name="No List" w:semiHidden="1" w:unhideWhenUsed="1"/>
     <w:lsdException w:name="Outline List 1" w:semiHidden="1" w:unhideWhenUsed="1"/>
@@ -6689,8 +6176,11 @@
     <w:lsdException w:name="Table Contemporary" w:semiHidden="1" w:unhideWhenUsed="1"/>
     <w:lsdException w:name="Table Elegant" w:semiHidden="1" w:unhideWhenUsed="1"/>
     <w:lsdException w:name="Table Professional" w:semiHidden="1" w:unhideWhenUsed="1"/>
+    <w:lsdException w:name="Table Subtle 1" w:semiHidden="1" w:unhideWhenUsed="1"/>
     <w:lsdException w:name="Table Subtle 2" w:semiHidden="1" w:unhideWhenUsed="1"/>
     <w:lsdException w:name="Table Web 1" w:semiHidden="1" w:unhideWhenUsed="1"/>
+    <w:lsdException w:name="Table Web 2" w:semiHidden="1" w:unhideWhenUsed="1"/>
+    <w:lsdException w:name="Table Web 3" w:semiHidden="1" w:unhideWhenUsed="1"/>
     <w:lsdException w:name="Balloon Text" w:semiHidden="1" w:unhideWhenUsed="1"/>
     <w:lsdException w:name="Table Grid" w:uiPriority="39"/>
     <w:lsdException w:name="Table Theme" w:semiHidden="1" w:unhideWhenUsed="1"/>
